--- a/Skippy/Skippy Ontwerp.docx
+++ b/Skippy/Skippy Ontwerp.docx
@@ -954,60 +954,7 @@
           <w:noProof/>
         </w:rPr>
         <w:drawing>
-          <wp:inline distT="0" distB="0" distL="0" distR="0" wp14:anchorId="17551993" wp14:editId="33D6BE2C">
-            <wp:extent cx="5752465" cy="4561205"/>
-            <wp:effectExtent l="0" t="0" r="635" b="0"/>
-            <wp:docPr id="8" name="Afbeelding 8"/>
-            <wp:cNvGraphicFramePr>
-              <a:graphicFrameLocks xmlns:a="http://schemas.openxmlformats.org/drawingml/2006/main" noChangeAspect="1"/>
-            </wp:cNvGraphicFramePr>
-            <a:graphic xmlns:a="http://schemas.openxmlformats.org/drawingml/2006/main">
-              <a:graphicData uri="http://schemas.openxmlformats.org/drawingml/2006/picture">
-                <pic:pic xmlns:pic="http://schemas.openxmlformats.org/drawingml/2006/picture">
-                  <pic:nvPicPr>
-                    <pic:cNvPr id="0" name="Picture 2"/>
-                    <pic:cNvPicPr>
-                      <a:picLocks noChangeAspect="1" noChangeArrowheads="1"/>
-                    </pic:cNvPicPr>
-                  </pic:nvPicPr>
-                  <pic:blipFill>
-                    <a:blip r:embed="rId6">
-                      <a:extLst>
-                        <a:ext uri="{28A0092B-C50C-407E-A947-70E740481C1C}">
-                          <a14:useLocalDpi xmlns:a14="http://schemas.microsoft.com/office/drawing/2010/main" val="0"/>
-                        </a:ext>
-                      </a:extLst>
-                    </a:blip>
-                    <a:srcRect/>
-                    <a:stretch>
-                      <a:fillRect/>
-                    </a:stretch>
-                  </pic:blipFill>
-                  <pic:spPr bwMode="auto">
-                    <a:xfrm>
-                      <a:off x="0" y="0"/>
-                      <a:ext cx="5752465" cy="4561205"/>
-                    </a:xfrm>
-                    <a:prstGeom prst="rect">
-                      <a:avLst/>
-                    </a:prstGeom>
-                    <a:noFill/>
-                    <a:ln>
-                      <a:noFill/>
-                    </a:ln>
-                  </pic:spPr>
-                </pic:pic>
-              </a:graphicData>
-            </a:graphic>
-          </wp:inline>
-        </w:drawing>
-      </w:r>
-      <w:r>
-        <w:rPr>
-          <w:noProof/>
-        </w:rPr>
-        <w:drawing>
-          <wp:inline distT="0" distB="0" distL="0" distR="0" wp14:anchorId="6C6BB409" wp14:editId="25AE1387">
+          <wp:inline distT="0" distB="0" distL="0" distR="0" wp14:anchorId="6C6BB409" wp14:editId="7D2C9351">
             <wp:extent cx="5760720" cy="3878580"/>
             <wp:effectExtent l="0" t="0" r="0" b="7620"/>
             <wp:docPr id="1" name="Afbeelding 1"/>
@@ -1024,7 +971,7 @@
                     </pic:cNvPicPr>
                   </pic:nvPicPr>
                   <pic:blipFill>
-                    <a:blip r:embed="rId7">
+                    <a:blip r:embed="rId6">
                       <a:extLst>
                         <a:ext uri="{28A0092B-C50C-407E-A947-70E740481C1C}">
                           <a14:useLocalDpi xmlns:a14="http://schemas.microsoft.com/office/drawing/2010/main" val="0"/>
@@ -3221,7 +3168,7 @@
 </file>
 
 <file path=customXml/itemProps1.xml><?xml version="1.0" encoding="utf-8"?>
-<ds:datastoreItem xmlns:ds="http://schemas.openxmlformats.org/officeDocument/2006/customXml" ds:itemID="{984D050B-6423-4FFC-A3E7-7D1548EA9F60}">
+<ds:datastoreItem xmlns:ds="http://schemas.openxmlformats.org/officeDocument/2006/customXml" ds:itemID="{0A6BC480-B1BD-4A4F-A3A5-ABFBA3FDAD6B}">
   <ds:schemaRefs>
     <ds:schemaRef ds:uri="http://schemas.openxmlformats.org/officeDocument/2006/bibliography"/>
   </ds:schemaRefs>

--- a/Skippy/Skippy Ontwerp.docx
+++ b/Skippy/Skippy Ontwerp.docx
@@ -2,11 +2,9 @@
 <file path=word/document.xml><?xml version="1.0" encoding="utf-8"?>
 <w:document xmlns:wpc="http://schemas.microsoft.com/office/word/2010/wordprocessingCanvas" xmlns:cx="http://schemas.microsoft.com/office/drawing/2014/chartex" xmlns:cx1="http://schemas.microsoft.com/office/drawing/2015/9/8/chartex" xmlns:cx2="http://schemas.microsoft.com/office/drawing/2015/10/21/chartex" xmlns:cx3="http://schemas.microsoft.com/office/drawing/2016/5/9/chartex" xmlns:cx4="http://schemas.microsoft.com/office/drawing/2016/5/10/chartex" xmlns:cx5="http://schemas.microsoft.com/office/drawing/2016/5/11/chartex" xmlns:cx6="http://schemas.microsoft.com/office/drawing/2016/5/12/chartex" xmlns:cx7="http://schemas.microsoft.com/office/drawing/2016/5/13/chartex" xmlns:cx8="http://schemas.microsoft.com/office/drawing/2016/5/14/chartex" xmlns:mc="http://schemas.openxmlformats.org/markup-compatibility/2006" xmlns:aink="http://schemas.microsoft.com/office/drawing/2016/ink" xmlns:am3d="http://schemas.microsoft.com/office/drawing/2017/model3d" xmlns:o="urn:schemas-microsoft-com:office:office" xmlns:r="http://schemas.openxmlformats.org/officeDocument/2006/relationships" xmlns:m="http://schemas.openxmlformats.org/officeDocument/2006/math" xmlns:v="urn:schemas-microsoft-com:vml" xmlns:wp14="http://schemas.microsoft.com/office/word/2010/wordprocessingDrawing" xmlns:wp="http://schemas.openxmlformats.org/drawingml/2006/wordprocessingDrawing" xmlns:w10="urn:schemas-microsoft-com:office:word" xmlns:w="http://schemas.openxmlformats.org/wordprocessingml/2006/main" xmlns:w14="http://schemas.microsoft.com/office/word/2010/wordml" xmlns:w15="http://schemas.microsoft.com/office/word/2012/wordml" xmlns:w16cex="http://schemas.microsoft.com/office/word/2018/wordml/cex" xmlns:w16cid="http://schemas.microsoft.com/office/word/2016/wordml/cid" xmlns:w16="http://schemas.microsoft.com/office/word/2018/wordml" xmlns:w16se="http://schemas.microsoft.com/office/word/2015/wordml/symex" xmlns:wpg="http://schemas.microsoft.com/office/word/2010/wordprocessingGroup" xmlns:wpi="http://schemas.microsoft.com/office/word/2010/wordprocessingInk" xmlns:wne="http://schemas.microsoft.com/office/word/2006/wordml" xmlns:wps="http://schemas.microsoft.com/office/word/2010/wordprocessingShape" mc:Ignorable="w14 w15 w16se w16cid w16 w16cex wp14">
   <w:body>
-    <w:bookmarkStart w:id="0" w:name="_Hlk40877530" w:displacedByCustomXml="next"/>
-    <w:bookmarkEnd w:id="0" w:displacedByCustomXml="next"/>
     <w:sdt>
       <w:sdtPr>
-        <w:id w:val="-1835441461"/>
+        <w:id w:val="41408911"/>
         <w:docPartObj>
           <w:docPartGallery w:val="Cover Pages"/>
           <w:docPartUnique/>
@@ -23,7 +21,7 @@
             <mc:AlternateContent>
               <mc:Choice Requires="wps">
                 <w:drawing>
-                  <wp:anchor distT="0" distB="0" distL="182880" distR="182880" simplePos="0" relativeHeight="251660288" behindDoc="0" locked="0" layoutInCell="1" allowOverlap="1" wp14:anchorId="0FB79885" wp14:editId="1162D5E6">
+                  <wp:anchor distT="0" distB="0" distL="182880" distR="182880" simplePos="0" relativeHeight="251660288" behindDoc="0" locked="0" layoutInCell="1" allowOverlap="1" wp14:anchorId="582B01FA" wp14:editId="04F7A8CB">
                     <wp:simplePos x="0" y="0"/>
                     <mc:AlternateContent>
                       <mc:Choice Requires="wp14">
@@ -33,7 +31,7 @@
                       </mc:Choice>
                       <mc:Fallback>
                         <wp:positionH relativeFrom="page">
-                          <wp:posOffset>1343025</wp:posOffset>
+                          <wp:posOffset>968375</wp:posOffset>
                         </wp:positionH>
                       </mc:Fallback>
                     </mc:AlternateContent>
@@ -119,15 +117,7 @@
                                         <w:sz w:val="72"/>
                                         <w:szCs w:val="72"/>
                                       </w:rPr>
-                                      <w:t>Ontwerp</w:t>
-                                    </w:r>
-                                    <w:r>
-                                      <w:rPr>
-                                        <w:color w:val="0F6FC6" w:themeColor="accent1"/>
-                                        <w:sz w:val="72"/>
-                                        <w:szCs w:val="72"/>
-                                      </w:rPr>
-                                      <w:t xml:space="preserve"> Document</w:t>
+                                      <w:t>Ontwerp Document</w:t>
                                     </w:r>
                                   </w:sdtContent>
                                 </w:sdt>
@@ -232,7 +222,7 @@
               </mc:Choice>
               <mc:Fallback>
                 <w:pict>
-                  <v:shapetype w14:anchorId="0FB79885" id="_x0000_t202" coordsize="21600,21600" o:spt="202" path="m,l,21600r21600,l21600,xe">
+                  <v:shapetype w14:anchorId="582B01FA" id="_x0000_t202" coordsize="21600,21600" o:spt="202" path="m,l,21600r21600,l21600,xe">
                     <v:stroke joinstyle="miter"/>
                     <v:path gradientshapeok="t" o:connecttype="rect"/>
                   </v:shapetype>
@@ -270,15 +260,7 @@
                                   <w:sz w:val="72"/>
                                   <w:szCs w:val="72"/>
                                 </w:rPr>
-                                <w:t>Ontwerp</w:t>
-                              </w:r>
-                              <w:r>
-                                <w:rPr>
-                                  <w:color w:val="0F6FC6" w:themeColor="accent1"/>
-                                  <w:sz w:val="72"/>
-                                  <w:szCs w:val="72"/>
-                                </w:rPr>
-                                <w:t xml:space="preserve"> Document</w:t>
+                                <w:t>Ontwerp Document</w:t>
                               </w:r>
                             </w:sdtContent>
                           </w:sdt>
@@ -376,7 +358,7 @@
             <mc:AlternateContent>
               <mc:Choice Requires="wps">
                 <w:drawing>
-                  <wp:anchor distT="0" distB="0" distL="114300" distR="114300" simplePos="0" relativeHeight="251659264" behindDoc="0" locked="0" layoutInCell="1" allowOverlap="1" wp14:anchorId="17B49925" wp14:editId="0663E9F3">
+                  <wp:anchor distT="0" distB="0" distL="114300" distR="114300" simplePos="0" relativeHeight="251659264" behindDoc="0" locked="0" layoutInCell="1" allowOverlap="1" wp14:anchorId="2C132679" wp14:editId="75B7C8AB">
                     <wp:simplePos x="0" y="0"/>
                     <wp:positionH relativeFrom="margin">
                       <wp:align>right</wp:align>
@@ -500,8 +482,7 @@
               </mc:Choice>
               <mc:Fallback>
                 <w:pict>
-                  <v:rect w14:anchorId="17B49925" id="Rechthoek 132" o:spid="_x0000_s1027" style="position:absolute;margin-left:-4.4pt;margin-top:0;width:46.8pt;height:77.75pt;z-index:251659264;visibility:visible;mso-wrap-style:square;mso-width-percent:76;mso-height-percent:98;mso-top-percent:23;mso-wrap-distance-left:9pt;mso-wrap-distance-top:0;mso-wrap-distance-right:9pt;mso-wrap-distance-bottom:0;mso-position-horizontal:right;mso-position-horizontal-relative:margin;mso-position-vertical-relative:page;mso-width-percent:76;mso-height-percent:98;mso-top-percent:23;mso-width-relative:page;mso-height-relative:page;v-text-anchor:bottom" o:gfxdata="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" fillcolor="#0f6fc6 [3204]" stroked="f" strokeweight="1.25pt">
-                    <v:stroke endcap="round"/>
+                  <v:rect w14:anchorId="2C132679" id="Rechthoek 132" o:spid="_x0000_s1027" style="position:absolute;margin-left:-4.4pt;margin-top:0;width:46.8pt;height:77.75pt;z-index:251659264;visibility:visible;mso-wrap-style:square;mso-width-percent:76;mso-height-percent:98;mso-top-percent:23;mso-wrap-distance-left:9pt;mso-wrap-distance-top:0;mso-wrap-distance-right:9pt;mso-wrap-distance-bottom:0;mso-position-horizontal:right;mso-position-horizontal-relative:margin;mso-position-vertical-relative:page;mso-width-percent:76;mso-height-percent:98;mso-top-percent:23;mso-width-relative:page;mso-height-relative:page;v-text-anchor:bottom" o:gfxdata="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" fillcolor="#0f6fc6 [3204]" stroked="f" strokeweight="1pt">
                     <o:lock v:ext="edit" aspectratio="t"/>
                     <v:textbox inset="3.6pt,,3.6pt">
                       <w:txbxContent>
@@ -524,6 +505,7 @@
                               <w:calendar w:val="gregorian"/>
                             </w:date>
                           </w:sdtPr>
+                          <w:sdtEndPr/>
                           <w:sdtContent>
                             <w:p>
                               <w:pPr>
@@ -563,26 +545,42 @@
     <w:p>
       <w:pPr>
         <w:pStyle w:val="Kop1"/>
-        <w:framePr w:wrap="notBeside"/>
-      </w:pPr>
-      <w:bookmarkStart w:id="1" w:name="_Toc40886889"/>
+      </w:pPr>
+      <w:bookmarkStart w:id="0" w:name="_Toc41660264"/>
       <w:r>
         <w:lastRenderedPageBreak/>
         <w:t>Inleiding</w:t>
       </w:r>
-      <w:bookmarkEnd w:id="1"/>
-      <w:r>
-        <w:tab/>
-      </w:r>
+      <w:bookmarkEnd w:id="0"/>
     </w:p>
     <w:p>
+      <w:proofErr w:type="spellStart"/>
+      <w:r>
+        <w:t>Skippy</w:t>
+      </w:r>
+      <w:proofErr w:type="spellEnd"/>
+      <w:r>
+        <w:t xml:space="preserve"> is een kassasysteem voor een dierenwinkel. Het helpt kassamedewerkers met het opstellen van een order. En het dient als overzicht tool voor de manager van de winkel. </w:t>
+      </w:r>
+    </w:p>
+    <w:p>
+      <w:r>
+        <w:t xml:space="preserve">In dit document staat beschreven </w:t>
+      </w:r>
+      <w:r>
+        <w:t xml:space="preserve">hoe het systeem werkt </w:t>
+      </w:r>
+      <w:r>
+        <w:t>en hoe het opgebouwd gaat worden.</w:t>
+      </w:r>
+    </w:p>
+    <w:p>
       <w:pPr>
         <w:rPr>
-          <w:caps/>
-          <w:color w:val="FFFFFF" w:themeColor="background1"/>
-          <w:spacing w:val="15"/>
-          <w:sz w:val="22"/>
-          <w:szCs w:val="22"/>
+          <w:rFonts w:asciiTheme="majorHAnsi" w:eastAsiaTheme="majorEastAsia" w:hAnsiTheme="majorHAnsi" w:cstheme="majorBidi"/>
+          <w:color w:val="0B5294" w:themeColor="accent1" w:themeShade="BF"/>
+          <w:sz w:val="32"/>
+          <w:szCs w:val="32"/>
         </w:rPr>
       </w:pPr>
       <w:r>
@@ -592,14 +590,13 @@
     <w:sdt>
       <w:sdtPr>
         <w:rPr>
-          <w:b w:val="0"/>
-          <w:caps w:val="0"/>
+          <w:rFonts w:asciiTheme="minorHAnsi" w:eastAsiaTheme="minorHAnsi" w:hAnsiTheme="minorHAnsi" w:cstheme="minorBidi"/>
           <w:color w:val="auto"/>
-          <w:spacing w:val="0"/>
-          <w:sz w:val="20"/>
-          <w:szCs w:val="20"/>
+          <w:sz w:val="22"/>
+          <w:szCs w:val="22"/>
+          <w:lang w:eastAsia="en-US"/>
         </w:rPr>
-        <w:id w:val="-685907292"/>
+        <w:id w:val="-493958221"/>
         <w:docPartObj>
           <w:docPartGallery w:val="Table of Contents"/>
           <w:docPartUnique/>
@@ -607,6 +604,7 @@
       </w:sdtPr>
       <w:sdtEndPr>
         <w:rPr>
+          <w:b/>
           <w:bCs/>
         </w:rPr>
       </w:sdtEndPr>
@@ -614,7 +612,6 @@
         <w:p>
           <w:pPr>
             <w:pStyle w:val="Kopvaninhoudsopgave"/>
-            <w:framePr w:wrap="notBeside"/>
           </w:pPr>
           <w:r>
             <w:t>Inhoud</w:t>
@@ -624,12 +621,11 @@
           <w:pPr>
             <w:pStyle w:val="Inhopg1"/>
             <w:tabs>
-              <w:tab w:val="right" w:leader="dot" w:pos="9062"/>
+              <w:tab w:val="right" w:leader="dot" w:pos="10456"/>
             </w:tabs>
             <w:rPr>
+              <w:rFonts w:eastAsiaTheme="minorEastAsia"/>
               <w:noProof/>
-              <w:sz w:val="22"/>
-              <w:szCs w:val="22"/>
               <w:lang w:eastAsia="nl-NL"/>
             </w:rPr>
           </w:pPr>
@@ -642,7 +638,7 @@
           <w:r>
             <w:fldChar w:fldCharType="separate"/>
           </w:r>
-          <w:hyperlink w:anchor="_Toc40886889" w:history="1">
+          <w:hyperlink w:anchor="_Toc41660264" w:history="1">
             <w:r>
               <w:rPr>
                 <w:rStyle w:val="Hyperlink"/>
@@ -669,7 +665,7 @@
                 <w:noProof/>
                 <w:webHidden/>
               </w:rPr>
-              <w:instrText xml:space="preserve"> PAGEREF _Toc40886889 \h </w:instrText>
+              <w:instrText xml:space="preserve"> PAGEREF _Toc41660264 \h </w:instrText>
             </w:r>
             <w:r>
               <w:rPr>
@@ -704,21 +700,19 @@
           <w:pPr>
             <w:pStyle w:val="Inhopg1"/>
             <w:tabs>
-              <w:tab w:val="right" w:leader="dot" w:pos="9062"/>
+              <w:tab w:val="right" w:leader="dot" w:pos="10456"/>
             </w:tabs>
             <w:rPr>
+              <w:rFonts w:eastAsiaTheme="minorEastAsia"/>
               <w:noProof/>
-              <w:sz w:val="22"/>
-              <w:szCs w:val="22"/>
               <w:lang w:eastAsia="nl-NL"/>
             </w:rPr>
           </w:pPr>
-          <w:hyperlink w:anchor="_Toc40886890" w:history="1">
+          <w:hyperlink w:anchor="_Toc41660265" w:history="1">
             <w:r>
               <w:rPr>
                 <w:rStyle w:val="Hyperlink"/>
                 <w:noProof/>
-                <w:lang w:val="en-US"/>
               </w:rPr>
               <w:t>Database ontwerp</w:t>
             </w:r>
@@ -741,7 +735,7 @@
                 <w:noProof/>
                 <w:webHidden/>
               </w:rPr>
-              <w:instrText xml:space="preserve"> PAGEREF _Toc40886890 \h </w:instrText>
+              <w:instrText xml:space="preserve"> PAGEREF _Toc41660265 \h </w:instrText>
             </w:r>
             <w:r>
               <w:rPr>
@@ -776,16 +770,15 @@
           <w:pPr>
             <w:pStyle w:val="Inhopg1"/>
             <w:tabs>
-              <w:tab w:val="right" w:leader="dot" w:pos="9062"/>
+              <w:tab w:val="right" w:leader="dot" w:pos="10456"/>
             </w:tabs>
             <w:rPr>
+              <w:rFonts w:eastAsiaTheme="minorEastAsia"/>
               <w:noProof/>
-              <w:sz w:val="22"/>
-              <w:szCs w:val="22"/>
               <w:lang w:eastAsia="nl-NL"/>
             </w:rPr>
           </w:pPr>
-          <w:hyperlink w:anchor="_Toc40886891" w:history="1">
+          <w:hyperlink w:anchor="_Toc41660266" w:history="1">
             <w:r>
               <w:rPr>
                 <w:rStyle w:val="Hyperlink"/>
@@ -812,7 +805,7 @@
                 <w:noProof/>
                 <w:webHidden/>
               </w:rPr>
-              <w:instrText xml:space="preserve"> PAGEREF _Toc40886891 \h </w:instrText>
+              <w:instrText xml:space="preserve"> PAGEREF _Toc41660266 \h </w:instrText>
             </w:r>
             <w:r>
               <w:rPr>
@@ -847,22 +840,21 @@
           <w:pPr>
             <w:pStyle w:val="Inhopg1"/>
             <w:tabs>
-              <w:tab w:val="right" w:leader="dot" w:pos="9062"/>
+              <w:tab w:val="right" w:leader="dot" w:pos="10456"/>
             </w:tabs>
             <w:rPr>
+              <w:rFonts w:eastAsiaTheme="minorEastAsia"/>
               <w:noProof/>
-              <w:sz w:val="22"/>
-              <w:szCs w:val="22"/>
               <w:lang w:eastAsia="nl-NL"/>
             </w:rPr>
           </w:pPr>
-          <w:hyperlink w:anchor="_Toc40886892" w:history="1">
+          <w:hyperlink w:anchor="_Toc41660267" w:history="1">
             <w:r>
               <w:rPr>
                 <w:rStyle w:val="Hyperlink"/>
                 <w:noProof/>
               </w:rPr>
-              <w:t>Lagen Architectuur</w:t>
+              <w:t>Architectuur Diagram</w:t>
             </w:r>
             <w:r>
               <w:rPr>
@@ -883,7 +875,7 @@
                 <w:noProof/>
                 <w:webHidden/>
               </w:rPr>
-              <w:instrText xml:space="preserve"> PAGEREF _Toc40886892 \h </w:instrText>
+              <w:instrText xml:space="preserve"> PAGEREF _Toc41660267 \h </w:instrText>
             </w:r>
             <w:r>
               <w:rPr>
@@ -926,6 +918,14 @@
       </w:sdtContent>
     </w:sdt>
     <w:p>
+      <w:pPr>
+        <w:rPr>
+          <w:rFonts w:asciiTheme="majorHAnsi" w:eastAsiaTheme="majorEastAsia" w:hAnsiTheme="majorHAnsi" w:cstheme="majorBidi"/>
+          <w:color w:val="0B5294" w:themeColor="accent1" w:themeShade="BF"/>
+          <w:sz w:val="32"/>
+          <w:szCs w:val="32"/>
+        </w:rPr>
+      </w:pPr>
       <w:r>
         <w:br w:type="page"/>
       </w:r>
@@ -933,31 +933,77 @@
     <w:p>
       <w:pPr>
         <w:pStyle w:val="Kop1"/>
-        <w:framePr w:wrap="notBeside"/>
-        <w:rPr>
-          <w:lang w:val="en-US"/>
-        </w:rPr>
-      </w:pPr>
-      <w:bookmarkStart w:id="2" w:name="_Toc40886890"/>
-      <w:r>
-        <w:rPr>
-          <w:lang w:val="en-US"/>
-        </w:rPr>
+        <w:sectPr>
+          <w:pgSz w:w="11906" w:h="16838"/>
+          <w:pgMar w:top="720" w:right="720" w:bottom="720" w:left="720" w:header="708" w:footer="708" w:gutter="0"/>
+          <w:pgNumType w:start="0"/>
+          <w:cols w:space="708"/>
+          <w:titlePg/>
+          <w:docGrid w:linePitch="360"/>
+        </w:sectPr>
+      </w:pPr>
+    </w:p>
+    <w:p>
+      <w:pPr>
+        <w:pStyle w:val="Kop1"/>
+      </w:pPr>
+      <w:bookmarkStart w:id="1" w:name="_Toc41660265"/>
+      <w:r>
         <w:lastRenderedPageBreak/>
         <w:t>Database ontwerp</w:t>
       </w:r>
-      <w:bookmarkEnd w:id="2"/>
+      <w:bookmarkEnd w:id="1"/>
     </w:p>
     <w:p>
+      <w:pPr>
+        <w:rPr>
+          <w:noProof/>
+        </w:rPr>
+      </w:pPr>
+      <w:r>
+        <w:t xml:space="preserve">Je ziet hier een overzicht diagram </w:t>
+      </w:r>
+      <w:r>
+        <w:t>van de database structuur.</w:t>
+      </w:r>
+      <w:r>
+        <w:t xml:space="preserve"> El</w:t>
+      </w:r>
+      <w:r>
+        <w:t xml:space="preserve">k rechthoek representeert een tabel. De naam </w:t>
+      </w:r>
+      <w:r>
+        <w:t xml:space="preserve">van elke tabel </w:t>
+      </w:r>
+      <w:r>
+        <w:t xml:space="preserve">is vetgedrukt te lezen en de </w:t>
+      </w:r>
+      <w:r>
+        <w:t xml:space="preserve">kolommen binnen deze tabel zijn daaronder </w:t>
+      </w:r>
+      <w:r>
+        <w:t xml:space="preserve">genoemd. Private </w:t>
+      </w:r>
+      <w:proofErr w:type="spellStart"/>
+      <w:r>
+        <w:t>keys</w:t>
+      </w:r>
+      <w:proofErr w:type="spellEnd"/>
+      <w:r>
+        <w:t xml:space="preserve"> zijn met </w:t>
+      </w:r>
+      <w:r>
+        <w:t xml:space="preserve">een sleutel icoon =&gt; </w:t>
+      </w:r>
       <w:r>
         <w:rPr>
           <w:noProof/>
         </w:rPr>
         <w:drawing>
-          <wp:inline distT="0" distB="0" distL="0" distR="0" wp14:anchorId="6C6BB409" wp14:editId="7D2C9351">
-            <wp:extent cx="5760720" cy="3878580"/>
-            <wp:effectExtent l="0" t="0" r="0" b="7620"/>
-            <wp:docPr id="1" name="Afbeelding 1"/>
+          <wp:inline distT="0" distB="0" distL="0" distR="0" wp14:anchorId="1857B2D6" wp14:editId="55E7DF14">
+            <wp:extent cx="94739" cy="150470"/>
+            <wp:effectExtent l="0" t="0" r="635" b="2540"/>
+            <wp:docPr id="4" name="Afbeelding 4" descr="Afbeelding met schermafbeelding&#10;&#10;Automatisch gegenereerde beschrijving"/>
             <wp:cNvGraphicFramePr>
               <a:graphicFrameLocks xmlns:a="http://schemas.openxmlformats.org/drawingml/2006/main" noChangeAspect="1"/>
             </wp:cNvGraphicFramePr>
@@ -965,36 +1011,36 @@
               <a:graphicData uri="http://schemas.openxmlformats.org/drawingml/2006/picture">
                 <pic:pic xmlns:pic="http://schemas.openxmlformats.org/drawingml/2006/picture">
                   <pic:nvPicPr>
-                    <pic:cNvPr id="0" name="Picture 1"/>
-                    <pic:cNvPicPr>
-                      <a:picLocks noChangeAspect="1" noChangeArrowheads="1"/>
-                    </pic:cNvPicPr>
+                    <pic:cNvPr id="1" name="DB_diagram.png"/>
+                    <pic:cNvPicPr/>
                   </pic:nvPicPr>
-                  <pic:blipFill>
-                    <a:blip r:embed="rId6">
+                  <pic:blipFill rotWithShape="1">
+                    <a:blip r:embed="rId8">
                       <a:extLst>
                         <a:ext uri="{28A0092B-C50C-407E-A947-70E740481C1C}">
                           <a14:useLocalDpi xmlns:a14="http://schemas.microsoft.com/office/drawing/2010/main" val="0"/>
                         </a:ext>
                       </a:extLst>
                     </a:blip>
-                    <a:srcRect/>
-                    <a:stretch>
-                      <a:fillRect/>
-                    </a:stretch>
+                    <a:srcRect l="1697" t="5654" r="97178" b="91696"/>
+                    <a:stretch/>
                   </pic:blipFill>
                   <pic:spPr bwMode="auto">
                     <a:xfrm>
                       <a:off x="0" y="0"/>
-                      <a:ext cx="5760720" cy="3878580"/>
+                      <a:ext cx="157797" cy="250623"/>
                     </a:xfrm>
                     <a:prstGeom prst="rect">
                       <a:avLst/>
                     </a:prstGeom>
-                    <a:noFill/>
                     <a:ln>
                       <a:noFill/>
                     </a:ln>
+                    <a:extLst>
+                      <a:ext uri="{53640926-AAD7-44D8-BBD7-CCE9431645EC}">
+                        <a14:shadowObscured xmlns:a14="http://schemas.microsoft.com/office/drawing/2010/main"/>
+                      </a:ext>
+                    </a:extLst>
                   </pic:spPr>
                 </pic:pic>
               </a:graphicData>
@@ -1003,60 +1049,425 @@
         </w:drawing>
       </w:r>
       <w:r>
-        <w:br w:type="page"/>
+        <w:t xml:space="preserve"> gemarkeerd.</w:t>
       </w:r>
     </w:p>
     <w:p>
+      <w:r>
+        <w:rPr>
+          <w:noProof/>
+        </w:rPr>
+        <w:drawing>
+          <wp:inline distT="0" distB="0" distL="0" distR="0" wp14:anchorId="3F448193" wp14:editId="02BDF6C9">
+            <wp:extent cx="7756859" cy="5224007"/>
+            <wp:effectExtent l="0" t="0" r="0" b="0"/>
+            <wp:docPr id="1" name="Afbeelding 1" descr="Afbeelding met schermafbeelding&#10;&#10;Automatisch gegenereerde beschrijving"/>
+            <wp:cNvGraphicFramePr>
+              <a:graphicFrameLocks xmlns:a="http://schemas.openxmlformats.org/drawingml/2006/main" noChangeAspect="1"/>
+            </wp:cNvGraphicFramePr>
+            <a:graphic xmlns:a="http://schemas.openxmlformats.org/drawingml/2006/main">
+              <a:graphicData uri="http://schemas.openxmlformats.org/drawingml/2006/picture">
+                <pic:pic xmlns:pic="http://schemas.openxmlformats.org/drawingml/2006/picture">
+                  <pic:nvPicPr>
+                    <pic:cNvPr id="1" name="DB_diagram.png"/>
+                    <pic:cNvPicPr/>
+                  </pic:nvPicPr>
+                  <pic:blipFill>
+                    <a:blip r:embed="rId8">
+                      <a:extLst>
+                        <a:ext uri="{28A0092B-C50C-407E-A947-70E740481C1C}">
+                          <a14:useLocalDpi xmlns:a14="http://schemas.microsoft.com/office/drawing/2010/main" val="0"/>
+                        </a:ext>
+                      </a:extLst>
+                    </a:blip>
+                    <a:stretch>
+                      <a:fillRect/>
+                    </a:stretch>
+                  </pic:blipFill>
+                  <pic:spPr>
+                    <a:xfrm>
+                      <a:off x="0" y="0"/>
+                      <a:ext cx="7845152" cy="5283470"/>
+                    </a:xfrm>
+                    <a:prstGeom prst="rect">
+                      <a:avLst/>
+                    </a:prstGeom>
+                  </pic:spPr>
+                </pic:pic>
+              </a:graphicData>
+            </a:graphic>
+          </wp:inline>
+        </w:drawing>
+      </w:r>
+    </w:p>
+    <w:p>
+      <w:r>
+        <w:t xml:space="preserve">Voor elke meer op meer relatie </w:t>
+      </w:r>
+      <w:r>
+        <w:t xml:space="preserve">zoals je die terug ziet in het conceptueel model in het analyse document. </w:t>
+      </w:r>
+      <w:r>
+        <w:t xml:space="preserve">Is een koppeltabel aangemaakt (zie </w:t>
+      </w:r>
+      <w:proofErr w:type="spellStart"/>
+      <w:r>
+        <w:t>orderRegel</w:t>
+      </w:r>
+      <w:proofErr w:type="spellEnd"/>
+      <w:r>
+        <w:t xml:space="preserve"> en </w:t>
+      </w:r>
+      <w:proofErr w:type="spellStart"/>
+      <w:r>
+        <w:t>Categorie_Product</w:t>
+      </w:r>
+      <w:proofErr w:type="spellEnd"/>
+      <w:r>
+        <w:t xml:space="preserve">) Deze tabellen hebben een Private </w:t>
+      </w:r>
+      <w:proofErr w:type="spellStart"/>
+      <w:r>
+        <w:t>keys</w:t>
+      </w:r>
+      <w:proofErr w:type="spellEnd"/>
+      <w:r>
+        <w:t xml:space="preserve"> maar hebben een </w:t>
+      </w:r>
+      <w:proofErr w:type="spellStart"/>
+      <w:r>
+        <w:t>F</w:t>
+      </w:r>
+      <w:r>
+        <w:t>oreign</w:t>
+      </w:r>
+      <w:proofErr w:type="spellEnd"/>
+      <w:r>
+        <w:t xml:space="preserve"> </w:t>
+      </w:r>
+      <w:proofErr w:type="spellStart"/>
+      <w:r>
+        <w:t>key</w:t>
+      </w:r>
+      <w:proofErr w:type="spellEnd"/>
+      <w:r>
+        <w:t xml:space="preserve"> die verwijst naar </w:t>
+      </w:r>
+      <w:r>
+        <w:t xml:space="preserve">Regels in andere tabellen. </w:t>
+      </w:r>
+      <w:r>
+        <w:br w:type="page"/>
+      </w:r>
+    </w:p>
+    <w:p>
       <w:pPr>
         <w:pStyle w:val="Kop1"/>
-        <w:framePr w:wrap="notBeside"/>
-      </w:pPr>
-      <w:bookmarkStart w:id="3" w:name="_Toc40886891"/>
+      </w:pPr>
+      <w:bookmarkStart w:id="2" w:name="_Toc41660266"/>
       <w:r>
         <w:lastRenderedPageBreak/>
         <w:t>Klassen diagram</w:t>
+      </w:r>
+      <w:bookmarkEnd w:id="2"/>
+    </w:p>
+    <w:p>
+      <w:r>
+        <w:t xml:space="preserve">Dit is het klassendiagram </w:t>
+      </w:r>
+      <w:r>
+        <w:t xml:space="preserve">voor de Logica Laag </w:t>
+      </w:r>
+      <w:r>
+        <w:t xml:space="preserve">van het systeem. </w:t>
+      </w:r>
+      <w:r>
+        <w:t xml:space="preserve">Iedere klasse heeft een aantal </w:t>
+      </w:r>
+      <w:proofErr w:type="spellStart"/>
+      <w:r>
+        <w:t>properties</w:t>
+      </w:r>
+      <w:proofErr w:type="spellEnd"/>
+      <w:r>
+        <w:t xml:space="preserve"> en Functies. </w:t>
+      </w:r>
+      <w:r>
+        <w:t>Relaties</w:t>
+      </w:r>
+      <w:r>
+        <w:t xml:space="preserve"> </w:t>
+      </w:r>
+      <w:r>
+        <w:t xml:space="preserve">tussen bepaalde </w:t>
+      </w:r>
+      <w:r>
+        <w:t>klassen</w:t>
+      </w:r>
+      <w:r>
+        <w:t xml:space="preserve"> zijn aangegeven met pijlen.</w:t>
+      </w:r>
+    </w:p>
+    <w:p>
+      <w:r>
+        <w:rPr>
+          <w:noProof/>
+        </w:rPr>
+        <w:drawing>
+          <wp:inline distT="0" distB="0" distL="0" distR="0" wp14:anchorId="41363BD1" wp14:editId="50FDF230">
+            <wp:extent cx="8422105" cy="5378269"/>
+            <wp:effectExtent l="0" t="0" r="0" b="0"/>
+            <wp:docPr id="2" name="Afbeelding 2" descr="Afbeelding met schermafbeelding&#10;&#10;Automatisch gegenereerde beschrijving"/>
+            <wp:cNvGraphicFramePr>
+              <a:graphicFrameLocks xmlns:a="http://schemas.openxmlformats.org/drawingml/2006/main" noChangeAspect="1"/>
+            </wp:cNvGraphicFramePr>
+            <a:graphic xmlns:a="http://schemas.openxmlformats.org/drawingml/2006/main">
+              <a:graphicData uri="http://schemas.openxmlformats.org/drawingml/2006/picture">
+                <pic:pic xmlns:pic="http://schemas.openxmlformats.org/drawingml/2006/picture">
+                  <pic:nvPicPr>
+                    <pic:cNvPr id="2" name="ClassenDiagram.png"/>
+                    <pic:cNvPicPr/>
+                  </pic:nvPicPr>
+                  <pic:blipFill>
+                    <a:blip r:embed="rId9">
+                      <a:extLst>
+                        <a:ext uri="{28A0092B-C50C-407E-A947-70E740481C1C}">
+                          <a14:useLocalDpi xmlns:a14="http://schemas.microsoft.com/office/drawing/2010/main" val="0"/>
+                        </a:ext>
+                      </a:extLst>
+                    </a:blip>
+                    <a:stretch>
+                      <a:fillRect/>
+                    </a:stretch>
+                  </pic:blipFill>
+                  <pic:spPr>
+                    <a:xfrm>
+                      <a:off x="0" y="0"/>
+                      <a:ext cx="8469055" cy="5408251"/>
+                    </a:xfrm>
+                    <a:prstGeom prst="rect">
+                      <a:avLst/>
+                    </a:prstGeom>
+                  </pic:spPr>
+                </pic:pic>
+              </a:graphicData>
+            </a:graphic>
+          </wp:inline>
+        </w:drawing>
+      </w:r>
+    </w:p>
+    <w:p>
+      <w:r>
+        <w:t>Voor elke entiteit (zoals die in het conceptueel model</w:t>
+      </w:r>
+      <w:r>
+        <w:t xml:space="preserve"> beschreven staan) Is een klasse aangemaakt</w:t>
+      </w:r>
+      <w:r>
+        <w:t xml:space="preserve"> met de bijbehorende functies. </w:t>
+      </w:r>
+      <w:r>
+        <w:t xml:space="preserve">Voor elke klasse is ook een container klasse gemaakt die er </w:t>
+      </w:r>
+      <w:r>
+        <w:t xml:space="preserve">verantwoordelijk is voor groepen van deze entiteit. </w:t>
+      </w:r>
+      <w:r>
+        <w:br w:type="page"/>
+      </w:r>
+    </w:p>
+    <w:p>
+      <w:pPr>
+        <w:pStyle w:val="Kop1"/>
+        <w:sectPr>
+          <w:pgSz w:w="16838" w:h="11906" w:orient="landscape"/>
+          <w:pgMar w:top="720" w:right="720" w:bottom="720" w:left="720" w:header="706" w:footer="706" w:gutter="0"/>
+          <w:cols w:space="708"/>
+          <w:titlePg/>
+          <w:docGrid w:linePitch="360"/>
+        </w:sectPr>
+      </w:pPr>
+    </w:p>
+    <w:p>
+      <w:pPr>
+        <w:pStyle w:val="Kop1"/>
+      </w:pPr>
+      <w:bookmarkStart w:id="3" w:name="_Toc41660267"/>
+      <w:r>
+        <w:lastRenderedPageBreak/>
+        <w:t>Architectuur Diagram</w:t>
       </w:r>
       <w:bookmarkEnd w:id="3"/>
     </w:p>
     <w:p>
-      <w:r>
-        <w:t>Klassen diagram hier</w:t>
+      <w:pPr>
+        <w:pStyle w:val="Geenafstand"/>
+      </w:pPr>
+      <w:r>
+        <w:t xml:space="preserve">Hier zie je een architectuur Diagram van het systeem. </w:t>
+      </w:r>
+      <w:r>
+        <w:t xml:space="preserve">Dit diagram gaat over </w:t>
+      </w:r>
+      <w:r>
+        <w:t>Orders en alles wat daar bij komt kijken. Iedere laag is verantwoordelijk voor een eigen onderdeel.</w:t>
       </w:r>
     </w:p>
     <w:p>
-      <w:r>
-        <w:br w:type="page"/>
+      <w:pPr>
+        <w:pStyle w:val="Lijstalinea"/>
+        <w:numPr>
+          <w:ilvl w:val="0"/>
+          <w:numId w:val="5"/>
+        </w:numPr>
+      </w:pPr>
+      <w:r>
+        <w:t>Logic</w:t>
+      </w:r>
+      <w:r>
+        <w:t>: kern van de applicatie Alle logica gebeurd hier</w:t>
       </w:r>
     </w:p>
     <w:p>
       <w:pPr>
-        <w:pStyle w:val="Kop1"/>
-        <w:framePr w:wrap="notBeside"/>
-      </w:pPr>
-      <w:bookmarkStart w:id="4" w:name="_Toc40886892"/>
-      <w:r>
-        <w:lastRenderedPageBreak/>
-        <w:t>Lagen Architectuur</w:t>
-      </w:r>
-      <w:bookmarkEnd w:id="4"/>
+        <w:pStyle w:val="Lijstalinea"/>
+        <w:numPr>
+          <w:ilvl w:val="0"/>
+          <w:numId w:val="5"/>
+        </w:numPr>
+      </w:pPr>
+      <w:proofErr w:type="spellStart"/>
+      <w:r>
+        <w:t>Factory</w:t>
+      </w:r>
+      <w:proofErr w:type="spellEnd"/>
+      <w:r>
+        <w:t xml:space="preserve">: Is de </w:t>
+      </w:r>
+      <w:r>
+        <w:t xml:space="preserve">koppel laag </w:t>
+      </w:r>
+      <w:r>
+        <w:t xml:space="preserve">die gebruikt word door Logica om Dal classes te </w:t>
+      </w:r>
+      <w:r>
+        <w:t>bereiken</w:t>
+      </w:r>
+      <w:r>
+        <w:t>.</w:t>
+      </w:r>
     </w:p>
     <w:p>
+      <w:pPr>
+        <w:pStyle w:val="Lijstalinea"/>
+        <w:numPr>
+          <w:ilvl w:val="0"/>
+          <w:numId w:val="5"/>
+        </w:numPr>
+      </w:pPr>
+      <w:r>
+        <w:t>Interface: Is een soort blauwdruk/ contract</w:t>
+      </w:r>
+      <w:r>
+        <w:t xml:space="preserve"> laag</w:t>
+      </w:r>
+      <w:r>
+        <w:t xml:space="preserve"> zodat </w:t>
+      </w:r>
+      <w:r>
+        <w:t>andere lagen weten wat bepaalde objecten kunnen.</w:t>
+      </w:r>
+    </w:p>
+    <w:p>
+      <w:pPr>
+        <w:pStyle w:val="Lijstalinea"/>
+        <w:numPr>
+          <w:ilvl w:val="0"/>
+          <w:numId w:val="5"/>
+        </w:numPr>
+      </w:pPr>
+      <w:r>
+        <w:t xml:space="preserve">DAL: Is de laag die direct in combinatie staat met de Database. </w:t>
+      </w:r>
+    </w:p>
+    <w:p>
+      <w:r>
+        <w:rPr>
+          <w:noProof/>
+        </w:rPr>
+        <w:drawing>
+          <wp:inline distT="0" distB="0" distL="0" distR="0" wp14:anchorId="2CC97011" wp14:editId="70FD7183">
+            <wp:extent cx="6392848" cy="7565911"/>
+            <wp:effectExtent l="0" t="0" r="8255" b="0"/>
+            <wp:docPr id="3" name="Afbeelding 3"/>
+            <wp:cNvGraphicFramePr>
+              <a:graphicFrameLocks xmlns:a="http://schemas.openxmlformats.org/drawingml/2006/main" noChangeAspect="1"/>
+            </wp:cNvGraphicFramePr>
+            <a:graphic xmlns:a="http://schemas.openxmlformats.org/drawingml/2006/main">
+              <a:graphicData uri="http://schemas.openxmlformats.org/drawingml/2006/picture">
+                <pic:pic xmlns:pic="http://schemas.openxmlformats.org/drawingml/2006/picture">
+                  <pic:nvPicPr>
+                    <pic:cNvPr id="3" name="ArgitectuurDiagram.png"/>
+                    <pic:cNvPicPr/>
+                  </pic:nvPicPr>
+                  <pic:blipFill>
+                    <a:blip r:embed="rId10">
+                      <a:extLst>
+                        <a:ext uri="{28A0092B-C50C-407E-A947-70E740481C1C}">
+                          <a14:useLocalDpi xmlns:a14="http://schemas.microsoft.com/office/drawing/2010/main" val="0"/>
+                        </a:ext>
+                      </a:extLst>
+                    </a:blip>
+                    <a:stretch>
+                      <a:fillRect/>
+                    </a:stretch>
+                  </pic:blipFill>
+                  <pic:spPr>
+                    <a:xfrm>
+                      <a:off x="0" y="0"/>
+                      <a:ext cx="6411539" cy="7588032"/>
+                    </a:xfrm>
+                    <a:prstGeom prst="rect">
+                      <a:avLst/>
+                    </a:prstGeom>
+                  </pic:spPr>
+                </pic:pic>
+              </a:graphicData>
+            </a:graphic>
+          </wp:inline>
+        </w:drawing>
+      </w:r>
+    </w:p>
+    <w:p>
+      <w:r>
+        <w:t xml:space="preserve">Er is gekozen om geen losse </w:t>
+      </w:r>
+      <w:r>
+        <w:t xml:space="preserve">Dal te maken voor de </w:t>
+      </w:r>
       <w:proofErr w:type="spellStart"/>
       <w:r>
-        <w:t>To</w:t>
+        <w:t>OrderRegel</w:t>
       </w:r>
       <w:proofErr w:type="spellEnd"/>
       <w:r>
-        <w:t xml:space="preserve"> do: maak dit voor </w:t>
-      </w:r>
-      <w:r>
-        <w:t>de order.</w:t>
+        <w:t xml:space="preserve">. Omdat een </w:t>
+      </w:r>
+      <w:proofErr w:type="spellStart"/>
+      <w:r>
+        <w:t>OrderRegel</w:t>
+      </w:r>
+      <w:proofErr w:type="spellEnd"/>
+      <w:r>
+        <w:t xml:space="preserve"> </w:t>
+      </w:r>
+      <w:r>
+        <w:t xml:space="preserve">alleen binnen een order leeft is hier voor gekozen. </w:t>
       </w:r>
     </w:p>
     <w:sectPr>
       <w:pgSz w:w="11906" w:h="16838"/>
-      <w:pgMar w:top="1417" w:right="1417" w:bottom="1417" w:left="1417" w:header="708" w:footer="708" w:gutter="0"/>
-      <w:pgNumType w:start="0"/>
+      <w:pgMar w:top="720" w:right="720" w:bottom="720" w:left="720" w:header="706" w:footer="706" w:gutter="0"/>
       <w:cols w:space="708"/>
       <w:titlePg/>
       <w:docGrid w:linePitch="360"/>
@@ -1065,161 +1476,286 @@
 </w:document>
 </file>
 
+<file path=word/endnotes.xml><?xml version="1.0" encoding="utf-8"?>
+<w:endnotes xmlns:wpc="http://schemas.microsoft.com/office/word/2010/wordprocessingCanvas" xmlns:cx="http://schemas.microsoft.com/office/drawing/2014/chartex" xmlns:cx1="http://schemas.microsoft.com/office/drawing/2015/9/8/chartex" xmlns:cx2="http://schemas.microsoft.com/office/drawing/2015/10/21/chartex" xmlns:cx3="http://schemas.microsoft.com/office/drawing/2016/5/9/chartex" xmlns:cx4="http://schemas.microsoft.com/office/drawing/2016/5/10/chartex" xmlns:cx5="http://schemas.microsoft.com/office/drawing/2016/5/11/chartex" xmlns:cx6="http://schemas.microsoft.com/office/drawing/2016/5/12/chartex" xmlns:cx7="http://schemas.microsoft.com/office/drawing/2016/5/13/chartex" xmlns:cx8="http://schemas.microsoft.com/office/drawing/2016/5/14/chartex" xmlns:mc="http://schemas.openxmlformats.org/markup-compatibility/2006" xmlns:aink="http://schemas.microsoft.com/office/drawing/2016/ink" xmlns:am3d="http://schemas.microsoft.com/office/drawing/2017/model3d" xmlns:o="urn:schemas-microsoft-com:office:office" xmlns:r="http://schemas.openxmlformats.org/officeDocument/2006/relationships" xmlns:m="http://schemas.openxmlformats.org/officeDocument/2006/math" xmlns:v="urn:schemas-microsoft-com:vml" xmlns:wp14="http://schemas.microsoft.com/office/word/2010/wordprocessingDrawing" xmlns:wp="http://schemas.openxmlformats.org/drawingml/2006/wordprocessingDrawing" xmlns:w10="urn:schemas-microsoft-com:office:word" xmlns:w="http://schemas.openxmlformats.org/wordprocessingml/2006/main" xmlns:w14="http://schemas.microsoft.com/office/word/2010/wordml" xmlns:w15="http://schemas.microsoft.com/office/word/2012/wordml" xmlns:w16cex="http://schemas.microsoft.com/office/word/2018/wordml/cex" xmlns:w16cid="http://schemas.microsoft.com/office/word/2016/wordml/cid" xmlns:w16="http://schemas.microsoft.com/office/word/2018/wordml" xmlns:w16se="http://schemas.microsoft.com/office/word/2015/wordml/symex" xmlns:wpg="http://schemas.microsoft.com/office/word/2010/wordprocessingGroup" xmlns:wpi="http://schemas.microsoft.com/office/word/2010/wordprocessingInk" xmlns:wne="http://schemas.microsoft.com/office/word/2006/wordml" xmlns:wps="http://schemas.microsoft.com/office/word/2010/wordprocessingShape" mc:Ignorable="w14 w15 w16se w16cid w16 w16cex wp14">
+  <w:endnote w:type="separator" w:id="-1">
+    <w:p>
+      <w:pPr>
+        <w:spacing w:after="0" w:line="240" w:lineRule="auto"/>
+      </w:pPr>
+      <w:r>
+        <w:separator/>
+      </w:r>
+    </w:p>
+  </w:endnote>
+  <w:endnote w:type="continuationSeparator" w:id="0">
+    <w:p>
+      <w:pPr>
+        <w:spacing w:after="0" w:line="240" w:lineRule="auto"/>
+      </w:pPr>
+      <w:r>
+        <w:continuationSeparator/>
+      </w:r>
+    </w:p>
+  </w:endnote>
+</w:endnotes>
+</file>
+
+<file path=word/footnotes.xml><?xml version="1.0" encoding="utf-8"?>
+<w:footnotes xmlns:wpc="http://schemas.microsoft.com/office/word/2010/wordprocessingCanvas" xmlns:cx="http://schemas.microsoft.com/office/drawing/2014/chartex" xmlns:cx1="http://schemas.microsoft.com/office/drawing/2015/9/8/chartex" xmlns:cx2="http://schemas.microsoft.com/office/drawing/2015/10/21/chartex" xmlns:cx3="http://schemas.microsoft.com/office/drawing/2016/5/9/chartex" xmlns:cx4="http://schemas.microsoft.com/office/drawing/2016/5/10/chartex" xmlns:cx5="http://schemas.microsoft.com/office/drawing/2016/5/11/chartex" xmlns:cx6="http://schemas.microsoft.com/office/drawing/2016/5/12/chartex" xmlns:cx7="http://schemas.microsoft.com/office/drawing/2016/5/13/chartex" xmlns:cx8="http://schemas.microsoft.com/office/drawing/2016/5/14/chartex" xmlns:mc="http://schemas.openxmlformats.org/markup-compatibility/2006" xmlns:aink="http://schemas.microsoft.com/office/drawing/2016/ink" xmlns:am3d="http://schemas.microsoft.com/office/drawing/2017/model3d" xmlns:o="urn:schemas-microsoft-com:office:office" xmlns:r="http://schemas.openxmlformats.org/officeDocument/2006/relationships" xmlns:m="http://schemas.openxmlformats.org/officeDocument/2006/math" xmlns:v="urn:schemas-microsoft-com:vml" xmlns:wp14="http://schemas.microsoft.com/office/word/2010/wordprocessingDrawing" xmlns:wp="http://schemas.openxmlformats.org/drawingml/2006/wordprocessingDrawing" xmlns:w10="urn:schemas-microsoft-com:office:word" xmlns:w="http://schemas.openxmlformats.org/wordprocessingml/2006/main" xmlns:w14="http://schemas.microsoft.com/office/word/2010/wordml" xmlns:w15="http://schemas.microsoft.com/office/word/2012/wordml" xmlns:w16cex="http://schemas.microsoft.com/office/word/2018/wordml/cex" xmlns:w16cid="http://schemas.microsoft.com/office/word/2016/wordml/cid" xmlns:w16="http://schemas.microsoft.com/office/word/2018/wordml" xmlns:w16se="http://schemas.microsoft.com/office/word/2015/wordml/symex" xmlns:wpg="http://schemas.microsoft.com/office/word/2010/wordprocessingGroup" xmlns:wpi="http://schemas.microsoft.com/office/word/2010/wordprocessingInk" xmlns:wne="http://schemas.microsoft.com/office/word/2006/wordml" xmlns:wps="http://schemas.microsoft.com/office/word/2010/wordprocessingShape" mc:Ignorable="w14 w15 w16se w16cid w16 w16cex wp14">
+  <w:footnote w:type="separator" w:id="-1">
+    <w:p>
+      <w:pPr>
+        <w:spacing w:after="0" w:line="240" w:lineRule="auto"/>
+      </w:pPr>
+      <w:r>
+        <w:separator/>
+      </w:r>
+    </w:p>
+  </w:footnote>
+  <w:footnote w:type="continuationSeparator" w:id="0">
+    <w:p>
+      <w:pPr>
+        <w:spacing w:after="0" w:line="240" w:lineRule="auto"/>
+      </w:pPr>
+      <w:r>
+        <w:continuationSeparator/>
+      </w:r>
+    </w:p>
+  </w:footnote>
+</w:footnotes>
+</file>
+
 <file path=word/numbering.xml><?xml version="1.0" encoding="utf-8"?>
 <w:numbering xmlns:wpc="http://schemas.microsoft.com/office/word/2010/wordprocessingCanvas" xmlns:cx="http://schemas.microsoft.com/office/drawing/2014/chartex" xmlns:cx1="http://schemas.microsoft.com/office/drawing/2015/9/8/chartex" xmlns:cx2="http://schemas.microsoft.com/office/drawing/2015/10/21/chartex" xmlns:cx3="http://schemas.microsoft.com/office/drawing/2016/5/9/chartex" xmlns:cx4="http://schemas.microsoft.com/office/drawing/2016/5/10/chartex" xmlns:cx5="http://schemas.microsoft.com/office/drawing/2016/5/11/chartex" xmlns:cx6="http://schemas.microsoft.com/office/drawing/2016/5/12/chartex" xmlns:cx7="http://schemas.microsoft.com/office/drawing/2016/5/13/chartex" xmlns:cx8="http://schemas.microsoft.com/office/drawing/2016/5/14/chartex" xmlns:mc="http://schemas.openxmlformats.org/markup-compatibility/2006" xmlns:aink="http://schemas.microsoft.com/office/drawing/2016/ink" xmlns:am3d="http://schemas.microsoft.com/office/drawing/2017/model3d" xmlns:o="urn:schemas-microsoft-com:office:office" xmlns:r="http://schemas.openxmlformats.org/officeDocument/2006/relationships" xmlns:m="http://schemas.openxmlformats.org/officeDocument/2006/math" xmlns:v="urn:schemas-microsoft-com:vml" xmlns:wp14="http://schemas.microsoft.com/office/word/2010/wordprocessingDrawing" xmlns:wp="http://schemas.openxmlformats.org/drawingml/2006/wordprocessingDrawing" xmlns:w10="urn:schemas-microsoft-com:office:word" xmlns:w="http://schemas.openxmlformats.org/wordprocessingml/2006/main" xmlns:w14="http://schemas.microsoft.com/office/word/2010/wordml" xmlns:w15="http://schemas.microsoft.com/office/word/2012/wordml" xmlns:w16cex="http://schemas.microsoft.com/office/word/2018/wordml/cex" xmlns:w16cid="http://schemas.microsoft.com/office/word/2016/wordml/cid" xmlns:w16="http://schemas.microsoft.com/office/word/2018/wordml" xmlns:w16se="http://schemas.microsoft.com/office/word/2015/wordml/symex" xmlns:wpg="http://schemas.microsoft.com/office/word/2010/wordprocessingGroup" xmlns:wpi="http://schemas.microsoft.com/office/word/2010/wordprocessingInk" xmlns:wne="http://schemas.microsoft.com/office/word/2006/wordml" xmlns:wps="http://schemas.microsoft.com/office/word/2010/wordprocessingShape" mc:Ignorable="w14 w15 w16se w16cid w16 w16cex wp14">
   <w:abstractNum w:abstractNumId="0" w15:restartNumberingAfterBreak="0">
-    <w:nsid w:val="010E165D"/>
-    <w:multiLevelType w:val="multilevel"/>
-    <w:tmpl w:val="5FA4B468"/>
-    <w:lvl w:ilvl="0">
+    <w:nsid w:val="1D063811"/>
+    <w:multiLevelType w:val="hybridMultilevel"/>
+    <w:tmpl w:val="EC180A46"/>
+    <w:lvl w:ilvl="0" w:tplc="ABEE5C8C">
+      <w:numFmt w:val="bullet"/>
+      <w:lvlText w:val="-"/>
+      <w:lvlJc w:val="left"/>
+      <w:pPr>
+        <w:ind w:left="720" w:hanging="360"/>
+      </w:pPr>
+      <w:rPr>
+        <w:rFonts w:ascii="Calibri" w:eastAsiaTheme="minorHAnsi" w:hAnsi="Calibri" w:cs="Calibri" w:hint="default"/>
+      </w:rPr>
+    </w:lvl>
+    <w:lvl w:ilvl="1" w:tplc="04130003" w:tentative="1">
+      <w:start w:val="1"/>
+      <w:numFmt w:val="bullet"/>
+      <w:lvlText w:val="o"/>
+      <w:lvlJc w:val="left"/>
+      <w:pPr>
+        <w:ind w:left="1440" w:hanging="360"/>
+      </w:pPr>
+      <w:rPr>
+        <w:rFonts w:ascii="Courier New" w:hAnsi="Courier New" w:cs="Courier New" w:hint="default"/>
+      </w:rPr>
+    </w:lvl>
+    <w:lvl w:ilvl="2" w:tplc="04130005" w:tentative="1">
+      <w:start w:val="1"/>
+      <w:numFmt w:val="bullet"/>
+      <w:lvlText w:val=""/>
+      <w:lvlJc w:val="left"/>
+      <w:pPr>
+        <w:ind w:left="2160" w:hanging="360"/>
+      </w:pPr>
+      <w:rPr>
+        <w:rFonts w:ascii="Wingdings" w:hAnsi="Wingdings" w:hint="default"/>
+      </w:rPr>
+    </w:lvl>
+    <w:lvl w:ilvl="3" w:tplc="04130001" w:tentative="1">
       <w:start w:val="1"/>
       <w:numFmt w:val="bullet"/>
       <w:lvlText w:val=""/>
       <w:lvlJc w:val="left"/>
       <w:pPr>
-        <w:tabs>
-          <w:tab w:val="num" w:pos="720"/>
-        </w:tabs>
-        <w:ind w:left="720" w:hanging="360"/>
+        <w:ind w:left="2880" w:hanging="360"/>
       </w:pPr>
       <w:rPr>
         <w:rFonts w:ascii="Symbol" w:hAnsi="Symbol" w:hint="default"/>
-        <w:sz w:val="20"/>
-      </w:rPr>
-    </w:lvl>
-    <w:lvl w:ilvl="1">
+      </w:rPr>
+    </w:lvl>
+    <w:lvl w:ilvl="4" w:tplc="04130003" w:tentative="1">
       <w:start w:val="1"/>
       <w:numFmt w:val="bullet"/>
       <w:lvlText w:val="o"/>
       <w:lvlJc w:val="left"/>
       <w:pPr>
-        <w:tabs>
-          <w:tab w:val="num" w:pos="1440"/>
-        </w:tabs>
-        <w:ind w:left="1440" w:hanging="360"/>
-      </w:pPr>
-      <w:rPr>
-        <w:rFonts w:ascii="Courier New" w:hAnsi="Courier New" w:hint="default"/>
-        <w:sz w:val="20"/>
-      </w:rPr>
-    </w:lvl>
-    <w:lvl w:ilvl="2" w:tentative="1">
+        <w:ind w:left="3600" w:hanging="360"/>
+      </w:pPr>
+      <w:rPr>
+        <w:rFonts w:ascii="Courier New" w:hAnsi="Courier New" w:cs="Courier New" w:hint="default"/>
+      </w:rPr>
+    </w:lvl>
+    <w:lvl w:ilvl="5" w:tplc="04130005" w:tentative="1">
       <w:start w:val="1"/>
       <w:numFmt w:val="bullet"/>
       <w:lvlText w:val=""/>
       <w:lvlJc w:val="left"/>
       <w:pPr>
-        <w:tabs>
-          <w:tab w:val="num" w:pos="2160"/>
-        </w:tabs>
-        <w:ind w:left="2160" w:hanging="360"/>
+        <w:ind w:left="4320" w:hanging="360"/>
       </w:pPr>
       <w:rPr>
         <w:rFonts w:ascii="Wingdings" w:hAnsi="Wingdings" w:hint="default"/>
-        <w:sz w:val="20"/>
-      </w:rPr>
-    </w:lvl>
-    <w:lvl w:ilvl="3" w:tentative="1">
+      </w:rPr>
+    </w:lvl>
+    <w:lvl w:ilvl="6" w:tplc="04130001" w:tentative="1">
+      <w:start w:val="1"/>
+      <w:numFmt w:val="bullet"/>
+      <w:lvlText w:val=""/>
+      <w:lvlJc w:val="left"/>
+      <w:pPr>
+        <w:ind w:left="5040" w:hanging="360"/>
+      </w:pPr>
+      <w:rPr>
+        <w:rFonts w:ascii="Symbol" w:hAnsi="Symbol" w:hint="default"/>
+      </w:rPr>
+    </w:lvl>
+    <w:lvl w:ilvl="7" w:tplc="04130003" w:tentative="1">
+      <w:start w:val="1"/>
+      <w:numFmt w:val="bullet"/>
+      <w:lvlText w:val="o"/>
+      <w:lvlJc w:val="left"/>
+      <w:pPr>
+        <w:ind w:left="5760" w:hanging="360"/>
+      </w:pPr>
+      <w:rPr>
+        <w:rFonts w:ascii="Courier New" w:hAnsi="Courier New" w:cs="Courier New" w:hint="default"/>
+      </w:rPr>
+    </w:lvl>
+    <w:lvl w:ilvl="8" w:tplc="04130005" w:tentative="1">
       <w:start w:val="1"/>
       <w:numFmt w:val="bullet"/>
       <w:lvlText w:val=""/>
       <w:lvlJc w:val="left"/>
       <w:pPr>
-        <w:tabs>
-          <w:tab w:val="num" w:pos="2880"/>
-        </w:tabs>
-        <w:ind w:left="2880" w:hanging="360"/>
+        <w:ind w:left="6480" w:hanging="360"/>
       </w:pPr>
       <w:rPr>
         <w:rFonts w:ascii="Wingdings" w:hAnsi="Wingdings" w:hint="default"/>
-        <w:sz w:val="20"/>
-      </w:rPr>
-    </w:lvl>
-    <w:lvl w:ilvl="4" w:tentative="1">
-      <w:start w:val="1"/>
-      <w:numFmt w:val="bullet"/>
-      <w:lvlText w:val=""/>
-      <w:lvlJc w:val="left"/>
-      <w:pPr>
-        <w:tabs>
-          <w:tab w:val="num" w:pos="3600"/>
-        </w:tabs>
-        <w:ind w:left="3600" w:hanging="360"/>
-      </w:pPr>
-      <w:rPr>
-        <w:rFonts w:ascii="Wingdings" w:hAnsi="Wingdings" w:hint="default"/>
-        <w:sz w:val="20"/>
-      </w:rPr>
-    </w:lvl>
-    <w:lvl w:ilvl="5" w:tentative="1">
-      <w:start w:val="1"/>
-      <w:numFmt w:val="bullet"/>
-      <w:lvlText w:val=""/>
-      <w:lvlJc w:val="left"/>
-      <w:pPr>
-        <w:tabs>
-          <w:tab w:val="num" w:pos="4320"/>
-        </w:tabs>
-        <w:ind w:left="4320" w:hanging="360"/>
-      </w:pPr>
-      <w:rPr>
-        <w:rFonts w:ascii="Wingdings" w:hAnsi="Wingdings" w:hint="default"/>
-        <w:sz w:val="20"/>
-      </w:rPr>
-    </w:lvl>
-    <w:lvl w:ilvl="6" w:tentative="1">
-      <w:start w:val="1"/>
-      <w:numFmt w:val="bullet"/>
-      <w:lvlText w:val=""/>
-      <w:lvlJc w:val="left"/>
-      <w:pPr>
-        <w:tabs>
-          <w:tab w:val="num" w:pos="5040"/>
-        </w:tabs>
-        <w:ind w:left="5040" w:hanging="360"/>
-      </w:pPr>
-      <w:rPr>
-        <w:rFonts w:ascii="Wingdings" w:hAnsi="Wingdings" w:hint="default"/>
-        <w:sz w:val="20"/>
-      </w:rPr>
-    </w:lvl>
-    <w:lvl w:ilvl="7" w:tentative="1">
-      <w:start w:val="1"/>
-      <w:numFmt w:val="bullet"/>
-      <w:lvlText w:val=""/>
-      <w:lvlJc w:val="left"/>
-      <w:pPr>
-        <w:tabs>
-          <w:tab w:val="num" w:pos="5760"/>
-        </w:tabs>
-        <w:ind w:left="5760" w:hanging="360"/>
-      </w:pPr>
-      <w:rPr>
-        <w:rFonts w:ascii="Wingdings" w:hAnsi="Wingdings" w:hint="default"/>
-        <w:sz w:val="20"/>
-      </w:rPr>
-    </w:lvl>
-    <w:lvl w:ilvl="8" w:tentative="1">
-      <w:start w:val="1"/>
-      <w:numFmt w:val="bullet"/>
-      <w:lvlText w:val=""/>
-      <w:lvlJc w:val="left"/>
-      <w:pPr>
-        <w:tabs>
-          <w:tab w:val="num" w:pos="6480"/>
-        </w:tabs>
-        <w:ind w:left="6480" w:hanging="360"/>
-      </w:pPr>
-      <w:rPr>
-        <w:rFonts w:ascii="Wingdings" w:hAnsi="Wingdings" w:hint="default"/>
-        <w:sz w:val="20"/>
       </w:rPr>
     </w:lvl>
   </w:abstractNum>
   <w:abstractNum w:abstractNumId="1" w15:restartNumberingAfterBreak="0">
-    <w:nsid w:val="05A35E39"/>
+    <w:nsid w:val="24603E8D"/>
     <w:multiLevelType w:val="hybridMultilevel"/>
-    <w:tmpl w:val="E93EA13A"/>
+    <w:tmpl w:val="AB0EE902"/>
+    <w:lvl w:ilvl="0" w:tplc="ABEE5C8C">
+      <w:numFmt w:val="bullet"/>
+      <w:lvlText w:val="-"/>
+      <w:lvlJc w:val="left"/>
+      <w:pPr>
+        <w:ind w:left="720" w:hanging="360"/>
+      </w:pPr>
+      <w:rPr>
+        <w:rFonts w:ascii="Calibri" w:eastAsiaTheme="minorHAnsi" w:hAnsi="Calibri" w:cs="Calibri" w:hint="default"/>
+      </w:rPr>
+    </w:lvl>
+    <w:lvl w:ilvl="1" w:tplc="04130003" w:tentative="1">
+      <w:start w:val="1"/>
+      <w:numFmt w:val="bullet"/>
+      <w:lvlText w:val="o"/>
+      <w:lvlJc w:val="left"/>
+      <w:pPr>
+        <w:ind w:left="1440" w:hanging="360"/>
+      </w:pPr>
+      <w:rPr>
+        <w:rFonts w:ascii="Courier New" w:hAnsi="Courier New" w:cs="Courier New" w:hint="default"/>
+      </w:rPr>
+    </w:lvl>
+    <w:lvl w:ilvl="2" w:tplc="04130005" w:tentative="1">
+      <w:start w:val="1"/>
+      <w:numFmt w:val="bullet"/>
+      <w:lvlText w:val=""/>
+      <w:lvlJc w:val="left"/>
+      <w:pPr>
+        <w:ind w:left="2160" w:hanging="360"/>
+      </w:pPr>
+      <w:rPr>
+        <w:rFonts w:ascii="Wingdings" w:hAnsi="Wingdings" w:hint="default"/>
+      </w:rPr>
+    </w:lvl>
+    <w:lvl w:ilvl="3" w:tplc="04130001" w:tentative="1">
+      <w:start w:val="1"/>
+      <w:numFmt w:val="bullet"/>
+      <w:lvlText w:val=""/>
+      <w:lvlJc w:val="left"/>
+      <w:pPr>
+        <w:ind w:left="2880" w:hanging="360"/>
+      </w:pPr>
+      <w:rPr>
+        <w:rFonts w:ascii="Symbol" w:hAnsi="Symbol" w:hint="default"/>
+      </w:rPr>
+    </w:lvl>
+    <w:lvl w:ilvl="4" w:tplc="04130003" w:tentative="1">
+      <w:start w:val="1"/>
+      <w:numFmt w:val="bullet"/>
+      <w:lvlText w:val="o"/>
+      <w:lvlJc w:val="left"/>
+      <w:pPr>
+        <w:ind w:left="3600" w:hanging="360"/>
+      </w:pPr>
+      <w:rPr>
+        <w:rFonts w:ascii="Courier New" w:hAnsi="Courier New" w:cs="Courier New" w:hint="default"/>
+      </w:rPr>
+    </w:lvl>
+    <w:lvl w:ilvl="5" w:tplc="04130005" w:tentative="1">
+      <w:start w:val="1"/>
+      <w:numFmt w:val="bullet"/>
+      <w:lvlText w:val=""/>
+      <w:lvlJc w:val="left"/>
+      <w:pPr>
+        <w:ind w:left="4320" w:hanging="360"/>
+      </w:pPr>
+      <w:rPr>
+        <w:rFonts w:ascii="Wingdings" w:hAnsi="Wingdings" w:hint="default"/>
+      </w:rPr>
+    </w:lvl>
+    <w:lvl w:ilvl="6" w:tplc="04130001" w:tentative="1">
+      <w:start w:val="1"/>
+      <w:numFmt w:val="bullet"/>
+      <w:lvlText w:val=""/>
+      <w:lvlJc w:val="left"/>
+      <w:pPr>
+        <w:ind w:left="5040" w:hanging="360"/>
+      </w:pPr>
+      <w:rPr>
+        <w:rFonts w:ascii="Symbol" w:hAnsi="Symbol" w:hint="default"/>
+      </w:rPr>
+    </w:lvl>
+    <w:lvl w:ilvl="7" w:tplc="04130003" w:tentative="1">
+      <w:start w:val="1"/>
+      <w:numFmt w:val="bullet"/>
+      <w:lvlText w:val="o"/>
+      <w:lvlJc w:val="left"/>
+      <w:pPr>
+        <w:ind w:left="5760" w:hanging="360"/>
+      </w:pPr>
+      <w:rPr>
+        <w:rFonts w:ascii="Courier New" w:hAnsi="Courier New" w:cs="Courier New" w:hint="default"/>
+      </w:rPr>
+    </w:lvl>
+    <w:lvl w:ilvl="8" w:tplc="04130005" w:tentative="1">
+      <w:start w:val="1"/>
+      <w:numFmt w:val="bullet"/>
+      <w:lvlText w:val=""/>
+      <w:lvlJc w:val="left"/>
+      <w:pPr>
+        <w:ind w:left="6480" w:hanging="360"/>
+      </w:pPr>
+      <w:rPr>
+        <w:rFonts w:ascii="Wingdings" w:hAnsi="Wingdings" w:hint="default"/>
+      </w:rPr>
+    </w:lvl>
+  </w:abstractNum>
+  <w:abstractNum w:abstractNumId="2" w15:restartNumberingAfterBreak="0">
+    <w:nsid w:val="30E04AEF"/>
+    <w:multiLevelType w:val="hybridMultilevel"/>
+    <w:tmpl w:val="D8EA050C"/>
     <w:lvl w:ilvl="0" w:tplc="04130001">
       <w:start w:val="1"/>
       <w:numFmt w:val="bullet"/>
@@ -1232,7 +1768,231 @@
         <w:rFonts w:ascii="Symbol" w:hAnsi="Symbol" w:hint="default"/>
       </w:rPr>
     </w:lvl>
-    <w:lvl w:ilvl="1" w:tplc="04130003">
+    <w:lvl w:ilvl="1" w:tplc="04130003" w:tentative="1">
+      <w:start w:val="1"/>
+      <w:numFmt w:val="bullet"/>
+      <w:lvlText w:val="o"/>
+      <w:lvlJc w:val="left"/>
+      <w:pPr>
+        <w:ind w:left="1440" w:hanging="360"/>
+      </w:pPr>
+      <w:rPr>
+        <w:rFonts w:ascii="Courier New" w:hAnsi="Courier New" w:cs="Courier New" w:hint="default"/>
+      </w:rPr>
+    </w:lvl>
+    <w:lvl w:ilvl="2" w:tplc="04130005" w:tentative="1">
+      <w:start w:val="1"/>
+      <w:numFmt w:val="bullet"/>
+      <w:lvlText w:val=""/>
+      <w:lvlJc w:val="left"/>
+      <w:pPr>
+        <w:ind w:left="2160" w:hanging="360"/>
+      </w:pPr>
+      <w:rPr>
+        <w:rFonts w:ascii="Wingdings" w:hAnsi="Wingdings" w:hint="default"/>
+      </w:rPr>
+    </w:lvl>
+    <w:lvl w:ilvl="3" w:tplc="04130001" w:tentative="1">
+      <w:start w:val="1"/>
+      <w:numFmt w:val="bullet"/>
+      <w:lvlText w:val=""/>
+      <w:lvlJc w:val="left"/>
+      <w:pPr>
+        <w:ind w:left="2880" w:hanging="360"/>
+      </w:pPr>
+      <w:rPr>
+        <w:rFonts w:ascii="Symbol" w:hAnsi="Symbol" w:hint="default"/>
+      </w:rPr>
+    </w:lvl>
+    <w:lvl w:ilvl="4" w:tplc="04130003" w:tentative="1">
+      <w:start w:val="1"/>
+      <w:numFmt w:val="bullet"/>
+      <w:lvlText w:val="o"/>
+      <w:lvlJc w:val="left"/>
+      <w:pPr>
+        <w:ind w:left="3600" w:hanging="360"/>
+      </w:pPr>
+      <w:rPr>
+        <w:rFonts w:ascii="Courier New" w:hAnsi="Courier New" w:cs="Courier New" w:hint="default"/>
+      </w:rPr>
+    </w:lvl>
+    <w:lvl w:ilvl="5" w:tplc="04130005" w:tentative="1">
+      <w:start w:val="1"/>
+      <w:numFmt w:val="bullet"/>
+      <w:lvlText w:val=""/>
+      <w:lvlJc w:val="left"/>
+      <w:pPr>
+        <w:ind w:left="4320" w:hanging="360"/>
+      </w:pPr>
+      <w:rPr>
+        <w:rFonts w:ascii="Wingdings" w:hAnsi="Wingdings" w:hint="default"/>
+      </w:rPr>
+    </w:lvl>
+    <w:lvl w:ilvl="6" w:tplc="04130001" w:tentative="1">
+      <w:start w:val="1"/>
+      <w:numFmt w:val="bullet"/>
+      <w:lvlText w:val=""/>
+      <w:lvlJc w:val="left"/>
+      <w:pPr>
+        <w:ind w:left="5040" w:hanging="360"/>
+      </w:pPr>
+      <w:rPr>
+        <w:rFonts w:ascii="Symbol" w:hAnsi="Symbol" w:hint="default"/>
+      </w:rPr>
+    </w:lvl>
+    <w:lvl w:ilvl="7" w:tplc="04130003" w:tentative="1">
+      <w:start w:val="1"/>
+      <w:numFmt w:val="bullet"/>
+      <w:lvlText w:val="o"/>
+      <w:lvlJc w:val="left"/>
+      <w:pPr>
+        <w:ind w:left="5760" w:hanging="360"/>
+      </w:pPr>
+      <w:rPr>
+        <w:rFonts w:ascii="Courier New" w:hAnsi="Courier New" w:cs="Courier New" w:hint="default"/>
+      </w:rPr>
+    </w:lvl>
+    <w:lvl w:ilvl="8" w:tplc="04130005" w:tentative="1">
+      <w:start w:val="1"/>
+      <w:numFmt w:val="bullet"/>
+      <w:lvlText w:val=""/>
+      <w:lvlJc w:val="left"/>
+      <w:pPr>
+        <w:ind w:left="6480" w:hanging="360"/>
+      </w:pPr>
+      <w:rPr>
+        <w:rFonts w:ascii="Wingdings" w:hAnsi="Wingdings" w:hint="default"/>
+      </w:rPr>
+    </w:lvl>
+  </w:abstractNum>
+  <w:abstractNum w:abstractNumId="3" w15:restartNumberingAfterBreak="0">
+    <w:nsid w:val="3E6D0C74"/>
+    <w:multiLevelType w:val="hybridMultilevel"/>
+    <w:tmpl w:val="DA4AEEEC"/>
+    <w:lvl w:ilvl="0" w:tplc="ABEE5C8C">
+      <w:numFmt w:val="bullet"/>
+      <w:lvlText w:val="-"/>
+      <w:lvlJc w:val="left"/>
+      <w:pPr>
+        <w:ind w:left="720" w:hanging="360"/>
+      </w:pPr>
+      <w:rPr>
+        <w:rFonts w:ascii="Calibri" w:eastAsiaTheme="minorHAnsi" w:hAnsi="Calibri" w:cs="Calibri" w:hint="default"/>
+      </w:rPr>
+    </w:lvl>
+    <w:lvl w:ilvl="1" w:tplc="04130003" w:tentative="1">
+      <w:start w:val="1"/>
+      <w:numFmt w:val="bullet"/>
+      <w:lvlText w:val="o"/>
+      <w:lvlJc w:val="left"/>
+      <w:pPr>
+        <w:ind w:left="1440" w:hanging="360"/>
+      </w:pPr>
+      <w:rPr>
+        <w:rFonts w:ascii="Courier New" w:hAnsi="Courier New" w:cs="Courier New" w:hint="default"/>
+      </w:rPr>
+    </w:lvl>
+    <w:lvl w:ilvl="2" w:tplc="04130005" w:tentative="1">
+      <w:start w:val="1"/>
+      <w:numFmt w:val="bullet"/>
+      <w:lvlText w:val=""/>
+      <w:lvlJc w:val="left"/>
+      <w:pPr>
+        <w:ind w:left="2160" w:hanging="360"/>
+      </w:pPr>
+      <w:rPr>
+        <w:rFonts w:ascii="Wingdings" w:hAnsi="Wingdings" w:hint="default"/>
+      </w:rPr>
+    </w:lvl>
+    <w:lvl w:ilvl="3" w:tplc="04130001" w:tentative="1">
+      <w:start w:val="1"/>
+      <w:numFmt w:val="bullet"/>
+      <w:lvlText w:val=""/>
+      <w:lvlJc w:val="left"/>
+      <w:pPr>
+        <w:ind w:left="2880" w:hanging="360"/>
+      </w:pPr>
+      <w:rPr>
+        <w:rFonts w:ascii="Symbol" w:hAnsi="Symbol" w:hint="default"/>
+      </w:rPr>
+    </w:lvl>
+    <w:lvl w:ilvl="4" w:tplc="04130003" w:tentative="1">
+      <w:start w:val="1"/>
+      <w:numFmt w:val="bullet"/>
+      <w:lvlText w:val="o"/>
+      <w:lvlJc w:val="left"/>
+      <w:pPr>
+        <w:ind w:left="3600" w:hanging="360"/>
+      </w:pPr>
+      <w:rPr>
+        <w:rFonts w:ascii="Courier New" w:hAnsi="Courier New" w:cs="Courier New" w:hint="default"/>
+      </w:rPr>
+    </w:lvl>
+    <w:lvl w:ilvl="5" w:tplc="04130005" w:tentative="1">
+      <w:start w:val="1"/>
+      <w:numFmt w:val="bullet"/>
+      <w:lvlText w:val=""/>
+      <w:lvlJc w:val="left"/>
+      <w:pPr>
+        <w:ind w:left="4320" w:hanging="360"/>
+      </w:pPr>
+      <w:rPr>
+        <w:rFonts w:ascii="Wingdings" w:hAnsi="Wingdings" w:hint="default"/>
+      </w:rPr>
+    </w:lvl>
+    <w:lvl w:ilvl="6" w:tplc="04130001" w:tentative="1">
+      <w:start w:val="1"/>
+      <w:numFmt w:val="bullet"/>
+      <w:lvlText w:val=""/>
+      <w:lvlJc w:val="left"/>
+      <w:pPr>
+        <w:ind w:left="5040" w:hanging="360"/>
+      </w:pPr>
+      <w:rPr>
+        <w:rFonts w:ascii="Symbol" w:hAnsi="Symbol" w:hint="default"/>
+      </w:rPr>
+    </w:lvl>
+    <w:lvl w:ilvl="7" w:tplc="04130003" w:tentative="1">
+      <w:start w:val="1"/>
+      <w:numFmt w:val="bullet"/>
+      <w:lvlText w:val="o"/>
+      <w:lvlJc w:val="left"/>
+      <w:pPr>
+        <w:ind w:left="5760" w:hanging="360"/>
+      </w:pPr>
+      <w:rPr>
+        <w:rFonts w:ascii="Courier New" w:hAnsi="Courier New" w:cs="Courier New" w:hint="default"/>
+      </w:rPr>
+    </w:lvl>
+    <w:lvl w:ilvl="8" w:tplc="04130005" w:tentative="1">
+      <w:start w:val="1"/>
+      <w:numFmt w:val="bullet"/>
+      <w:lvlText w:val=""/>
+      <w:lvlJc w:val="left"/>
+      <w:pPr>
+        <w:ind w:left="6480" w:hanging="360"/>
+      </w:pPr>
+      <w:rPr>
+        <w:rFonts w:ascii="Wingdings" w:hAnsi="Wingdings" w:hint="default"/>
+      </w:rPr>
+    </w:lvl>
+  </w:abstractNum>
+  <w:abstractNum w:abstractNumId="4" w15:restartNumberingAfterBreak="0">
+    <w:nsid w:val="4F29275F"/>
+    <w:multiLevelType w:val="hybridMultilevel"/>
+    <w:tmpl w:val="22522672"/>
+    <w:lvl w:ilvl="0" w:tplc="ABEE5C8C">
+      <w:numFmt w:val="bullet"/>
+      <w:lvlText w:val="-"/>
+      <w:lvlJc w:val="left"/>
+      <w:pPr>
+        <w:ind w:left="720" w:hanging="360"/>
+      </w:pPr>
+      <w:rPr>
+        <w:rFonts w:ascii="Calibri" w:eastAsiaTheme="minorHAnsi" w:hAnsi="Calibri" w:cs="Calibri" w:hint="default"/>
+      </w:rPr>
+    </w:lvl>
+    <w:lvl w:ilvl="1" w:tplc="04130003" w:tentative="1">
       <w:start w:val="1"/>
       <w:numFmt w:val="bullet"/>
       <w:lvlText w:val="o"/>
@@ -1330,10 +2090,19 @@
     </w:lvl>
   </w:abstractNum>
   <w:num w:numId="1">
+    <w:abstractNumId w:val="2"/>
+  </w:num>
+  <w:num w:numId="2">
     <w:abstractNumId w:val="0"/>
   </w:num>
-  <w:num w:numId="2">
+  <w:num w:numId="3">
+    <w:abstractNumId w:val="4"/>
+  </w:num>
+  <w:num w:numId="4">
     <w:abstractNumId w:val="1"/>
+  </w:num>
+  <w:num w:numId="5">
+    <w:abstractNumId w:val="3"/>
   </w:num>
 </w:numbering>
 </file>
@@ -1343,13 +2112,15 @@
   <w:docDefaults>
     <w:rPrDefault>
       <w:rPr>
-        <w:rFonts w:asciiTheme="minorHAnsi" w:eastAsiaTheme="minorEastAsia" w:hAnsiTheme="minorHAnsi" w:cstheme="minorBidi"/>
+        <w:rFonts w:asciiTheme="minorHAnsi" w:eastAsiaTheme="minorHAnsi" w:hAnsiTheme="minorHAnsi" w:cstheme="minorBidi"/>
+        <w:sz w:val="22"/>
+        <w:szCs w:val="22"/>
         <w:lang w:val="nl-NL" w:eastAsia="en-US" w:bidi="ar-SA"/>
       </w:rPr>
     </w:rPrDefault>
     <w:pPrDefault>
       <w:pPr>
-        <w:spacing w:before="100" w:after="200" w:line="276" w:lineRule="auto"/>
+        <w:spacing w:after="160" w:line="259" w:lineRule="auto"/>
       </w:pPr>
     </w:pPrDefault>
   </w:docDefaults>
@@ -1734,7 +2505,6 @@
   <w:style w:type="paragraph" w:default="1" w:styleId="Standaard">
     <w:name w:val="Normal"/>
     <w:qFormat/>
-    <w:rsid w:val="00572C85"/>
   </w:style>
   <w:style w:type="paragraph" w:styleId="Kop1">
     <w:name w:val="heading 1"/>
@@ -1743,199 +2513,18 @@
     <w:link w:val="Kop1Char"/>
     <w:uiPriority w:val="9"/>
     <w:qFormat/>
-    <w:rsid w:val="005C1D50"/>
+    <w:rsid w:val="00913E3F"/>
     <w:pPr>
-      <w:framePr w:wrap="notBeside" w:vAnchor="text" w:hAnchor="text" w:y="1"/>
-      <w:spacing w:after="0"/>
+      <w:keepNext/>
+      <w:keepLines/>
+      <w:spacing w:before="240" w:after="0"/>
       <w:outlineLvl w:val="0"/>
     </w:pPr>
     <w:rPr>
-      <w:b/>
-      <w:caps/>
-      <w:color w:val="0F6FC6" w:themeColor="accent1"/>
-      <w:spacing w:val="15"/>
-      <w:sz w:val="28"/>
-      <w:szCs w:val="22"/>
-    </w:rPr>
-  </w:style>
-  <w:style w:type="paragraph" w:styleId="Kop2">
-    <w:name w:val="heading 2"/>
-    <w:basedOn w:val="Standaard"/>
-    <w:next w:val="Standaard"/>
-    <w:link w:val="Kop2Char"/>
-    <w:uiPriority w:val="9"/>
-    <w:unhideWhenUsed/>
-    <w:qFormat/>
-    <w:rsid w:val="00572C85"/>
-    <w:pPr>
-      <w:pBdr>
-        <w:top w:val="single" w:sz="24" w:space="0" w:color="C7E2FA" w:themeColor="accent1" w:themeTint="33"/>
-        <w:left w:val="single" w:sz="24" w:space="0" w:color="C7E2FA" w:themeColor="accent1" w:themeTint="33"/>
-        <w:bottom w:val="single" w:sz="24" w:space="0" w:color="C7E2FA" w:themeColor="accent1" w:themeTint="33"/>
-        <w:right w:val="single" w:sz="24" w:space="0" w:color="C7E2FA" w:themeColor="accent1" w:themeTint="33"/>
-      </w:pBdr>
-      <w:shd w:val="clear" w:color="auto" w:fill="C7E2FA" w:themeFill="accent1" w:themeFillTint="33"/>
-      <w:spacing w:after="0"/>
-      <w:outlineLvl w:val="1"/>
-    </w:pPr>
-    <w:rPr>
-      <w:caps/>
-      <w:spacing w:val="15"/>
-    </w:rPr>
-  </w:style>
-  <w:style w:type="paragraph" w:styleId="Kop3">
-    <w:name w:val="heading 3"/>
-    <w:basedOn w:val="Standaard"/>
-    <w:next w:val="Standaard"/>
-    <w:link w:val="Kop3Char"/>
-    <w:uiPriority w:val="9"/>
-    <w:unhideWhenUsed/>
-    <w:qFormat/>
-    <w:rsid w:val="00572C85"/>
-    <w:pPr>
-      <w:pBdr>
-        <w:top w:val="single" w:sz="6" w:space="2" w:color="0F6FC6" w:themeColor="accent1"/>
-      </w:pBdr>
-      <w:spacing w:before="300" w:after="0"/>
-      <w:outlineLvl w:val="2"/>
-    </w:pPr>
-    <w:rPr>
-      <w:caps/>
-      <w:color w:val="073662" w:themeColor="accent1" w:themeShade="7F"/>
-      <w:spacing w:val="15"/>
-    </w:rPr>
-  </w:style>
-  <w:style w:type="paragraph" w:styleId="Kop4">
-    <w:name w:val="heading 4"/>
-    <w:basedOn w:val="Standaard"/>
-    <w:next w:val="Standaard"/>
-    <w:link w:val="Kop4Char"/>
-    <w:uiPriority w:val="9"/>
-    <w:semiHidden/>
-    <w:unhideWhenUsed/>
-    <w:qFormat/>
-    <w:rsid w:val="00572C85"/>
-    <w:pPr>
-      <w:pBdr>
-        <w:top w:val="dotted" w:sz="6" w:space="2" w:color="0F6FC6" w:themeColor="accent1"/>
-      </w:pBdr>
-      <w:spacing w:before="200" w:after="0"/>
-      <w:outlineLvl w:val="3"/>
-    </w:pPr>
-    <w:rPr>
-      <w:caps/>
+      <w:rFonts w:asciiTheme="majorHAnsi" w:eastAsiaTheme="majorEastAsia" w:hAnsiTheme="majorHAnsi" w:cstheme="majorBidi"/>
       <w:color w:val="0B5294" w:themeColor="accent1" w:themeShade="BF"/>
-      <w:spacing w:val="10"/>
-    </w:rPr>
-  </w:style>
-  <w:style w:type="paragraph" w:styleId="Kop5">
-    <w:name w:val="heading 5"/>
-    <w:basedOn w:val="Standaard"/>
-    <w:next w:val="Standaard"/>
-    <w:link w:val="Kop5Char"/>
-    <w:uiPriority w:val="9"/>
-    <w:semiHidden/>
-    <w:unhideWhenUsed/>
-    <w:qFormat/>
-    <w:rsid w:val="00572C85"/>
-    <w:pPr>
-      <w:pBdr>
-        <w:bottom w:val="single" w:sz="6" w:space="1" w:color="0F6FC6" w:themeColor="accent1"/>
-      </w:pBdr>
-      <w:spacing w:before="200" w:after="0"/>
-      <w:outlineLvl w:val="4"/>
-    </w:pPr>
-    <w:rPr>
-      <w:caps/>
-      <w:color w:val="0B5294" w:themeColor="accent1" w:themeShade="BF"/>
-      <w:spacing w:val="10"/>
-    </w:rPr>
-  </w:style>
-  <w:style w:type="paragraph" w:styleId="Kop6">
-    <w:name w:val="heading 6"/>
-    <w:basedOn w:val="Standaard"/>
-    <w:next w:val="Standaard"/>
-    <w:link w:val="Kop6Char"/>
-    <w:uiPriority w:val="9"/>
-    <w:semiHidden/>
-    <w:unhideWhenUsed/>
-    <w:qFormat/>
-    <w:rsid w:val="00572C85"/>
-    <w:pPr>
-      <w:pBdr>
-        <w:bottom w:val="dotted" w:sz="6" w:space="1" w:color="0F6FC6" w:themeColor="accent1"/>
-      </w:pBdr>
-      <w:spacing w:before="200" w:after="0"/>
-      <w:outlineLvl w:val="5"/>
-    </w:pPr>
-    <w:rPr>
-      <w:caps/>
-      <w:color w:val="0B5294" w:themeColor="accent1" w:themeShade="BF"/>
-      <w:spacing w:val="10"/>
-    </w:rPr>
-  </w:style>
-  <w:style w:type="paragraph" w:styleId="Kop7">
-    <w:name w:val="heading 7"/>
-    <w:basedOn w:val="Standaard"/>
-    <w:next w:val="Standaard"/>
-    <w:link w:val="Kop7Char"/>
-    <w:uiPriority w:val="9"/>
-    <w:semiHidden/>
-    <w:unhideWhenUsed/>
-    <w:qFormat/>
-    <w:rsid w:val="00572C85"/>
-    <w:pPr>
-      <w:spacing w:before="200" w:after="0"/>
-      <w:outlineLvl w:val="6"/>
-    </w:pPr>
-    <w:rPr>
-      <w:caps/>
-      <w:color w:val="0B5294" w:themeColor="accent1" w:themeShade="BF"/>
-      <w:spacing w:val="10"/>
-    </w:rPr>
-  </w:style>
-  <w:style w:type="paragraph" w:styleId="Kop8">
-    <w:name w:val="heading 8"/>
-    <w:basedOn w:val="Standaard"/>
-    <w:next w:val="Standaard"/>
-    <w:link w:val="Kop8Char"/>
-    <w:uiPriority w:val="9"/>
-    <w:semiHidden/>
-    <w:unhideWhenUsed/>
-    <w:qFormat/>
-    <w:rsid w:val="00572C85"/>
-    <w:pPr>
-      <w:spacing w:before="200" w:after="0"/>
-      <w:outlineLvl w:val="7"/>
-    </w:pPr>
-    <w:rPr>
-      <w:caps/>
-      <w:spacing w:val="10"/>
-      <w:sz w:val="18"/>
-      <w:szCs w:val="18"/>
-    </w:rPr>
-  </w:style>
-  <w:style w:type="paragraph" w:styleId="Kop9">
-    <w:name w:val="heading 9"/>
-    <w:basedOn w:val="Standaard"/>
-    <w:next w:val="Standaard"/>
-    <w:link w:val="Kop9Char"/>
-    <w:uiPriority w:val="9"/>
-    <w:semiHidden/>
-    <w:unhideWhenUsed/>
-    <w:qFormat/>
-    <w:rsid w:val="00572C85"/>
-    <w:pPr>
-      <w:spacing w:before="200" w:after="0"/>
-      <w:outlineLvl w:val="8"/>
-    </w:pPr>
-    <w:rPr>
-      <w:i/>
-      <w:iCs/>
-      <w:caps/>
-      <w:spacing w:val="10"/>
-      <w:sz w:val="18"/>
-      <w:szCs w:val="18"/>
+      <w:sz w:val="32"/>
+      <w:szCs w:val="32"/>
     </w:rPr>
   </w:style>
   <w:style w:type="character" w:default="1" w:styleId="Standaardalinea-lettertype">
@@ -1965,363 +2554,42 @@
     <w:semiHidden/>
     <w:unhideWhenUsed/>
   </w:style>
+  <w:style w:type="paragraph" w:styleId="Geenafstand">
+    <w:name w:val="No Spacing"/>
+    <w:link w:val="GeenafstandChar"/>
+    <w:uiPriority w:val="1"/>
+    <w:qFormat/>
+    <w:rsid w:val="00913E3F"/>
+    <w:pPr>
+      <w:spacing w:after="0" w:line="240" w:lineRule="auto"/>
+    </w:pPr>
+    <w:rPr>
+      <w:rFonts w:eastAsiaTheme="minorEastAsia"/>
+      <w:lang w:eastAsia="nl-NL"/>
+    </w:rPr>
+  </w:style>
+  <w:style w:type="character" w:customStyle="1" w:styleId="GeenafstandChar">
+    <w:name w:val="Geen afstand Char"/>
+    <w:basedOn w:val="Standaardalinea-lettertype"/>
+    <w:link w:val="Geenafstand"/>
+    <w:uiPriority w:val="1"/>
+    <w:rsid w:val="00913E3F"/>
+    <w:rPr>
+      <w:rFonts w:eastAsiaTheme="minorEastAsia"/>
+      <w:lang w:eastAsia="nl-NL"/>
+    </w:rPr>
+  </w:style>
   <w:style w:type="character" w:customStyle="1" w:styleId="Kop1Char">
     <w:name w:val="Kop 1 Char"/>
     <w:basedOn w:val="Standaardalinea-lettertype"/>
     <w:link w:val="Kop1"/>
     <w:uiPriority w:val="9"/>
-    <w:rsid w:val="005C1D50"/>
-    <w:rPr>
-      <w:b/>
-      <w:caps/>
-      <w:color w:val="0F6FC6" w:themeColor="accent1"/>
-      <w:spacing w:val="15"/>
-      <w:sz w:val="28"/>
-      <w:szCs w:val="22"/>
-    </w:rPr>
-  </w:style>
-  <w:style w:type="character" w:customStyle="1" w:styleId="Kop2Char">
-    <w:name w:val="Kop 2 Char"/>
-    <w:basedOn w:val="Standaardalinea-lettertype"/>
-    <w:link w:val="Kop2"/>
-    <w:uiPriority w:val="9"/>
-    <w:rsid w:val="00572C85"/>
-    <w:rPr>
-      <w:caps/>
-      <w:spacing w:val="15"/>
-      <w:shd w:val="clear" w:color="auto" w:fill="C7E2FA" w:themeFill="accent1" w:themeFillTint="33"/>
-    </w:rPr>
-  </w:style>
-  <w:style w:type="character" w:customStyle="1" w:styleId="Kop3Char">
-    <w:name w:val="Kop 3 Char"/>
-    <w:basedOn w:val="Standaardalinea-lettertype"/>
-    <w:link w:val="Kop3"/>
-    <w:uiPriority w:val="9"/>
-    <w:semiHidden/>
-    <w:rsid w:val="00572C85"/>
-    <w:rPr>
-      <w:caps/>
-      <w:color w:val="073662" w:themeColor="accent1" w:themeShade="7F"/>
-      <w:spacing w:val="15"/>
-    </w:rPr>
-  </w:style>
-  <w:style w:type="character" w:customStyle="1" w:styleId="Kop4Char">
-    <w:name w:val="Kop 4 Char"/>
-    <w:basedOn w:val="Standaardalinea-lettertype"/>
-    <w:link w:val="Kop4"/>
-    <w:uiPriority w:val="9"/>
-    <w:semiHidden/>
-    <w:rsid w:val="00572C85"/>
-    <w:rPr>
-      <w:caps/>
-      <w:color w:val="0B5294" w:themeColor="accent1" w:themeShade="BF"/>
-      <w:spacing w:val="10"/>
-    </w:rPr>
-  </w:style>
-  <w:style w:type="character" w:customStyle="1" w:styleId="Kop5Char">
-    <w:name w:val="Kop 5 Char"/>
-    <w:basedOn w:val="Standaardalinea-lettertype"/>
-    <w:link w:val="Kop5"/>
-    <w:uiPriority w:val="9"/>
-    <w:semiHidden/>
-    <w:rsid w:val="00572C85"/>
-    <w:rPr>
-      <w:caps/>
-      <w:color w:val="0B5294" w:themeColor="accent1" w:themeShade="BF"/>
-      <w:spacing w:val="10"/>
-    </w:rPr>
-  </w:style>
-  <w:style w:type="character" w:customStyle="1" w:styleId="Kop6Char">
-    <w:name w:val="Kop 6 Char"/>
-    <w:basedOn w:val="Standaardalinea-lettertype"/>
-    <w:link w:val="Kop6"/>
-    <w:uiPriority w:val="9"/>
-    <w:semiHidden/>
-    <w:rsid w:val="00572C85"/>
-    <w:rPr>
-      <w:caps/>
-      <w:color w:val="0B5294" w:themeColor="accent1" w:themeShade="BF"/>
-      <w:spacing w:val="10"/>
-    </w:rPr>
-  </w:style>
-  <w:style w:type="character" w:customStyle="1" w:styleId="Kop7Char">
-    <w:name w:val="Kop 7 Char"/>
-    <w:basedOn w:val="Standaardalinea-lettertype"/>
-    <w:link w:val="Kop7"/>
-    <w:uiPriority w:val="9"/>
-    <w:semiHidden/>
-    <w:rsid w:val="00572C85"/>
-    <w:rPr>
-      <w:caps/>
-      <w:color w:val="0B5294" w:themeColor="accent1" w:themeShade="BF"/>
-      <w:spacing w:val="10"/>
-    </w:rPr>
-  </w:style>
-  <w:style w:type="character" w:customStyle="1" w:styleId="Kop8Char">
-    <w:name w:val="Kop 8 Char"/>
-    <w:basedOn w:val="Standaardalinea-lettertype"/>
-    <w:link w:val="Kop8"/>
-    <w:uiPriority w:val="9"/>
-    <w:semiHidden/>
-    <w:rsid w:val="00572C85"/>
-    <w:rPr>
-      <w:caps/>
-      <w:spacing w:val="10"/>
-      <w:sz w:val="18"/>
-      <w:szCs w:val="18"/>
-    </w:rPr>
-  </w:style>
-  <w:style w:type="character" w:customStyle="1" w:styleId="Kop9Char">
-    <w:name w:val="Kop 9 Char"/>
-    <w:basedOn w:val="Standaardalinea-lettertype"/>
-    <w:link w:val="Kop9"/>
-    <w:uiPriority w:val="9"/>
-    <w:semiHidden/>
-    <w:rsid w:val="00572C85"/>
-    <w:rPr>
-      <w:i/>
-      <w:iCs/>
-      <w:caps/>
-      <w:spacing w:val="10"/>
-      <w:sz w:val="18"/>
-      <w:szCs w:val="18"/>
-    </w:rPr>
-  </w:style>
-  <w:style w:type="paragraph" w:styleId="Bijschrift">
-    <w:name w:val="caption"/>
-    <w:basedOn w:val="Standaard"/>
-    <w:next w:val="Standaard"/>
-    <w:uiPriority w:val="35"/>
-    <w:semiHidden/>
-    <w:unhideWhenUsed/>
-    <w:qFormat/>
-    <w:rsid w:val="00572C85"/>
-    <w:rPr>
-      <w:b/>
-      <w:bCs/>
-      <w:color w:val="0B5294" w:themeColor="accent1" w:themeShade="BF"/>
-      <w:sz w:val="16"/>
-      <w:szCs w:val="16"/>
-    </w:rPr>
-  </w:style>
-  <w:style w:type="paragraph" w:styleId="Titel">
-    <w:name w:val="Title"/>
-    <w:basedOn w:val="Standaard"/>
-    <w:next w:val="Standaard"/>
-    <w:link w:val="TitelChar"/>
-    <w:uiPriority w:val="10"/>
-    <w:qFormat/>
-    <w:rsid w:val="00572C85"/>
-    <w:pPr>
-      <w:spacing w:before="0" w:after="0"/>
-    </w:pPr>
+    <w:rsid w:val="00913E3F"/>
     <w:rPr>
       <w:rFonts w:asciiTheme="majorHAnsi" w:eastAsiaTheme="majorEastAsia" w:hAnsiTheme="majorHAnsi" w:cstheme="majorBidi"/>
-      <w:caps/>
-      <w:color w:val="0F6FC6" w:themeColor="accent1"/>
-      <w:spacing w:val="10"/>
-      <w:sz w:val="52"/>
-      <w:szCs w:val="52"/>
-    </w:rPr>
-  </w:style>
-  <w:style w:type="character" w:customStyle="1" w:styleId="TitelChar">
-    <w:name w:val="Titel Char"/>
-    <w:basedOn w:val="Standaardalinea-lettertype"/>
-    <w:link w:val="Titel"/>
-    <w:uiPriority w:val="10"/>
-    <w:rsid w:val="00572C85"/>
-    <w:rPr>
-      <w:rFonts w:asciiTheme="majorHAnsi" w:eastAsiaTheme="majorEastAsia" w:hAnsiTheme="majorHAnsi" w:cstheme="majorBidi"/>
-      <w:caps/>
-      <w:color w:val="0F6FC6" w:themeColor="accent1"/>
-      <w:spacing w:val="10"/>
-      <w:sz w:val="52"/>
-      <w:szCs w:val="52"/>
-    </w:rPr>
-  </w:style>
-  <w:style w:type="paragraph" w:styleId="Ondertitel">
-    <w:name w:val="Subtitle"/>
-    <w:basedOn w:val="Standaard"/>
-    <w:next w:val="Standaard"/>
-    <w:link w:val="OndertitelChar"/>
-    <w:uiPriority w:val="11"/>
-    <w:qFormat/>
-    <w:rsid w:val="00572C85"/>
-    <w:pPr>
-      <w:spacing w:before="0" w:after="500" w:line="240" w:lineRule="auto"/>
-    </w:pPr>
-    <w:rPr>
-      <w:caps/>
-      <w:color w:val="595959" w:themeColor="text1" w:themeTint="A6"/>
-      <w:spacing w:val="10"/>
-      <w:sz w:val="21"/>
-      <w:szCs w:val="21"/>
-    </w:rPr>
-  </w:style>
-  <w:style w:type="character" w:customStyle="1" w:styleId="OndertitelChar">
-    <w:name w:val="Ondertitel Char"/>
-    <w:basedOn w:val="Standaardalinea-lettertype"/>
-    <w:link w:val="Ondertitel"/>
-    <w:uiPriority w:val="11"/>
-    <w:rsid w:val="00572C85"/>
-    <w:rPr>
-      <w:caps/>
-      <w:color w:val="595959" w:themeColor="text1" w:themeTint="A6"/>
-      <w:spacing w:val="10"/>
-      <w:sz w:val="21"/>
-      <w:szCs w:val="21"/>
-    </w:rPr>
-  </w:style>
-  <w:style w:type="character" w:styleId="Zwaar">
-    <w:name w:val="Strong"/>
-    <w:uiPriority w:val="22"/>
-    <w:qFormat/>
-    <w:rsid w:val="00572C85"/>
-    <w:rPr>
-      <w:b/>
-      <w:bCs/>
-    </w:rPr>
-  </w:style>
-  <w:style w:type="character" w:styleId="Nadruk">
-    <w:name w:val="Emphasis"/>
-    <w:uiPriority w:val="20"/>
-    <w:qFormat/>
-    <w:rsid w:val="00572C85"/>
-    <w:rPr>
-      <w:caps/>
-      <w:color w:val="073662" w:themeColor="accent1" w:themeShade="7F"/>
-      <w:spacing w:val="5"/>
-    </w:rPr>
-  </w:style>
-  <w:style w:type="paragraph" w:styleId="Geenafstand">
-    <w:name w:val="No Spacing"/>
-    <w:link w:val="GeenafstandChar"/>
-    <w:uiPriority w:val="1"/>
-    <w:qFormat/>
-    <w:rsid w:val="00572C85"/>
-    <w:pPr>
-      <w:spacing w:after="0" w:line="240" w:lineRule="auto"/>
-    </w:pPr>
-  </w:style>
-  <w:style w:type="paragraph" w:styleId="Citaat">
-    <w:name w:val="Quote"/>
-    <w:basedOn w:val="Standaard"/>
-    <w:next w:val="Standaard"/>
-    <w:link w:val="CitaatChar"/>
-    <w:uiPriority w:val="29"/>
-    <w:qFormat/>
-    <w:rsid w:val="00572C85"/>
-    <w:rPr>
-      <w:i/>
-      <w:iCs/>
-      <w:sz w:val="24"/>
-      <w:szCs w:val="24"/>
-    </w:rPr>
-  </w:style>
-  <w:style w:type="character" w:customStyle="1" w:styleId="CitaatChar">
-    <w:name w:val="Citaat Char"/>
-    <w:basedOn w:val="Standaardalinea-lettertype"/>
-    <w:link w:val="Citaat"/>
-    <w:uiPriority w:val="29"/>
-    <w:rsid w:val="00572C85"/>
-    <w:rPr>
-      <w:i/>
-      <w:iCs/>
-      <w:sz w:val="24"/>
-      <w:szCs w:val="24"/>
-    </w:rPr>
-  </w:style>
-  <w:style w:type="paragraph" w:styleId="Duidelijkcitaat">
-    <w:name w:val="Intense Quote"/>
-    <w:basedOn w:val="Standaard"/>
-    <w:next w:val="Standaard"/>
-    <w:link w:val="DuidelijkcitaatChar"/>
-    <w:uiPriority w:val="30"/>
-    <w:qFormat/>
-    <w:rsid w:val="00572C85"/>
-    <w:pPr>
-      <w:spacing w:before="240" w:after="240" w:line="240" w:lineRule="auto"/>
-      <w:ind w:left="1080" w:right="1080"/>
-      <w:jc w:val="center"/>
-    </w:pPr>
-    <w:rPr>
-      <w:color w:val="0F6FC6" w:themeColor="accent1"/>
-      <w:sz w:val="24"/>
-      <w:szCs w:val="24"/>
-    </w:rPr>
-  </w:style>
-  <w:style w:type="character" w:customStyle="1" w:styleId="DuidelijkcitaatChar">
-    <w:name w:val="Duidelijk citaat Char"/>
-    <w:basedOn w:val="Standaardalinea-lettertype"/>
-    <w:link w:val="Duidelijkcitaat"/>
-    <w:uiPriority w:val="30"/>
-    <w:rsid w:val="00572C85"/>
-    <w:rPr>
-      <w:color w:val="0F6FC6" w:themeColor="accent1"/>
-      <w:sz w:val="24"/>
-      <w:szCs w:val="24"/>
-    </w:rPr>
-  </w:style>
-  <w:style w:type="character" w:styleId="Subtielebenadrukking">
-    <w:name w:val="Subtle Emphasis"/>
-    <w:uiPriority w:val="19"/>
-    <w:qFormat/>
-    <w:rsid w:val="00572C85"/>
-    <w:rPr>
-      <w:i/>
-      <w:iCs/>
-      <w:color w:val="073662" w:themeColor="accent1" w:themeShade="7F"/>
-    </w:rPr>
-  </w:style>
-  <w:style w:type="character" w:styleId="Intensievebenadrukking">
-    <w:name w:val="Intense Emphasis"/>
-    <w:uiPriority w:val="21"/>
-    <w:qFormat/>
-    <w:rsid w:val="00572C85"/>
-    <w:rPr>
-      <w:b/>
-      <w:bCs/>
-      <w:caps/>
-      <w:color w:val="073662" w:themeColor="accent1" w:themeShade="7F"/>
-      <w:spacing w:val="10"/>
-    </w:rPr>
-  </w:style>
-  <w:style w:type="character" w:styleId="Subtieleverwijzing">
-    <w:name w:val="Subtle Reference"/>
-    <w:uiPriority w:val="31"/>
-    <w:qFormat/>
-    <w:rsid w:val="00572C85"/>
-    <w:rPr>
-      <w:b/>
-      <w:bCs/>
-      <w:color w:val="0F6FC6" w:themeColor="accent1"/>
-    </w:rPr>
-  </w:style>
-  <w:style w:type="character" w:styleId="Intensieveverwijzing">
-    <w:name w:val="Intense Reference"/>
-    <w:uiPriority w:val="32"/>
-    <w:qFormat/>
-    <w:rsid w:val="00572C85"/>
-    <w:rPr>
-      <w:b/>
-      <w:bCs/>
-      <w:i/>
-      <w:iCs/>
-      <w:caps/>
-      <w:color w:val="0F6FC6" w:themeColor="accent1"/>
-    </w:rPr>
-  </w:style>
-  <w:style w:type="character" w:styleId="Titelvanboek">
-    <w:name w:val="Book Title"/>
-    <w:uiPriority w:val="33"/>
-    <w:qFormat/>
-    <w:rsid w:val="00572C85"/>
-    <w:rPr>
-      <w:b/>
-      <w:bCs/>
-      <w:i/>
-      <w:iCs/>
-      <w:spacing w:val="0"/>
+      <w:color w:val="0B5294" w:themeColor="accent1" w:themeShade="BF"/>
+      <w:sz w:val="32"/>
+      <w:szCs w:val="32"/>
     </w:rPr>
   </w:style>
   <w:style w:type="paragraph" w:styleId="Kopvaninhoudsopgave">
@@ -2331,18 +2599,13 @@
     <w:uiPriority w:val="39"/>
     <w:unhideWhenUsed/>
     <w:qFormat/>
-    <w:rsid w:val="00572C85"/>
+    <w:rsid w:val="00913E3F"/>
     <w:pPr>
-      <w:framePr w:wrap="notBeside"/>
       <w:outlineLvl w:val="9"/>
     </w:pPr>
-  </w:style>
-  <w:style w:type="character" w:customStyle="1" w:styleId="GeenafstandChar">
-    <w:name w:val="Geen afstand Char"/>
-    <w:basedOn w:val="Standaardalinea-lettertype"/>
-    <w:link w:val="Geenafstand"/>
-    <w:uiPriority w:val="1"/>
-    <w:rsid w:val="00C33EE2"/>
+    <w:rPr>
+      <w:lang w:eastAsia="nl-NL"/>
+    </w:rPr>
   </w:style>
   <w:style w:type="paragraph" w:styleId="Inhopg1">
     <w:name w:val="toc 1"/>
@@ -2351,22 +2614,9 @@
     <w:autoRedefine/>
     <w:uiPriority w:val="39"/>
     <w:unhideWhenUsed/>
-    <w:rsid w:val="00B23690"/>
+    <w:rsid w:val="00913E3F"/>
     <w:pPr>
       <w:spacing w:after="100"/>
-    </w:pPr>
-  </w:style>
-  <w:style w:type="paragraph" w:styleId="Inhopg2">
-    <w:name w:val="toc 2"/>
-    <w:basedOn w:val="Standaard"/>
-    <w:next w:val="Standaard"/>
-    <w:autoRedefine/>
-    <w:uiPriority w:val="39"/>
-    <w:unhideWhenUsed/>
-    <w:rsid w:val="00B23690"/>
-    <w:pPr>
-      <w:spacing w:after="100"/>
-      <w:ind w:left="200"/>
     </w:pPr>
   </w:style>
   <w:style w:type="character" w:styleId="Hyperlink">
@@ -2374,560 +2624,72 @@
     <w:basedOn w:val="Standaardalinea-lettertype"/>
     <w:uiPriority w:val="99"/>
     <w:unhideWhenUsed/>
-    <w:rsid w:val="00B23690"/>
+    <w:rsid w:val="00913E3F"/>
     <w:rPr>
       <w:color w:val="F49100" w:themeColor="hyperlink"/>
       <w:u w:val="single"/>
     </w:rPr>
   </w:style>
-  <w:style w:type="paragraph" w:styleId="Normaalweb">
-    <w:name w:val="Normal (Web)"/>
+  <w:style w:type="paragraph" w:styleId="Koptekst">
+    <w:name w:val="header"/>
     <w:basedOn w:val="Standaard"/>
+    <w:link w:val="KoptekstChar"/>
     <w:uiPriority w:val="99"/>
-    <w:semiHidden/>
     <w:unhideWhenUsed/>
-    <w:rsid w:val="00B23690"/>
+    <w:rsid w:val="005B4590"/>
     <w:pPr>
-      <w:spacing w:beforeAutospacing="1" w:after="100" w:afterAutospacing="1" w:line="240" w:lineRule="auto"/>
+      <w:tabs>
+        <w:tab w:val="center" w:pos="4536"/>
+        <w:tab w:val="right" w:pos="9072"/>
+      </w:tabs>
+      <w:spacing w:after="0" w:line="240" w:lineRule="auto"/>
     </w:pPr>
-    <w:rPr>
-      <w:rFonts w:ascii="Times New Roman" w:eastAsia="Times New Roman" w:hAnsi="Times New Roman" w:cs="Times New Roman"/>
-      <w:sz w:val="24"/>
-      <w:szCs w:val="24"/>
-      <w:lang w:eastAsia="nl-NL"/>
-    </w:rPr>
+  </w:style>
+  <w:style w:type="character" w:customStyle="1" w:styleId="KoptekstChar">
+    <w:name w:val="Koptekst Char"/>
+    <w:basedOn w:val="Standaardalinea-lettertype"/>
+    <w:link w:val="Koptekst"/>
+    <w:uiPriority w:val="99"/>
+    <w:rsid w:val="005B4590"/>
+  </w:style>
+  <w:style w:type="paragraph" w:styleId="Voettekst">
+    <w:name w:val="footer"/>
+    <w:basedOn w:val="Standaard"/>
+    <w:link w:val="VoettekstChar"/>
+    <w:uiPriority w:val="99"/>
+    <w:unhideWhenUsed/>
+    <w:rsid w:val="005B4590"/>
+    <w:pPr>
+      <w:tabs>
+        <w:tab w:val="center" w:pos="4536"/>
+        <w:tab w:val="right" w:pos="9072"/>
+      </w:tabs>
+      <w:spacing w:after="0" w:line="240" w:lineRule="auto"/>
+    </w:pPr>
+  </w:style>
+  <w:style w:type="character" w:customStyle="1" w:styleId="VoettekstChar">
+    <w:name w:val="Voettekst Char"/>
+    <w:basedOn w:val="Standaardalinea-lettertype"/>
+    <w:link w:val="Voettekst"/>
+    <w:uiPriority w:val="99"/>
+    <w:rsid w:val="005B4590"/>
   </w:style>
   <w:style w:type="paragraph" w:styleId="Lijstalinea">
     <w:name w:val="List Paragraph"/>
     <w:basedOn w:val="Standaard"/>
     <w:uiPriority w:val="34"/>
     <w:qFormat/>
-    <w:rsid w:val="00FD4901"/>
+    <w:rsid w:val="00AF7D01"/>
     <w:pPr>
       <w:ind w:left="720"/>
       <w:contextualSpacing/>
     </w:pPr>
   </w:style>
-  <w:style w:type="table" w:styleId="Tabelraster">
-    <w:name w:val="Table Grid"/>
-    <w:basedOn w:val="Standaardtabel"/>
-    <w:uiPriority w:val="39"/>
-    <w:rsid w:val="00C852E7"/>
-    <w:pPr>
-      <w:spacing w:before="0" w:after="0" w:line="240" w:lineRule="auto"/>
-    </w:pPr>
-    <w:tblPr>
-      <w:tblBorders>
-        <w:top w:val="single" w:sz="4" w:space="0" w:color="auto"/>
-        <w:left w:val="single" w:sz="4" w:space="0" w:color="auto"/>
-        <w:bottom w:val="single" w:sz="4" w:space="0" w:color="auto"/>
-        <w:right w:val="single" w:sz="4" w:space="0" w:color="auto"/>
-        <w:insideH w:val="single" w:sz="4" w:space="0" w:color="auto"/>
-        <w:insideV w:val="single" w:sz="4" w:space="0" w:color="auto"/>
-      </w:tblBorders>
-    </w:tblPr>
-  </w:style>
-  <w:style w:type="table" w:styleId="Rastertabel4-Accent1">
-    <w:name w:val="Grid Table 4 Accent 1"/>
-    <w:basedOn w:val="Standaardtabel"/>
-    <w:uiPriority w:val="49"/>
-    <w:rsid w:val="00C852E7"/>
-    <w:pPr>
-      <w:spacing w:after="0" w:line="240" w:lineRule="auto"/>
-    </w:pPr>
-    <w:tblPr>
-      <w:tblStyleRowBandSize w:val="1"/>
-      <w:tblStyleColBandSize w:val="1"/>
-      <w:tblBorders>
-        <w:top w:val="single" w:sz="4" w:space="0" w:color="59A9F2" w:themeColor="accent1" w:themeTint="99"/>
-        <w:left w:val="single" w:sz="4" w:space="0" w:color="59A9F2" w:themeColor="accent1" w:themeTint="99"/>
-        <w:bottom w:val="single" w:sz="4" w:space="0" w:color="59A9F2" w:themeColor="accent1" w:themeTint="99"/>
-        <w:right w:val="single" w:sz="4" w:space="0" w:color="59A9F2" w:themeColor="accent1" w:themeTint="99"/>
-        <w:insideH w:val="single" w:sz="4" w:space="0" w:color="59A9F2" w:themeColor="accent1" w:themeTint="99"/>
-        <w:insideV w:val="single" w:sz="4" w:space="0" w:color="59A9F2" w:themeColor="accent1" w:themeTint="99"/>
-      </w:tblBorders>
-    </w:tblPr>
-    <w:tblStylePr w:type="firstRow">
-      <w:rPr>
-        <w:b/>
-        <w:bCs/>
-        <w:color w:val="FFFFFF" w:themeColor="background1"/>
-      </w:rPr>
-      <w:tblPr/>
-      <w:tcPr>
-        <w:tcBorders>
-          <w:top w:val="single" w:sz="4" w:space="0" w:color="0F6FC6" w:themeColor="accent1"/>
-          <w:left w:val="single" w:sz="4" w:space="0" w:color="0F6FC6" w:themeColor="accent1"/>
-          <w:bottom w:val="single" w:sz="4" w:space="0" w:color="0F6FC6" w:themeColor="accent1"/>
-          <w:right w:val="single" w:sz="4" w:space="0" w:color="0F6FC6" w:themeColor="accent1"/>
-          <w:insideH w:val="nil"/>
-          <w:insideV w:val="nil"/>
-        </w:tcBorders>
-        <w:shd w:val="clear" w:color="auto" w:fill="0F6FC6" w:themeFill="accent1"/>
-      </w:tcPr>
-    </w:tblStylePr>
-    <w:tblStylePr w:type="lastRow">
-      <w:rPr>
-        <w:b/>
-        <w:bCs/>
-      </w:rPr>
-      <w:tblPr/>
-      <w:tcPr>
-        <w:tcBorders>
-          <w:top w:val="double" w:sz="4" w:space="0" w:color="0F6FC6" w:themeColor="accent1"/>
-        </w:tcBorders>
-      </w:tcPr>
-    </w:tblStylePr>
-    <w:tblStylePr w:type="firstCol">
-      <w:rPr>
-        <w:b/>
-        <w:bCs/>
-      </w:rPr>
-    </w:tblStylePr>
-    <w:tblStylePr w:type="lastCol">
-      <w:rPr>
-        <w:b/>
-        <w:bCs/>
-      </w:rPr>
-    </w:tblStylePr>
-    <w:tblStylePr w:type="band1Vert">
-      <w:tblPr/>
-      <w:tcPr>
-        <w:shd w:val="clear" w:color="auto" w:fill="C7E2FA" w:themeFill="accent1" w:themeFillTint="33"/>
-      </w:tcPr>
-    </w:tblStylePr>
-    <w:tblStylePr w:type="band1Horz">
-      <w:tblPr/>
-      <w:tcPr>
-        <w:shd w:val="clear" w:color="auto" w:fill="C7E2FA" w:themeFill="accent1" w:themeFillTint="33"/>
-      </w:tcPr>
-    </w:tblStylePr>
-  </w:style>
-  <w:style w:type="table" w:styleId="Rastertabel5donker-Accent1">
-    <w:name w:val="Grid Table 5 Dark Accent 1"/>
-    <w:basedOn w:val="Standaardtabel"/>
-    <w:uiPriority w:val="50"/>
-    <w:rsid w:val="00114B8F"/>
-    <w:pPr>
-      <w:spacing w:after="0" w:line="240" w:lineRule="auto"/>
-    </w:pPr>
-    <w:tblPr>
-      <w:tblStyleRowBandSize w:val="1"/>
-      <w:tblStyleColBandSize w:val="1"/>
-      <w:tblBorders>
-        <w:top w:val="single" w:sz="4" w:space="0" w:color="FFFFFF" w:themeColor="background1"/>
-        <w:left w:val="single" w:sz="4" w:space="0" w:color="FFFFFF" w:themeColor="background1"/>
-        <w:bottom w:val="single" w:sz="4" w:space="0" w:color="FFFFFF" w:themeColor="background1"/>
-        <w:right w:val="single" w:sz="4" w:space="0" w:color="FFFFFF" w:themeColor="background1"/>
-        <w:insideH w:val="single" w:sz="4" w:space="0" w:color="FFFFFF" w:themeColor="background1"/>
-        <w:insideV w:val="single" w:sz="4" w:space="0" w:color="FFFFFF" w:themeColor="background1"/>
-      </w:tblBorders>
-    </w:tblPr>
-    <w:tcPr>
-      <w:shd w:val="clear" w:color="auto" w:fill="C7E2FA" w:themeFill="accent1" w:themeFillTint="33"/>
-    </w:tcPr>
-    <w:tblStylePr w:type="firstRow">
-      <w:rPr>
-        <w:b/>
-        <w:bCs/>
-        <w:color w:val="FFFFFF" w:themeColor="background1"/>
-      </w:rPr>
-      <w:tblPr/>
-      <w:tcPr>
-        <w:tcBorders>
-          <w:top w:val="single" w:sz="4" w:space="0" w:color="FFFFFF" w:themeColor="background1"/>
-          <w:left w:val="single" w:sz="4" w:space="0" w:color="FFFFFF" w:themeColor="background1"/>
-          <w:right w:val="single" w:sz="4" w:space="0" w:color="FFFFFF" w:themeColor="background1"/>
-          <w:insideH w:val="nil"/>
-          <w:insideV w:val="nil"/>
-        </w:tcBorders>
-        <w:shd w:val="clear" w:color="auto" w:fill="0F6FC6" w:themeFill="accent1"/>
-      </w:tcPr>
-    </w:tblStylePr>
-    <w:tblStylePr w:type="lastRow">
-      <w:rPr>
-        <w:b/>
-        <w:bCs/>
-        <w:color w:val="FFFFFF" w:themeColor="background1"/>
-      </w:rPr>
-      <w:tblPr/>
-      <w:tcPr>
-        <w:tcBorders>
-          <w:left w:val="single" w:sz="4" w:space="0" w:color="FFFFFF" w:themeColor="background1"/>
-          <w:bottom w:val="single" w:sz="4" w:space="0" w:color="FFFFFF" w:themeColor="background1"/>
-          <w:right w:val="single" w:sz="4" w:space="0" w:color="FFFFFF" w:themeColor="background1"/>
-          <w:insideH w:val="nil"/>
-          <w:insideV w:val="nil"/>
-        </w:tcBorders>
-        <w:shd w:val="clear" w:color="auto" w:fill="0F6FC6" w:themeFill="accent1"/>
-      </w:tcPr>
-    </w:tblStylePr>
-    <w:tblStylePr w:type="firstCol">
-      <w:rPr>
-        <w:b/>
-        <w:bCs/>
-        <w:color w:val="FFFFFF" w:themeColor="background1"/>
-      </w:rPr>
-      <w:tblPr/>
-      <w:tcPr>
-        <w:tcBorders>
-          <w:top w:val="single" w:sz="4" w:space="0" w:color="FFFFFF" w:themeColor="background1"/>
-          <w:left w:val="single" w:sz="4" w:space="0" w:color="FFFFFF" w:themeColor="background1"/>
-          <w:bottom w:val="single" w:sz="4" w:space="0" w:color="FFFFFF" w:themeColor="background1"/>
-          <w:insideV w:val="nil"/>
-        </w:tcBorders>
-        <w:shd w:val="clear" w:color="auto" w:fill="0F6FC6" w:themeFill="accent1"/>
-      </w:tcPr>
-    </w:tblStylePr>
-    <w:tblStylePr w:type="lastCol">
-      <w:rPr>
-        <w:b/>
-        <w:bCs/>
-        <w:color w:val="FFFFFF" w:themeColor="background1"/>
-      </w:rPr>
-      <w:tblPr/>
-      <w:tcPr>
-        <w:tcBorders>
-          <w:top w:val="single" w:sz="4" w:space="0" w:color="FFFFFF" w:themeColor="background1"/>
-          <w:bottom w:val="single" w:sz="4" w:space="0" w:color="FFFFFF" w:themeColor="background1"/>
-          <w:right w:val="single" w:sz="4" w:space="0" w:color="FFFFFF" w:themeColor="background1"/>
-          <w:insideV w:val="nil"/>
-        </w:tcBorders>
-        <w:shd w:val="clear" w:color="auto" w:fill="0F6FC6" w:themeFill="accent1"/>
-      </w:tcPr>
-    </w:tblStylePr>
-    <w:tblStylePr w:type="band1Vert">
-      <w:tblPr/>
-      <w:tcPr>
-        <w:shd w:val="clear" w:color="auto" w:fill="90C5F6" w:themeFill="accent1" w:themeFillTint="66"/>
-      </w:tcPr>
-    </w:tblStylePr>
-    <w:tblStylePr w:type="band1Horz">
-      <w:tblPr/>
-      <w:tcPr>
-        <w:shd w:val="clear" w:color="auto" w:fill="90C5F6" w:themeFill="accent1" w:themeFillTint="66"/>
-      </w:tcPr>
-    </w:tblStylePr>
-  </w:style>
-  <w:style w:type="table" w:styleId="Rastertabel5donker-Accent2">
-    <w:name w:val="Grid Table 5 Dark Accent 2"/>
-    <w:basedOn w:val="Standaardtabel"/>
-    <w:uiPriority w:val="50"/>
-    <w:rsid w:val="00114B8F"/>
-    <w:pPr>
-      <w:spacing w:after="0" w:line="240" w:lineRule="auto"/>
-    </w:pPr>
-    <w:tblPr>
-      <w:tblStyleRowBandSize w:val="1"/>
-      <w:tblStyleColBandSize w:val="1"/>
-      <w:tblBorders>
-        <w:top w:val="single" w:sz="4" w:space="0" w:color="FFFFFF" w:themeColor="background1"/>
-        <w:left w:val="single" w:sz="4" w:space="0" w:color="FFFFFF" w:themeColor="background1"/>
-        <w:bottom w:val="single" w:sz="4" w:space="0" w:color="FFFFFF" w:themeColor="background1"/>
-        <w:right w:val="single" w:sz="4" w:space="0" w:color="FFFFFF" w:themeColor="background1"/>
-        <w:insideH w:val="single" w:sz="4" w:space="0" w:color="FFFFFF" w:themeColor="background1"/>
-        <w:insideV w:val="single" w:sz="4" w:space="0" w:color="FFFFFF" w:themeColor="background1"/>
-      </w:tblBorders>
-    </w:tblPr>
-    <w:tcPr>
-      <w:shd w:val="clear" w:color="auto" w:fill="C4EEFF" w:themeFill="accent2" w:themeFillTint="33"/>
-    </w:tcPr>
-    <w:tblStylePr w:type="firstRow">
-      <w:rPr>
-        <w:b/>
-        <w:bCs/>
-        <w:color w:val="FFFFFF" w:themeColor="background1"/>
-      </w:rPr>
-      <w:tblPr/>
-      <w:tcPr>
-        <w:tcBorders>
-          <w:top w:val="single" w:sz="4" w:space="0" w:color="FFFFFF" w:themeColor="background1"/>
-          <w:left w:val="single" w:sz="4" w:space="0" w:color="FFFFFF" w:themeColor="background1"/>
-          <w:right w:val="single" w:sz="4" w:space="0" w:color="FFFFFF" w:themeColor="background1"/>
-          <w:insideH w:val="nil"/>
-          <w:insideV w:val="nil"/>
-        </w:tcBorders>
-        <w:shd w:val="clear" w:color="auto" w:fill="009DD9" w:themeFill="accent2"/>
-      </w:tcPr>
-    </w:tblStylePr>
-    <w:tblStylePr w:type="lastRow">
-      <w:rPr>
-        <w:b/>
-        <w:bCs/>
-        <w:color w:val="FFFFFF" w:themeColor="background1"/>
-      </w:rPr>
-      <w:tblPr/>
-      <w:tcPr>
-        <w:tcBorders>
-          <w:left w:val="single" w:sz="4" w:space="0" w:color="FFFFFF" w:themeColor="background1"/>
-          <w:bottom w:val="single" w:sz="4" w:space="0" w:color="FFFFFF" w:themeColor="background1"/>
-          <w:right w:val="single" w:sz="4" w:space="0" w:color="FFFFFF" w:themeColor="background1"/>
-          <w:insideH w:val="nil"/>
-          <w:insideV w:val="nil"/>
-        </w:tcBorders>
-        <w:shd w:val="clear" w:color="auto" w:fill="009DD9" w:themeFill="accent2"/>
-      </w:tcPr>
-    </w:tblStylePr>
-    <w:tblStylePr w:type="firstCol">
-      <w:rPr>
-        <w:b/>
-        <w:bCs/>
-        <w:color w:val="FFFFFF" w:themeColor="background1"/>
-      </w:rPr>
-      <w:tblPr/>
-      <w:tcPr>
-        <w:tcBorders>
-          <w:top w:val="single" w:sz="4" w:space="0" w:color="FFFFFF" w:themeColor="background1"/>
-          <w:left w:val="single" w:sz="4" w:space="0" w:color="FFFFFF" w:themeColor="background1"/>
-          <w:bottom w:val="single" w:sz="4" w:space="0" w:color="FFFFFF" w:themeColor="background1"/>
-          <w:insideV w:val="nil"/>
-        </w:tcBorders>
-        <w:shd w:val="clear" w:color="auto" w:fill="009DD9" w:themeFill="accent2"/>
-      </w:tcPr>
-    </w:tblStylePr>
-    <w:tblStylePr w:type="lastCol">
-      <w:rPr>
-        <w:b/>
-        <w:bCs/>
-        <w:color w:val="FFFFFF" w:themeColor="background1"/>
-      </w:rPr>
-      <w:tblPr/>
-      <w:tcPr>
-        <w:tcBorders>
-          <w:top w:val="single" w:sz="4" w:space="0" w:color="FFFFFF" w:themeColor="background1"/>
-          <w:bottom w:val="single" w:sz="4" w:space="0" w:color="FFFFFF" w:themeColor="background1"/>
-          <w:right w:val="single" w:sz="4" w:space="0" w:color="FFFFFF" w:themeColor="background1"/>
-          <w:insideV w:val="nil"/>
-        </w:tcBorders>
-        <w:shd w:val="clear" w:color="auto" w:fill="009DD9" w:themeFill="accent2"/>
-      </w:tcPr>
-    </w:tblStylePr>
-    <w:tblStylePr w:type="band1Vert">
-      <w:tblPr/>
-      <w:tcPr>
-        <w:shd w:val="clear" w:color="auto" w:fill="89DEFF" w:themeFill="accent2" w:themeFillTint="66"/>
-      </w:tcPr>
-    </w:tblStylePr>
-    <w:tblStylePr w:type="band1Horz">
-      <w:tblPr/>
-      <w:tcPr>
-        <w:shd w:val="clear" w:color="auto" w:fill="89DEFF" w:themeFill="accent2" w:themeFillTint="66"/>
-      </w:tcPr>
-    </w:tblStylePr>
-  </w:style>
-  <w:style w:type="table" w:styleId="Rastertabel6kleurrijk-Accent1">
-    <w:name w:val="Grid Table 6 Colorful Accent 1"/>
-    <w:basedOn w:val="Standaardtabel"/>
-    <w:uiPriority w:val="51"/>
-    <w:rsid w:val="009F5792"/>
-    <w:pPr>
-      <w:spacing w:after="0" w:line="240" w:lineRule="auto"/>
-    </w:pPr>
-    <w:rPr>
-      <w:color w:val="0B5294" w:themeColor="accent1" w:themeShade="BF"/>
-    </w:rPr>
-    <w:tblPr>
-      <w:tblStyleRowBandSize w:val="1"/>
-      <w:tblStyleColBandSize w:val="1"/>
-      <w:tblBorders>
-        <w:top w:val="single" w:sz="4" w:space="0" w:color="59A9F2" w:themeColor="accent1" w:themeTint="99"/>
-        <w:left w:val="single" w:sz="4" w:space="0" w:color="59A9F2" w:themeColor="accent1" w:themeTint="99"/>
-        <w:bottom w:val="single" w:sz="4" w:space="0" w:color="59A9F2" w:themeColor="accent1" w:themeTint="99"/>
-        <w:right w:val="single" w:sz="4" w:space="0" w:color="59A9F2" w:themeColor="accent1" w:themeTint="99"/>
-        <w:insideH w:val="single" w:sz="4" w:space="0" w:color="59A9F2" w:themeColor="accent1" w:themeTint="99"/>
-        <w:insideV w:val="single" w:sz="4" w:space="0" w:color="59A9F2" w:themeColor="accent1" w:themeTint="99"/>
-      </w:tblBorders>
-    </w:tblPr>
-    <w:tblStylePr w:type="firstRow">
-      <w:rPr>
-        <w:b/>
-        <w:bCs/>
-      </w:rPr>
-      <w:tblPr/>
-      <w:tcPr>
-        <w:tcBorders>
-          <w:bottom w:val="single" w:sz="12" w:space="0" w:color="59A9F2" w:themeColor="accent1" w:themeTint="99"/>
-        </w:tcBorders>
-      </w:tcPr>
-    </w:tblStylePr>
-    <w:tblStylePr w:type="lastRow">
-      <w:rPr>
-        <w:b/>
-        <w:bCs/>
-      </w:rPr>
-      <w:tblPr/>
-      <w:tcPr>
-        <w:tcBorders>
-          <w:top w:val="double" w:sz="4" w:space="0" w:color="59A9F2" w:themeColor="accent1" w:themeTint="99"/>
-        </w:tcBorders>
-      </w:tcPr>
-    </w:tblStylePr>
-    <w:tblStylePr w:type="firstCol">
-      <w:rPr>
-        <w:b/>
-        <w:bCs/>
-      </w:rPr>
-    </w:tblStylePr>
-    <w:tblStylePr w:type="lastCol">
-      <w:rPr>
-        <w:b/>
-        <w:bCs/>
-      </w:rPr>
-    </w:tblStylePr>
-    <w:tblStylePr w:type="band1Vert">
-      <w:tblPr/>
-      <w:tcPr>
-        <w:shd w:val="clear" w:color="auto" w:fill="C7E2FA" w:themeFill="accent1" w:themeFillTint="33"/>
-      </w:tcPr>
-    </w:tblStylePr>
-    <w:tblStylePr w:type="band1Horz">
-      <w:tblPr/>
-      <w:tcPr>
-        <w:shd w:val="clear" w:color="auto" w:fill="C7E2FA" w:themeFill="accent1" w:themeFillTint="33"/>
-      </w:tcPr>
-    </w:tblStylePr>
-  </w:style>
-  <w:style w:type="table" w:styleId="Lijsttabel6kleurrijk-Accent1">
-    <w:name w:val="List Table 6 Colorful Accent 1"/>
-    <w:basedOn w:val="Standaardtabel"/>
-    <w:uiPriority w:val="51"/>
-    <w:rsid w:val="00AA3B16"/>
-    <w:pPr>
-      <w:spacing w:after="0" w:line="240" w:lineRule="auto"/>
-    </w:pPr>
-    <w:rPr>
-      <w:color w:val="0B5294" w:themeColor="accent1" w:themeShade="BF"/>
-    </w:rPr>
-    <w:tblPr>
-      <w:tblStyleRowBandSize w:val="1"/>
-      <w:tblStyleColBandSize w:val="1"/>
-      <w:tblBorders>
-        <w:top w:val="single" w:sz="4" w:space="0" w:color="0F6FC6" w:themeColor="accent1"/>
-        <w:bottom w:val="single" w:sz="4" w:space="0" w:color="0F6FC6" w:themeColor="accent1"/>
-      </w:tblBorders>
-    </w:tblPr>
-    <w:tblStylePr w:type="firstRow">
-      <w:rPr>
-        <w:b/>
-        <w:bCs/>
-      </w:rPr>
-      <w:tblPr/>
-      <w:tcPr>
-        <w:tcBorders>
-          <w:bottom w:val="single" w:sz="4" w:space="0" w:color="0F6FC6" w:themeColor="accent1"/>
-        </w:tcBorders>
-      </w:tcPr>
-    </w:tblStylePr>
-    <w:tblStylePr w:type="lastRow">
-      <w:rPr>
-        <w:b/>
-        <w:bCs/>
-      </w:rPr>
-      <w:tblPr/>
-      <w:tcPr>
-        <w:tcBorders>
-          <w:top w:val="double" w:sz="4" w:space="0" w:color="0F6FC6" w:themeColor="accent1"/>
-        </w:tcBorders>
-      </w:tcPr>
-    </w:tblStylePr>
-    <w:tblStylePr w:type="firstCol">
-      <w:rPr>
-        <w:b/>
-        <w:bCs/>
-      </w:rPr>
-    </w:tblStylePr>
-    <w:tblStylePr w:type="lastCol">
-      <w:rPr>
-        <w:b/>
-        <w:bCs/>
-      </w:rPr>
-    </w:tblStylePr>
-    <w:tblStylePr w:type="band1Vert">
-      <w:tblPr/>
-      <w:tcPr>
-        <w:shd w:val="clear" w:color="auto" w:fill="C7E2FA" w:themeFill="accent1" w:themeFillTint="33"/>
-      </w:tcPr>
-    </w:tblStylePr>
-    <w:tblStylePr w:type="band1Horz">
-      <w:tblPr/>
-      <w:tcPr>
-        <w:shd w:val="clear" w:color="auto" w:fill="C7E2FA" w:themeFill="accent1" w:themeFillTint="33"/>
-      </w:tcPr>
-    </w:tblStylePr>
-  </w:style>
-  <w:style w:type="table" w:styleId="Lijsttabel2-Accent1">
-    <w:name w:val="List Table 2 Accent 1"/>
-    <w:basedOn w:val="Standaardtabel"/>
-    <w:uiPriority w:val="47"/>
-    <w:rsid w:val="005D6D40"/>
-    <w:pPr>
-      <w:spacing w:after="0" w:line="240" w:lineRule="auto"/>
-    </w:pPr>
-    <w:tblPr>
-      <w:tblStyleRowBandSize w:val="1"/>
-      <w:tblStyleColBandSize w:val="1"/>
-      <w:tblBorders>
-        <w:top w:val="single" w:sz="4" w:space="0" w:color="59A9F2" w:themeColor="accent1" w:themeTint="99"/>
-        <w:bottom w:val="single" w:sz="4" w:space="0" w:color="59A9F2" w:themeColor="accent1" w:themeTint="99"/>
-        <w:insideH w:val="single" w:sz="4" w:space="0" w:color="59A9F2" w:themeColor="accent1" w:themeTint="99"/>
-      </w:tblBorders>
-    </w:tblPr>
-    <w:tblStylePr w:type="firstRow">
-      <w:rPr>
-        <w:b/>
-        <w:bCs/>
-      </w:rPr>
-    </w:tblStylePr>
-    <w:tblStylePr w:type="lastRow">
-      <w:rPr>
-        <w:b/>
-        <w:bCs/>
-      </w:rPr>
-    </w:tblStylePr>
-    <w:tblStylePr w:type="firstCol">
-      <w:rPr>
-        <w:b/>
-        <w:bCs/>
-      </w:rPr>
-    </w:tblStylePr>
-    <w:tblStylePr w:type="lastCol">
-      <w:rPr>
-        <w:b/>
-        <w:bCs/>
-      </w:rPr>
-    </w:tblStylePr>
-    <w:tblStylePr w:type="band1Vert">
-      <w:tblPr/>
-      <w:tcPr>
-        <w:shd w:val="clear" w:color="auto" w:fill="C7E2FA" w:themeFill="accent1" w:themeFillTint="33"/>
-      </w:tcPr>
-    </w:tblStylePr>
-    <w:tblStylePr w:type="band1Horz">
-      <w:tblPr/>
-      <w:tcPr>
-        <w:shd w:val="clear" w:color="auto" w:fill="C7E2FA" w:themeFill="accent1" w:themeFillTint="33"/>
-      </w:tcPr>
-    </w:tblStylePr>
-  </w:style>
-  <w:style w:type="paragraph" w:customStyle="1" w:styleId="msonormal0">
-    <w:name w:val="msonormal"/>
-    <w:basedOn w:val="Standaard"/>
-    <w:rsid w:val="00CD0F43"/>
-    <w:pPr>
-      <w:spacing w:beforeAutospacing="1" w:after="100" w:afterAutospacing="1" w:line="240" w:lineRule="auto"/>
-    </w:pPr>
-    <w:rPr>
-      <w:rFonts w:ascii="Times New Roman" w:hAnsi="Times New Roman" w:cs="Times New Roman"/>
-      <w:sz w:val="24"/>
-      <w:szCs w:val="24"/>
-      <w:lang w:eastAsia="nl-NL"/>
-    </w:rPr>
-  </w:style>
 </w:styles>
 </file>
 
 <file path=word/theme/theme1.xml><?xml version="1.0" encoding="utf-8"?>
-<a:theme xmlns:a="http://schemas.openxmlformats.org/drawingml/2006/main" name="Citeerbaar">
+<a:theme xmlns:a="http://schemas.openxmlformats.org/drawingml/2006/main" name="Kantoorthema">
   <a:themeElements>
     <a:clrScheme name="Blauw">
       <a:dk1>
@@ -2967,18 +2729,70 @@
         <a:srgbClr val="85DFD0"/>
       </a:folHlink>
     </a:clrScheme>
-    <a:fontScheme name="Citeerbaar">
+    <a:fontScheme name="Office">
       <a:majorFont>
-        <a:latin typeface="Century Gothic" panose="020B0502020202020204"/>
+        <a:latin typeface="Calibri Light" panose="020F0302020204030204"/>
         <a:ea typeface=""/>
         <a:cs typeface=""/>
-        <a:font script="Jpan" typeface="ＭＳ ゴシック"/>
+        <a:font script="Jpan" typeface="游ゴシック Light"/>
         <a:font script="Hang" typeface="맑은 고딕"/>
-        <a:font script="Hans" typeface="宋体"/>
+        <a:font script="Hans" typeface="等线 Light"/>
         <a:font script="Hant" typeface="新細明體"/>
-        <a:font script="Arab" typeface="Tahoma"/>
-        <a:font script="Hebr" typeface="Gisha"/>
-        <a:font script="Thai" typeface="DilleniaUPC"/>
+        <a:font script="Arab" typeface="Times New Roman"/>
+        <a:font script="Hebr" typeface="Times New Roman"/>
+        <a:font script="Thai" typeface="Angsana New"/>
+        <a:font script="Ethi" typeface="Nyala"/>
+        <a:font script="Beng" typeface="Vrinda"/>
+        <a:font script="Gujr" typeface="Shruti"/>
+        <a:font script="Khmr" typeface="MoolBoran"/>
+        <a:font script="Knda" typeface="Tunga"/>
+        <a:font script="Guru" typeface="Raavi"/>
+        <a:font script="Cans" typeface="Euphemia"/>
+        <a:font script="Cher" typeface="Plantagenet Cherokee"/>
+        <a:font script="Yiii" typeface="Microsoft Yi Baiti"/>
+        <a:font script="Tibt" typeface="Microsoft Himalaya"/>
+        <a:font script="Thaa" typeface="MV Boli"/>
+        <a:font script="Deva" typeface="Mangal"/>
+        <a:font script="Telu" typeface="Gautami"/>
+        <a:font script="Taml" typeface="Latha"/>
+        <a:font script="Syrc" typeface="Estrangelo Edessa"/>
+        <a:font script="Orya" typeface="Kalinga"/>
+        <a:font script="Mlym" typeface="Kartika"/>
+        <a:font script="Laoo" typeface="DokChampa"/>
+        <a:font script="Sinh" typeface="Iskoola Pota"/>
+        <a:font script="Mong" typeface="Mongolian Baiti"/>
+        <a:font script="Viet" typeface="Times New Roman"/>
+        <a:font script="Uigh" typeface="Microsoft Uighur"/>
+        <a:font script="Geor" typeface="Sylfaen"/>
+        <a:font script="Armn" typeface="Arial"/>
+        <a:font script="Bugi" typeface="Leelawadee UI"/>
+        <a:font script="Bopo" typeface="Microsoft JhengHei"/>
+        <a:font script="Java" typeface="Javanese Text"/>
+        <a:font script="Lisu" typeface="Segoe UI"/>
+        <a:font script="Mymr" typeface="Myanmar Text"/>
+        <a:font script="Nkoo" typeface="Ebrima"/>
+        <a:font script="Olck" typeface="Nirmala UI"/>
+        <a:font script="Osma" typeface="Ebrima"/>
+        <a:font script="Phag" typeface="Phagspa"/>
+        <a:font script="Syrn" typeface="Estrangelo Edessa"/>
+        <a:font script="Syrj" typeface="Estrangelo Edessa"/>
+        <a:font script="Syre" typeface="Estrangelo Edessa"/>
+        <a:font script="Sora" typeface="Nirmala UI"/>
+        <a:font script="Tale" typeface="Microsoft Tai Le"/>
+        <a:font script="Talu" typeface="Microsoft New Tai Lue"/>
+        <a:font script="Tfng" typeface="Ebrima"/>
+      </a:majorFont>
+      <a:minorFont>
+        <a:latin typeface="Calibri" panose="020F0502020204030204"/>
+        <a:ea typeface=""/>
+        <a:cs typeface=""/>
+        <a:font script="Jpan" typeface="游明朝"/>
+        <a:font script="Hang" typeface="맑은 고딕"/>
+        <a:font script="Hans" typeface="等线"/>
+        <a:font script="Hant" typeface="新細明體"/>
+        <a:font script="Arab" typeface="Arial"/>
+        <a:font script="Hebr" typeface="Arial"/>
+        <a:font script="Thai" typeface="Cordia New"/>
         <a:font script="Ethi" typeface="Nyala"/>
         <a:font script="Beng" typeface="Vrinda"/>
         <a:font script="Gujr" typeface="Shruti"/>
@@ -2999,47 +2813,29 @@
         <a:font script="Laoo" typeface="DokChampa"/>
         <a:font script="Sinh" typeface="Iskoola Pota"/>
         <a:font script="Mong" typeface="Mongolian Baiti"/>
-        <a:font script="Viet" typeface="Tahoma"/>
+        <a:font script="Viet" typeface="Arial"/>
         <a:font script="Uigh" typeface="Microsoft Uighur"/>
         <a:font script="Geor" typeface="Sylfaen"/>
-      </a:majorFont>
-      <a:minorFont>
-        <a:latin typeface="Century Gothic" panose="020B0502020202020204"/>
-        <a:ea typeface=""/>
-        <a:cs typeface=""/>
-        <a:font script="Jpan" typeface="ＭＳ ゴシック"/>
-        <a:font script="Hang" typeface="맑은 고딕"/>
-        <a:font script="Hans" typeface="宋体"/>
-        <a:font script="Hant" typeface="新細明體"/>
-        <a:font script="Arab" typeface="Tahoma"/>
-        <a:font script="Hebr" typeface="Gisha"/>
-        <a:font script="Thai" typeface="DilleniaUPC"/>
-        <a:font script="Ethi" typeface="Nyala"/>
-        <a:font script="Beng" typeface="Vrinda"/>
-        <a:font script="Gujr" typeface="Shruti"/>
-        <a:font script="Khmr" typeface="DaunPenh"/>
-        <a:font script="Knda" typeface="Tunga"/>
-        <a:font script="Guru" typeface="Raavi"/>
-        <a:font script="Cans" typeface="Euphemia"/>
-        <a:font script="Cher" typeface="Plantagenet Cherokee"/>
-        <a:font script="Yiii" typeface="Microsoft Yi Baiti"/>
-        <a:font script="Tibt" typeface="Microsoft Himalaya"/>
-        <a:font script="Thaa" typeface="MV Boli"/>
-        <a:font script="Deva" typeface="Mangal"/>
-        <a:font script="Telu" typeface="Gautami"/>
-        <a:font script="Taml" typeface="Latha"/>
-        <a:font script="Syrc" typeface="Estrangelo Edessa"/>
-        <a:font script="Orya" typeface="Kalinga"/>
-        <a:font script="Mlym" typeface="Kartika"/>
-        <a:font script="Laoo" typeface="DokChampa"/>
-        <a:font script="Sinh" typeface="Iskoola Pota"/>
-        <a:font script="Mong" typeface="Mongolian Baiti"/>
-        <a:font script="Viet" typeface="Verdana"/>
-        <a:font script="Uigh" typeface="Microsoft Uighur"/>
-        <a:font script="Geor" typeface="Sylfaen"/>
+        <a:font script="Armn" typeface="Arial"/>
+        <a:font script="Bugi" typeface="Leelawadee UI"/>
+        <a:font script="Bopo" typeface="Microsoft JhengHei"/>
+        <a:font script="Java" typeface="Javanese Text"/>
+        <a:font script="Lisu" typeface="Segoe UI"/>
+        <a:font script="Mymr" typeface="Myanmar Text"/>
+        <a:font script="Nkoo" typeface="Ebrima"/>
+        <a:font script="Olck" typeface="Nirmala UI"/>
+        <a:font script="Osma" typeface="Ebrima"/>
+        <a:font script="Phag" typeface="Phagspa"/>
+        <a:font script="Syrn" typeface="Estrangelo Edessa"/>
+        <a:font script="Syrj" typeface="Estrangelo Edessa"/>
+        <a:font script="Syre" typeface="Estrangelo Edessa"/>
+        <a:font script="Sora" typeface="Nirmala UI"/>
+        <a:font script="Tale" typeface="Microsoft Tai Le"/>
+        <a:font script="Talu" typeface="Microsoft New Tai Lue"/>
+        <a:font script="Tfng" typeface="Ebrima"/>
       </a:minorFont>
     </a:fontScheme>
-    <a:fmtScheme name="Citeerbaar">
+    <a:fmtScheme name="Office">
       <a:fillStyleLst>
         <a:solidFill>
           <a:schemeClr val="phClr"/>
@@ -3048,52 +2844,76 @@
           <a:gsLst>
             <a:gs pos="0">
               <a:schemeClr val="phClr">
-                <a:tint val="80000"/>
+                <a:lumMod val="110000"/>
+                <a:satMod val="105000"/>
+                <a:tint val="67000"/>
+              </a:schemeClr>
+            </a:gs>
+            <a:gs pos="50000">
+              <a:schemeClr val="phClr">
                 <a:lumMod val="105000"/>
+                <a:satMod val="103000"/>
+                <a:tint val="73000"/>
               </a:schemeClr>
             </a:gs>
             <a:gs pos="100000">
               <a:schemeClr val="phClr">
-                <a:tint val="90000"/>
+                <a:lumMod val="105000"/>
+                <a:satMod val="109000"/>
+                <a:tint val="81000"/>
               </a:schemeClr>
             </a:gs>
           </a:gsLst>
           <a:lin ang="5400000" scaled="0"/>
         </a:gradFill>
-        <a:blipFill rotWithShape="1">
-          <a:blip xmlns:r="http://schemas.openxmlformats.org/officeDocument/2006/relationships" r:embed="rId1">
-            <a:duotone>
+        <a:gradFill rotWithShape="1">
+          <a:gsLst>
+            <a:gs pos="0">
               <a:schemeClr val="phClr">
-                <a:tint val="98000"/>
+                <a:satMod val="103000"/>
                 <a:lumMod val="102000"/>
+                <a:tint val="94000"/>
               </a:schemeClr>
+            </a:gs>
+            <a:gs pos="50000">
               <a:schemeClr val="phClr">
-                <a:shade val="98000"/>
-                <a:lumMod val="98000"/>
+                <a:satMod val="110000"/>
+                <a:lumMod val="100000"/>
+                <a:shade val="100000"/>
               </a:schemeClr>
-            </a:duotone>
-          </a:blip>
-          <a:tile tx="0" ty="0" sx="100000" sy="100000" flip="none" algn="tl"/>
-        </a:blipFill>
+            </a:gs>
+            <a:gs pos="100000">
+              <a:schemeClr val="phClr">
+                <a:lumMod val="99000"/>
+                <a:satMod val="120000"/>
+                <a:shade val="78000"/>
+              </a:schemeClr>
+            </a:gs>
+          </a:gsLst>
+          <a:lin ang="5400000" scaled="0"/>
+        </a:gradFill>
       </a:fillStyleLst>
       <a:lnStyleLst>
-        <a:ln w="9525" cap="rnd" cmpd="sng" algn="ctr">
+        <a:ln w="6350" cap="flat" cmpd="sng" algn="ctr">
           <a:solidFill>
             <a:schemeClr val="phClr"/>
           </a:solidFill>
           <a:prstDash val="solid"/>
+          <a:miter lim="800000"/>
         </a:ln>
-        <a:ln w="15875" cap="rnd" cmpd="sng" algn="ctr">
+        <a:ln w="12700" cap="flat" cmpd="sng" algn="ctr">
           <a:solidFill>
             <a:schemeClr val="phClr"/>
           </a:solidFill>
           <a:prstDash val="solid"/>
+          <a:miter lim="800000"/>
         </a:ln>
-        <a:ln w="25400" cap="rnd" cmpd="sng" algn="ctr">
+        <a:ln w="19050" cap="flat" cmpd="sng" algn="ctr">
           <a:solidFill>
             <a:schemeClr val="phClr"/>
           </a:solidFill>
           <a:prstDash val="solid"/>
+          <a:miter lim="800000"/>
         </a:ln>
       </a:lnStyleLst>
       <a:effectStyleLst>
@@ -3105,11 +2925,11 @@
         </a:effectStyle>
         <a:effectStyle>
           <a:effectLst>
-            <a:innerShdw blurRad="63500" dist="25400" dir="13500000">
+            <a:outerShdw blurRad="57150" dist="19050" dir="5400000" algn="ctr" rotWithShape="0">
               <a:srgbClr val="000000">
-                <a:alpha val="75000"/>
+                <a:alpha val="63000"/>
               </a:srgbClr>
-            </a:innerShdw>
+            </a:outerShdw>
           </a:effectLst>
         </a:effectStyle>
       </a:effectStyleLst>
@@ -3117,35 +2937,35 @@
         <a:solidFill>
           <a:schemeClr val="phClr"/>
         </a:solidFill>
+        <a:solidFill>
+          <a:schemeClr val="phClr">
+            <a:tint val="95000"/>
+            <a:satMod val="170000"/>
+          </a:schemeClr>
+        </a:solidFill>
         <a:gradFill rotWithShape="1">
           <a:gsLst>
             <a:gs pos="0">
               <a:schemeClr val="phClr">
-                <a:tint val="100000"/>
+                <a:tint val="93000"/>
+                <a:satMod val="150000"/>
+                <a:shade val="98000"/>
+                <a:lumMod val="102000"/>
+              </a:schemeClr>
+            </a:gs>
+            <a:gs pos="50000">
+              <a:schemeClr val="phClr">
+                <a:tint val="98000"/>
+                <a:satMod val="130000"/>
+                <a:shade val="90000"/>
+                <a:lumMod val="103000"/>
               </a:schemeClr>
             </a:gs>
             <a:gs pos="100000">
               <a:schemeClr val="phClr">
-                <a:tint val="84000"/>
-                <a:shade val="84000"/>
-                <a:lumMod val="90000"/>
+                <a:shade val="63000"/>
+                <a:satMod val="120000"/>
               </a:schemeClr>
-            </a:gs>
-          </a:gsLst>
-          <a:lin ang="5400000" scaled="0"/>
-        </a:gradFill>
-        <a:gradFill rotWithShape="1">
-          <a:gsLst>
-            <a:gs pos="0">
-              <a:schemeClr val="phClr">
-                <a:tint val="84000"/>
-                <a:shade val="90000"/>
-                <a:satMod val="120000"/>
-                <a:lumMod val="90000"/>
-              </a:schemeClr>
-            </a:gs>
-            <a:gs pos="100000">
-              <a:schemeClr val="phClr"/>
             </a:gs>
           </a:gsLst>
           <a:lin ang="5400000" scaled="0"/>
@@ -3157,7 +2977,7 @@
   <a:extraClrSchemeLst/>
   <a:extLst>
     <a:ext uri="{05A4C25C-085E-4340-85A3-A5531E510DB2}">
-      <thm15:themeFamily xmlns:thm15="http://schemas.microsoft.com/office/thememl/2012/main" name="Quotable" id="{39EC5628-30ED-4578-ACD8-9820EDB8E15A}" vid="{6F3559E9-1A4C-49D8-94D4-F41003531C49}"/>
+      <thm15:themeFamily xmlns:thm15="http://schemas.microsoft.com/office/thememl/2012/main" name="Office Theme" id="{62F939B6-93AF-4DB8-9C6B-D6C7DFDC589F}" vid="{4A3C46E8-61CC-4603-A589-7422A47A8E4A}"/>
     </a:ext>
   </a:extLst>
 </a:theme>
@@ -3168,7 +2988,7 @@
 </file>
 
 <file path=customXml/itemProps1.xml><?xml version="1.0" encoding="utf-8"?>
-<ds:datastoreItem xmlns:ds="http://schemas.openxmlformats.org/officeDocument/2006/customXml" ds:itemID="{0A6BC480-B1BD-4A4F-A3A5-ABFBA3FDAD6B}">
+<ds:datastoreItem xmlns:ds="http://schemas.openxmlformats.org/officeDocument/2006/customXml" ds:itemID="{3E59750A-83CD-43C9-AFC4-7DBC26F46DAE}">
   <ds:schemaRefs>
     <ds:schemaRef ds:uri="http://schemas.openxmlformats.org/officeDocument/2006/bibliography"/>
   </ds:schemaRefs>

--- a/Skippy/Skippy Ontwerp.docx
+++ b/Skippy/Skippy Ontwerp.docx
@@ -565,10 +565,7 @@
     </w:p>
     <w:p>
       <w:r>
-        <w:t xml:space="preserve">In dit document staat beschreven </w:t>
-      </w:r>
-      <w:r>
-        <w:t xml:space="preserve">hoe het systeem werkt </w:t>
+        <w:t xml:space="preserve">In dit document staat beschreven hoe het systeem werkt </w:t>
       </w:r>
       <w:r>
         <w:t>en hoe het opgebouwd gaat worden.</w:t>
@@ -949,61 +946,31 @@
       </w:pPr>
       <w:bookmarkStart w:id="1" w:name="_Toc41660265"/>
       <w:r>
+        <w:rPr>
+          <w:noProof/>
+        </w:rPr>
         <w:lastRenderedPageBreak/>
-        <w:t>Database ontwerp</w:t>
-      </w:r>
-      <w:bookmarkEnd w:id="1"/>
-    </w:p>
-    <w:p>
-      <w:pPr>
-        <w:rPr>
-          <w:noProof/>
-        </w:rPr>
-      </w:pPr>
-      <w:r>
-        <w:t xml:space="preserve">Je ziet hier een overzicht diagram </w:t>
-      </w:r>
-      <w:r>
-        <w:t>van de database structuur.</w:t>
-      </w:r>
-      <w:r>
-        <w:t xml:space="preserve"> El</w:t>
-      </w:r>
-      <w:r>
-        <w:t xml:space="preserve">k rechthoek representeert een tabel. De naam </w:t>
-      </w:r>
-      <w:r>
-        <w:t xml:space="preserve">van elke tabel </w:t>
-      </w:r>
-      <w:r>
-        <w:t xml:space="preserve">is vetgedrukt te lezen en de </w:t>
-      </w:r>
-      <w:r>
-        <w:t xml:space="preserve">kolommen binnen deze tabel zijn daaronder </w:t>
-      </w:r>
-      <w:r>
-        <w:t xml:space="preserve">genoemd. Private </w:t>
-      </w:r>
-      <w:proofErr w:type="spellStart"/>
-      <w:r>
-        <w:t>keys</w:t>
-      </w:r>
-      <w:proofErr w:type="spellEnd"/>
-      <w:r>
-        <w:t xml:space="preserve"> zijn met </w:t>
-      </w:r>
-      <w:r>
-        <w:t xml:space="preserve">een sleutel icoon =&gt; </w:t>
-      </w:r>
-      <w:r>
-        <w:rPr>
-          <w:noProof/>
-        </w:rPr>
         <w:drawing>
-          <wp:inline distT="0" distB="0" distL="0" distR="0" wp14:anchorId="1857B2D6" wp14:editId="55E7DF14">
-            <wp:extent cx="94739" cy="150470"/>
-            <wp:effectExtent l="0" t="0" r="635" b="2540"/>
-            <wp:docPr id="4" name="Afbeelding 4" descr="Afbeelding met schermafbeelding&#10;&#10;Automatisch gegenereerde beschrijving"/>
+          <wp:anchor distT="0" distB="0" distL="114300" distR="114300" simplePos="0" relativeHeight="251661312" behindDoc="1" locked="0" layoutInCell="1" allowOverlap="1" wp14:anchorId="4C363B90" wp14:editId="4D493981">
+            <wp:simplePos x="0" y="0"/>
+            <wp:positionH relativeFrom="margin">
+              <wp:align>right</wp:align>
+            </wp:positionH>
+            <wp:positionV relativeFrom="paragraph">
+              <wp:posOffset>0</wp:posOffset>
+            </wp:positionV>
+            <wp:extent cx="4933950" cy="6057900"/>
+            <wp:effectExtent l="0" t="0" r="0" b="0"/>
+            <wp:wrapTight wrapText="bothSides">
+              <wp:wrapPolygon edited="0">
+                <wp:start x="0" y="0"/>
+                <wp:lineTo x="0" y="21532"/>
+                <wp:lineTo x="21517" y="21532"/>
+                <wp:lineTo x="21517" y="0"/>
+                <wp:lineTo x="0" y="0"/>
+              </wp:wrapPolygon>
+            </wp:wrapTight>
+            <wp:docPr id="56" name="Afbeelding 56"/>
             <wp:cNvGraphicFramePr>
               <a:graphicFrameLocks xmlns:a="http://schemas.openxmlformats.org/drawingml/2006/main" noChangeAspect="1"/>
             </wp:cNvGraphicFramePr>
@@ -1011,10 +978,12 @@
               <a:graphicData uri="http://schemas.openxmlformats.org/drawingml/2006/picture">
                 <pic:pic xmlns:pic="http://schemas.openxmlformats.org/drawingml/2006/picture">
                   <pic:nvPicPr>
-                    <pic:cNvPr id="1" name="DB_diagram.png"/>
-                    <pic:cNvPicPr/>
+                    <pic:cNvPr id="0" name="Picture 205"/>
+                    <pic:cNvPicPr>
+                      <a:picLocks noChangeAspect="1" noChangeArrowheads="1"/>
+                    </pic:cNvPicPr>
                   </pic:nvPicPr>
-                  <pic:blipFill rotWithShape="1">
+                  <pic:blipFill>
                     <a:blip r:embed="rId8">
                       <a:extLst>
                         <a:ext uri="{28A0092B-C50C-407E-A947-70E740481C1C}">
@@ -1022,46 +991,74 @@
                         </a:ext>
                       </a:extLst>
                     </a:blip>
-                    <a:srcRect l="1697" t="5654" r="97178" b="91696"/>
-                    <a:stretch/>
+                    <a:srcRect/>
+                    <a:stretch>
+                      <a:fillRect/>
+                    </a:stretch>
                   </pic:blipFill>
                   <pic:spPr bwMode="auto">
                     <a:xfrm>
                       <a:off x="0" y="0"/>
-                      <a:ext cx="157797" cy="250623"/>
+                      <a:ext cx="4933950" cy="6057900"/>
                     </a:xfrm>
                     <a:prstGeom prst="rect">
                       <a:avLst/>
                     </a:prstGeom>
+                    <a:noFill/>
                     <a:ln>
                       <a:noFill/>
                     </a:ln>
-                    <a:extLst>
-                      <a:ext uri="{53640926-AAD7-44D8-BBD7-CCE9431645EC}">
-                        <a14:shadowObscured xmlns:a14="http://schemas.microsoft.com/office/drawing/2010/main"/>
-                      </a:ext>
-                    </a:extLst>
                   </pic:spPr>
                 </pic:pic>
               </a:graphicData>
             </a:graphic>
-          </wp:inline>
+          </wp:anchor>
         </w:drawing>
       </w:r>
       <w:r>
-        <w:t xml:space="preserve"> gemarkeerd.</w:t>
-      </w:r>
+        <w:t>Database ontwerp</w:t>
+      </w:r>
+      <w:bookmarkEnd w:id="1"/>
     </w:p>
     <w:p>
       <w:r>
+        <w:t xml:space="preserve">Je ziet hier een overzicht diagram </w:t>
+      </w:r>
+      <w:r>
+        <w:t>van de database structuur.</w:t>
+      </w:r>
+      <w:r>
+        <w:t xml:space="preserve"> </w:t>
+      </w:r>
+    </w:p>
+    <w:p>
+      <w:pPr>
         <w:rPr>
           <w:noProof/>
+          <w:lang w:val="en-US"/>
+        </w:rPr>
+      </w:pPr>
+      <w:r>
+        <w:rPr>
+          <w:lang w:val="en-US"/>
+        </w:rPr>
+        <w:t>Legenda:</w:t>
+      </w:r>
+      <w:r>
+        <w:rPr>
+          <w:lang w:val="en-US"/>
+        </w:rPr>
+        <w:br/>
+      </w:r>
+      <w:r>
+        <w:rPr>
+          <w:noProof/>
         </w:rPr>
         <w:drawing>
-          <wp:inline distT="0" distB="0" distL="0" distR="0" wp14:anchorId="3F448193" wp14:editId="02BDF6C9">
-            <wp:extent cx="7756859" cy="5224007"/>
-            <wp:effectExtent l="0" t="0" r="0" b="0"/>
-            <wp:docPr id="1" name="Afbeelding 1" descr="Afbeelding met schermafbeelding&#10;&#10;Automatisch gegenereerde beschrijving"/>
+          <wp:inline distT="0" distB="0" distL="0" distR="0" wp14:anchorId="4096BC47" wp14:editId="7F7AA137">
+            <wp:extent cx="123825" cy="171450"/>
+            <wp:effectExtent l="0" t="0" r="9525" b="0"/>
+            <wp:docPr id="54" name="Afbeelding 54" descr="enter image description here"/>
             <wp:cNvGraphicFramePr>
               <a:graphicFrameLocks xmlns:a="http://schemas.openxmlformats.org/drawingml/2006/main" noChangeAspect="1"/>
             </wp:cNvGraphicFramePr>
@@ -1069,11 +1066,1007 @@
               <a:graphicData uri="http://schemas.openxmlformats.org/drawingml/2006/picture">
                 <pic:pic xmlns:pic="http://schemas.openxmlformats.org/drawingml/2006/picture">
                   <pic:nvPicPr>
-                    <pic:cNvPr id="1" name="DB_diagram.png"/>
+                    <pic:cNvPr id="0" name="Picture 172" descr="enter image description here"/>
+                    <pic:cNvPicPr>
+                      <a:picLocks noChangeAspect="1" noChangeArrowheads="1"/>
+                    </pic:cNvPicPr>
+                  </pic:nvPicPr>
+                  <pic:blipFill>
+                    <a:blip r:embed="rId9">
+                      <a:extLst>
+                        <a:ext uri="{28A0092B-C50C-407E-A947-70E740481C1C}">
+                          <a14:useLocalDpi xmlns:a14="http://schemas.microsoft.com/office/drawing/2010/main" val="0"/>
+                        </a:ext>
+                      </a:extLst>
+                    </a:blip>
+                    <a:srcRect/>
+                    <a:stretch>
+                      <a:fillRect/>
+                    </a:stretch>
+                  </pic:blipFill>
+                  <pic:spPr bwMode="auto">
+                    <a:xfrm>
+                      <a:off x="0" y="0"/>
+                      <a:ext cx="123825" cy="171450"/>
+                    </a:xfrm>
+                    <a:prstGeom prst="rect">
+                      <a:avLst/>
+                    </a:prstGeom>
+                    <a:noFill/>
+                    <a:ln>
+                      <a:noFill/>
+                    </a:ln>
+                  </pic:spPr>
+                </pic:pic>
+              </a:graphicData>
+            </a:graphic>
+          </wp:inline>
+        </w:drawing>
+      </w:r>
+      <w:r>
+        <w:rPr>
+          <w:lang w:val="en-US"/>
+        </w:rPr>
+        <w:tab/>
+      </w:r>
+      <w:proofErr w:type="spellStart"/>
+      <w:r>
+        <w:rPr>
+          <w:lang w:val="en-US"/>
+        </w:rPr>
+        <w:t>Geel</w:t>
+      </w:r>
+      <w:proofErr w:type="spellEnd"/>
+      <w:r>
+        <w:rPr>
+          <w:lang w:val="en-US"/>
+        </w:rPr>
+        <w:t>:</w:t>
+      </w:r>
+      <w:r>
+        <w:rPr>
+          <w:lang w:val="en-US"/>
+        </w:rPr>
+        <w:t xml:space="preserve"> </w:t>
+      </w:r>
+      <w:r>
+        <w:rPr>
+          <w:noProof/>
+          <w:lang w:val="en-US"/>
+        </w:rPr>
+        <w:t>Primary Key</w:t>
+      </w:r>
+      <w:r>
+        <w:rPr>
+          <w:noProof/>
+          <w:lang w:val="en-US"/>
+        </w:rPr>
+        <w:br/>
+      </w:r>
+      <w:r>
+        <w:rPr>
+          <w:noProof/>
+        </w:rPr>
+        <w:drawing>
+          <wp:inline distT="0" distB="0" distL="0" distR="0" wp14:anchorId="71C1BBC4" wp14:editId="486D61A8">
+            <wp:extent cx="152400" cy="142875"/>
+            <wp:effectExtent l="0" t="0" r="0" b="9525"/>
+            <wp:docPr id="53" name="Afbeelding 53" descr="enter image description here"/>
+            <wp:cNvGraphicFramePr>
+              <a:graphicFrameLocks xmlns:a="http://schemas.openxmlformats.org/drawingml/2006/main" noChangeAspect="1"/>
+            </wp:cNvGraphicFramePr>
+            <a:graphic xmlns:a="http://schemas.openxmlformats.org/drawingml/2006/main">
+              <a:graphicData uri="http://schemas.openxmlformats.org/drawingml/2006/picture">
+                <pic:pic xmlns:pic="http://schemas.openxmlformats.org/drawingml/2006/picture">
+                  <pic:nvPicPr>
+                    <pic:cNvPr id="0" name="Picture 173" descr="enter image description here"/>
+                    <pic:cNvPicPr>
+                      <a:picLocks noChangeAspect="1" noChangeArrowheads="1"/>
+                    </pic:cNvPicPr>
+                  </pic:nvPicPr>
+                  <pic:blipFill>
+                    <a:blip r:embed="rId10">
+                      <a:extLst>
+                        <a:ext uri="{28A0092B-C50C-407E-A947-70E740481C1C}">
+                          <a14:useLocalDpi xmlns:a14="http://schemas.microsoft.com/office/drawing/2010/main" val="0"/>
+                        </a:ext>
+                      </a:extLst>
+                    </a:blip>
+                    <a:srcRect/>
+                    <a:stretch>
+                      <a:fillRect/>
+                    </a:stretch>
+                  </pic:blipFill>
+                  <pic:spPr bwMode="auto">
+                    <a:xfrm>
+                      <a:off x="0" y="0"/>
+                      <a:ext cx="152400" cy="142875"/>
+                    </a:xfrm>
+                    <a:prstGeom prst="rect">
+                      <a:avLst/>
+                    </a:prstGeom>
+                    <a:noFill/>
+                    <a:ln>
+                      <a:noFill/>
+                    </a:ln>
+                  </pic:spPr>
+                </pic:pic>
+              </a:graphicData>
+            </a:graphic>
+          </wp:inline>
+        </w:drawing>
+      </w:r>
+      <w:r>
+        <w:rPr>
+          <w:noProof/>
+        </w:rPr>
+        <w:drawing>
+          <wp:inline distT="0" distB="0" distL="0" distR="0" wp14:anchorId="304D5573" wp14:editId="7F6A4D23">
+            <wp:extent cx="152400" cy="161925"/>
+            <wp:effectExtent l="0" t="0" r="0" b="9525"/>
+            <wp:docPr id="52" name="Afbeelding 52" descr="enter image description here"/>
+            <wp:cNvGraphicFramePr>
+              <a:graphicFrameLocks xmlns:a="http://schemas.openxmlformats.org/drawingml/2006/main" noChangeAspect="1"/>
+            </wp:cNvGraphicFramePr>
+            <a:graphic xmlns:a="http://schemas.openxmlformats.org/drawingml/2006/main">
+              <a:graphicData uri="http://schemas.openxmlformats.org/drawingml/2006/picture">
+                <pic:pic xmlns:pic="http://schemas.openxmlformats.org/drawingml/2006/picture">
+                  <pic:nvPicPr>
+                    <pic:cNvPr id="0" name="Picture 174" descr="enter image description here"/>
+                    <pic:cNvPicPr>
+                      <a:picLocks noChangeAspect="1" noChangeArrowheads="1"/>
+                    </pic:cNvPicPr>
+                  </pic:nvPicPr>
+                  <pic:blipFill>
+                    <a:blip r:embed="rId11">
+                      <a:extLst>
+                        <a:ext uri="{28A0092B-C50C-407E-A947-70E740481C1C}">
+                          <a14:useLocalDpi xmlns:a14="http://schemas.microsoft.com/office/drawing/2010/main" val="0"/>
+                        </a:ext>
+                      </a:extLst>
+                    </a:blip>
+                    <a:srcRect/>
+                    <a:stretch>
+                      <a:fillRect/>
+                    </a:stretch>
+                  </pic:blipFill>
+                  <pic:spPr bwMode="auto">
+                    <a:xfrm>
+                      <a:off x="0" y="0"/>
+                      <a:ext cx="152400" cy="161925"/>
+                    </a:xfrm>
+                    <a:prstGeom prst="rect">
+                      <a:avLst/>
+                    </a:prstGeom>
+                    <a:noFill/>
+                    <a:ln>
+                      <a:noFill/>
+                    </a:ln>
+                  </pic:spPr>
+                </pic:pic>
+              </a:graphicData>
+            </a:graphic>
+          </wp:inline>
+        </w:drawing>
+      </w:r>
+      <w:r>
+        <w:rPr>
+          <w:noProof/>
+          <w:lang w:val="en-US"/>
+        </w:rPr>
+        <w:tab/>
+      </w:r>
+      <w:r>
+        <w:rPr>
+          <w:noProof/>
+          <w:lang w:val="en-US"/>
+        </w:rPr>
+        <w:t>Gevuld:</w:t>
+      </w:r>
+      <w:r>
+        <w:rPr>
+          <w:noProof/>
+          <w:lang w:val="en-US"/>
+        </w:rPr>
+        <w:t xml:space="preserve"> NOT NULL</w:t>
+      </w:r>
+      <w:r>
+        <w:rPr>
+          <w:noProof/>
+          <w:lang w:val="en-US"/>
+        </w:rPr>
+        <w:br/>
+      </w:r>
+      <w:r>
+        <w:rPr>
+          <w:noProof/>
+        </w:rPr>
+        <w:drawing>
+          <wp:inline distT="0" distB="0" distL="0" distR="0" wp14:anchorId="21D3F160" wp14:editId="36D5CD6A">
+            <wp:extent cx="152400" cy="152400"/>
+            <wp:effectExtent l="0" t="0" r="0" b="0"/>
+            <wp:docPr id="51" name="Afbeelding 51" descr="enter image description here"/>
+            <wp:cNvGraphicFramePr>
+              <a:graphicFrameLocks xmlns:a="http://schemas.openxmlformats.org/drawingml/2006/main" noChangeAspect="1"/>
+            </wp:cNvGraphicFramePr>
+            <a:graphic xmlns:a="http://schemas.openxmlformats.org/drawingml/2006/main">
+              <a:graphicData uri="http://schemas.openxmlformats.org/drawingml/2006/picture">
+                <pic:pic xmlns:pic="http://schemas.openxmlformats.org/drawingml/2006/picture">
+                  <pic:nvPicPr>
+                    <pic:cNvPr id="0" name="Picture 175" descr="enter image description here"/>
+                    <pic:cNvPicPr>
+                      <a:picLocks noChangeAspect="1" noChangeArrowheads="1"/>
+                    </pic:cNvPicPr>
+                  </pic:nvPicPr>
+                  <pic:blipFill>
+                    <a:blip r:embed="rId12">
+                      <a:extLst>
+                        <a:ext uri="{28A0092B-C50C-407E-A947-70E740481C1C}">
+                          <a14:useLocalDpi xmlns:a14="http://schemas.microsoft.com/office/drawing/2010/main" val="0"/>
+                        </a:ext>
+                      </a:extLst>
+                    </a:blip>
+                    <a:srcRect/>
+                    <a:stretch>
+                      <a:fillRect/>
+                    </a:stretch>
+                  </pic:blipFill>
+                  <pic:spPr bwMode="auto">
+                    <a:xfrm>
+                      <a:off x="0" y="0"/>
+                      <a:ext cx="152400" cy="152400"/>
+                    </a:xfrm>
+                    <a:prstGeom prst="rect">
+                      <a:avLst/>
+                    </a:prstGeom>
+                    <a:noFill/>
+                    <a:ln>
+                      <a:noFill/>
+                    </a:ln>
+                  </pic:spPr>
+                </pic:pic>
+              </a:graphicData>
+            </a:graphic>
+          </wp:inline>
+        </w:drawing>
+      </w:r>
+      <w:r>
+        <w:rPr>
+          <w:noProof/>
+        </w:rPr>
+        <w:drawing>
+          <wp:inline distT="0" distB="0" distL="0" distR="0" wp14:anchorId="5ADFA61F" wp14:editId="15F5EFED">
+            <wp:extent cx="152400" cy="161925"/>
+            <wp:effectExtent l="0" t="0" r="0" b="9525"/>
+            <wp:docPr id="50" name="Afbeelding 50" descr="enter image description here"/>
+            <wp:cNvGraphicFramePr>
+              <a:graphicFrameLocks xmlns:a="http://schemas.openxmlformats.org/drawingml/2006/main" noChangeAspect="1"/>
+            </wp:cNvGraphicFramePr>
+            <a:graphic xmlns:a="http://schemas.openxmlformats.org/drawingml/2006/main">
+              <a:graphicData uri="http://schemas.openxmlformats.org/drawingml/2006/picture">
+                <pic:pic xmlns:pic="http://schemas.openxmlformats.org/drawingml/2006/picture">
+                  <pic:nvPicPr>
+                    <pic:cNvPr id="0" name="Picture 176" descr="enter image description here"/>
+                    <pic:cNvPicPr>
+                      <a:picLocks noChangeAspect="1" noChangeArrowheads="1"/>
+                    </pic:cNvPicPr>
+                  </pic:nvPicPr>
+                  <pic:blipFill>
+                    <a:blip r:embed="rId13">
+                      <a:extLst>
+                        <a:ext uri="{28A0092B-C50C-407E-A947-70E740481C1C}">
+                          <a14:useLocalDpi xmlns:a14="http://schemas.microsoft.com/office/drawing/2010/main" val="0"/>
+                        </a:ext>
+                      </a:extLst>
+                    </a:blip>
+                    <a:srcRect/>
+                    <a:stretch>
+                      <a:fillRect/>
+                    </a:stretch>
+                  </pic:blipFill>
+                  <pic:spPr bwMode="auto">
+                    <a:xfrm>
+                      <a:off x="0" y="0"/>
+                      <a:ext cx="152400" cy="161925"/>
+                    </a:xfrm>
+                    <a:prstGeom prst="rect">
+                      <a:avLst/>
+                    </a:prstGeom>
+                    <a:noFill/>
+                    <a:ln>
+                      <a:noFill/>
+                    </a:ln>
+                  </pic:spPr>
+                </pic:pic>
+              </a:graphicData>
+            </a:graphic>
+          </wp:inline>
+        </w:drawing>
+      </w:r>
+      <w:r>
+        <w:rPr>
+          <w:noProof/>
+          <w:lang w:val="en-US"/>
+        </w:rPr>
+        <w:tab/>
+      </w:r>
+      <w:r>
+        <w:rPr>
+          <w:noProof/>
+          <w:lang w:val="en-US"/>
+        </w:rPr>
+        <w:t>Leeg</w:t>
+      </w:r>
+      <w:r>
+        <w:rPr>
+          <w:noProof/>
+          <w:lang w:val="en-US"/>
+        </w:rPr>
+        <w:t>: NULL</w:t>
+      </w:r>
+      <w:r>
+        <w:rPr>
+          <w:noProof/>
+          <w:lang w:val="en-US"/>
+        </w:rPr>
+        <w:t>ABLE</w:t>
+      </w:r>
+      <w:r>
+        <w:rPr>
+          <w:noProof/>
+          <w:lang w:val="en-US"/>
+        </w:rPr>
+        <w:br/>
+      </w:r>
+      <w:r>
+        <w:rPr>
+          <w:noProof/>
+        </w:rPr>
+        <w:drawing>
+          <wp:inline distT="0" distB="0" distL="0" distR="0" wp14:anchorId="5D588E7E" wp14:editId="3FD3066C">
+            <wp:extent cx="152400" cy="161925"/>
+            <wp:effectExtent l="0" t="0" r="0" b="9525"/>
+            <wp:docPr id="48" name="Afbeelding 48" descr="enter image description here"/>
+            <wp:cNvGraphicFramePr>
+              <a:graphicFrameLocks xmlns:a="http://schemas.openxmlformats.org/drawingml/2006/main" noChangeAspect="1"/>
+            </wp:cNvGraphicFramePr>
+            <a:graphic xmlns:a="http://schemas.openxmlformats.org/drawingml/2006/main">
+              <a:graphicData uri="http://schemas.openxmlformats.org/drawingml/2006/picture">
+                <pic:pic xmlns:pic="http://schemas.openxmlformats.org/drawingml/2006/picture">
+                  <pic:nvPicPr>
+                    <pic:cNvPr id="0" name="Picture 178" descr="enter image description here"/>
+                    <pic:cNvPicPr>
+                      <a:picLocks noChangeAspect="1" noChangeArrowheads="1"/>
+                    </pic:cNvPicPr>
+                  </pic:nvPicPr>
+                  <pic:blipFill>
+                    <a:blip r:embed="rId11">
+                      <a:extLst>
+                        <a:ext uri="{28A0092B-C50C-407E-A947-70E740481C1C}">
+                          <a14:useLocalDpi xmlns:a14="http://schemas.microsoft.com/office/drawing/2010/main" val="0"/>
+                        </a:ext>
+                      </a:extLst>
+                    </a:blip>
+                    <a:srcRect/>
+                    <a:stretch>
+                      <a:fillRect/>
+                    </a:stretch>
+                  </pic:blipFill>
+                  <pic:spPr bwMode="auto">
+                    <a:xfrm>
+                      <a:off x="0" y="0"/>
+                      <a:ext cx="152400" cy="161925"/>
+                    </a:xfrm>
+                    <a:prstGeom prst="rect">
+                      <a:avLst/>
+                    </a:prstGeom>
+                    <a:noFill/>
+                    <a:ln>
+                      <a:noFill/>
+                    </a:ln>
+                  </pic:spPr>
+                </pic:pic>
+              </a:graphicData>
+            </a:graphic>
+          </wp:inline>
+        </w:drawing>
+      </w:r>
+      <w:r>
+        <w:rPr>
+          <w:noProof/>
+        </w:rPr>
+        <w:drawing>
+          <wp:inline distT="0" distB="0" distL="0" distR="0" wp14:anchorId="295F53DD" wp14:editId="6C4F62A9">
+            <wp:extent cx="152400" cy="161925"/>
+            <wp:effectExtent l="0" t="0" r="0" b="9525"/>
+            <wp:docPr id="47" name="Afbeelding 47" descr="enter image description here"/>
+            <wp:cNvGraphicFramePr>
+              <a:graphicFrameLocks xmlns:a="http://schemas.openxmlformats.org/drawingml/2006/main" noChangeAspect="1"/>
+            </wp:cNvGraphicFramePr>
+            <a:graphic xmlns:a="http://schemas.openxmlformats.org/drawingml/2006/main">
+              <a:graphicData uri="http://schemas.openxmlformats.org/drawingml/2006/picture">
+                <pic:pic xmlns:pic="http://schemas.openxmlformats.org/drawingml/2006/picture">
+                  <pic:nvPicPr>
+                    <pic:cNvPr id="0" name="Picture 179" descr="enter image description here"/>
+                    <pic:cNvPicPr>
+                      <a:picLocks noChangeAspect="1" noChangeArrowheads="1"/>
+                    </pic:cNvPicPr>
+                  </pic:nvPicPr>
+                  <pic:blipFill>
+                    <a:blip r:embed="rId13">
+                      <a:extLst>
+                        <a:ext uri="{28A0092B-C50C-407E-A947-70E740481C1C}">
+                          <a14:useLocalDpi xmlns:a14="http://schemas.microsoft.com/office/drawing/2010/main" val="0"/>
+                        </a:ext>
+                      </a:extLst>
+                    </a:blip>
+                    <a:srcRect/>
+                    <a:stretch>
+                      <a:fillRect/>
+                    </a:stretch>
+                  </pic:blipFill>
+                  <pic:spPr bwMode="auto">
+                    <a:xfrm>
+                      <a:off x="0" y="0"/>
+                      <a:ext cx="152400" cy="161925"/>
+                    </a:xfrm>
+                    <a:prstGeom prst="rect">
+                      <a:avLst/>
+                    </a:prstGeom>
+                    <a:noFill/>
+                    <a:ln>
+                      <a:noFill/>
+                    </a:ln>
+                  </pic:spPr>
+                </pic:pic>
+              </a:graphicData>
+            </a:graphic>
+          </wp:inline>
+        </w:drawing>
+      </w:r>
+      <w:r>
+        <w:rPr>
+          <w:noProof/>
+          <w:lang w:val="en-US"/>
+        </w:rPr>
+        <w:tab/>
+      </w:r>
+      <w:r>
+        <w:rPr>
+          <w:noProof/>
+          <w:lang w:val="en-US"/>
+        </w:rPr>
+        <w:t>Rood</w:t>
+      </w:r>
+      <w:r>
+        <w:rPr>
+          <w:noProof/>
+          <w:lang w:val="en-US"/>
+        </w:rPr>
+        <w:t>: Foreign key</w:t>
+      </w:r>
+      <w:r>
+        <w:rPr>
+          <w:noProof/>
+          <w:lang w:val="en-US"/>
+        </w:rPr>
+        <w:br/>
+      </w:r>
+      <w:r>
+        <w:rPr>
+          <w:noProof/>
+        </w:rPr>
+        <w:drawing>
+          <wp:inline distT="0" distB="0" distL="0" distR="0" wp14:anchorId="492101D4" wp14:editId="5220A692">
+            <wp:extent cx="152400" cy="142875"/>
+            <wp:effectExtent l="0" t="0" r="0" b="9525"/>
+            <wp:docPr id="46" name="Afbeelding 46" descr="enter image description here"/>
+            <wp:cNvGraphicFramePr>
+              <a:graphicFrameLocks xmlns:a="http://schemas.openxmlformats.org/drawingml/2006/main" noChangeAspect="1"/>
+            </wp:cNvGraphicFramePr>
+            <a:graphic xmlns:a="http://schemas.openxmlformats.org/drawingml/2006/main">
+              <a:graphicData uri="http://schemas.openxmlformats.org/drawingml/2006/picture">
+                <pic:pic xmlns:pic="http://schemas.openxmlformats.org/drawingml/2006/picture">
+                  <pic:nvPicPr>
+                    <pic:cNvPr id="0" name="Picture 180" descr="enter image description here"/>
+                    <pic:cNvPicPr>
+                      <a:picLocks noChangeAspect="1" noChangeArrowheads="1"/>
+                    </pic:cNvPicPr>
+                  </pic:nvPicPr>
+                  <pic:blipFill>
+                    <a:blip r:embed="rId10">
+                      <a:extLst>
+                        <a:ext uri="{28A0092B-C50C-407E-A947-70E740481C1C}">
+                          <a14:useLocalDpi xmlns:a14="http://schemas.microsoft.com/office/drawing/2010/main" val="0"/>
+                        </a:ext>
+                      </a:extLst>
+                    </a:blip>
+                    <a:srcRect/>
+                    <a:stretch>
+                      <a:fillRect/>
+                    </a:stretch>
+                  </pic:blipFill>
+                  <pic:spPr bwMode="auto">
+                    <a:xfrm>
+                      <a:off x="0" y="0"/>
+                      <a:ext cx="152400" cy="142875"/>
+                    </a:xfrm>
+                    <a:prstGeom prst="rect">
+                      <a:avLst/>
+                    </a:prstGeom>
+                    <a:noFill/>
+                    <a:ln>
+                      <a:noFill/>
+                    </a:ln>
+                  </pic:spPr>
+                </pic:pic>
+              </a:graphicData>
+            </a:graphic>
+          </wp:inline>
+        </w:drawing>
+      </w:r>
+      <w:r>
+        <w:rPr>
+          <w:noProof/>
+        </w:rPr>
+        <w:drawing>
+          <wp:inline distT="0" distB="0" distL="0" distR="0" wp14:anchorId="124FF2DE" wp14:editId="5B890E12">
+            <wp:extent cx="152400" cy="152400"/>
+            <wp:effectExtent l="0" t="0" r="0" b="0"/>
+            <wp:docPr id="45" name="Afbeelding 45" descr="enter image description here"/>
+            <wp:cNvGraphicFramePr>
+              <a:graphicFrameLocks xmlns:a="http://schemas.openxmlformats.org/drawingml/2006/main" noChangeAspect="1"/>
+            </wp:cNvGraphicFramePr>
+            <a:graphic xmlns:a="http://schemas.openxmlformats.org/drawingml/2006/main">
+              <a:graphicData uri="http://schemas.openxmlformats.org/drawingml/2006/picture">
+                <pic:pic xmlns:pic="http://schemas.openxmlformats.org/drawingml/2006/picture">
+                  <pic:nvPicPr>
+                    <pic:cNvPr id="0" name="Picture 181" descr="enter image description here"/>
+                    <pic:cNvPicPr>
+                      <a:picLocks noChangeAspect="1" noChangeArrowheads="1"/>
+                    </pic:cNvPicPr>
+                  </pic:nvPicPr>
+                  <pic:blipFill>
+                    <a:blip r:embed="rId12">
+                      <a:extLst>
+                        <a:ext uri="{28A0092B-C50C-407E-A947-70E740481C1C}">
+                          <a14:useLocalDpi xmlns:a14="http://schemas.microsoft.com/office/drawing/2010/main" val="0"/>
+                        </a:ext>
+                      </a:extLst>
+                    </a:blip>
+                    <a:srcRect/>
+                    <a:stretch>
+                      <a:fillRect/>
+                    </a:stretch>
+                  </pic:blipFill>
+                  <pic:spPr bwMode="auto">
+                    <a:xfrm>
+                      <a:off x="0" y="0"/>
+                      <a:ext cx="152400" cy="152400"/>
+                    </a:xfrm>
+                    <a:prstGeom prst="rect">
+                      <a:avLst/>
+                    </a:prstGeom>
+                    <a:noFill/>
+                    <a:ln>
+                      <a:noFill/>
+                    </a:ln>
+                  </pic:spPr>
+                </pic:pic>
+              </a:graphicData>
+            </a:graphic>
+          </wp:inline>
+        </w:drawing>
+      </w:r>
+      <w:r>
+        <w:rPr>
+          <w:noProof/>
+          <w:lang w:val="en-US"/>
+        </w:rPr>
+        <w:tab/>
+      </w:r>
+      <w:r>
+        <w:rPr>
+          <w:noProof/>
+          <w:lang w:val="en-US"/>
+        </w:rPr>
+        <w:t>Blauw</w:t>
+      </w:r>
+      <w:r>
+        <w:rPr>
+          <w:noProof/>
+          <w:lang w:val="en-US"/>
+        </w:rPr>
+        <w:t>: Simple attribute (no key)</w:t>
+      </w:r>
+      <w:r>
+        <w:rPr>
+          <w:noProof/>
+          <w:lang w:val="en-US"/>
+        </w:rPr>
+        <w:t xml:space="preserve"> </w:t>
+      </w:r>
+      <w:r>
+        <w:rPr>
+          <w:noProof/>
+          <w:lang w:val="en-US"/>
+        </w:rPr>
+        <w:br/>
+      </w:r>
+    </w:p>
+    <w:p>
+      <w:r>
+        <w:t xml:space="preserve">Binnen het systeem is het nodig om een product in meerdere </w:t>
+      </w:r>
+      <w:r>
+        <w:t>categorieën</w:t>
+      </w:r>
+      <w:r>
+        <w:t xml:space="preserve"> te kunnen plaatsen. Daarom is hier gekozen om dit via een koppeltabel te doen. </w:t>
+      </w:r>
+      <w:r>
+        <w:t xml:space="preserve">En niet via een </w:t>
+      </w:r>
+      <w:r>
+        <w:t xml:space="preserve">enkele </w:t>
+      </w:r>
+      <w:proofErr w:type="spellStart"/>
+      <w:r>
+        <w:t>foreign</w:t>
+      </w:r>
+      <w:proofErr w:type="spellEnd"/>
+      <w:r>
+        <w:t xml:space="preserve"> </w:t>
+      </w:r>
+      <w:proofErr w:type="spellStart"/>
+      <w:r>
+        <w:t>key</w:t>
+      </w:r>
+      <w:proofErr w:type="spellEnd"/>
+      <w:r>
+        <w:t xml:space="preserve">. </w:t>
+      </w:r>
+    </w:p>
+    <w:p>
+      <w:r>
+        <w:t xml:space="preserve">Ook is gekozen om een orderegel tabel te maken met een aantal kolom er in. Een product kan natuurlijk een aantal </w:t>
+      </w:r>
+      <w:r>
+        <w:t>keer toegevoegd worden in een bepaalde order.</w:t>
+      </w:r>
+    </w:p>
+    <w:p>
+      <w:r>
+        <w:t xml:space="preserve">Omdat orders ook aangemaakt kunnen worden zonder </w:t>
+      </w:r>
+      <w:r>
+        <w:t xml:space="preserve">dat deze voor een specifieke klant is. </w:t>
+      </w:r>
+      <w:r>
+        <w:t xml:space="preserve">Is de </w:t>
+      </w:r>
+      <w:proofErr w:type="spellStart"/>
+      <w:r>
+        <w:t>Foreign</w:t>
+      </w:r>
+      <w:proofErr w:type="spellEnd"/>
+      <w:r>
+        <w:t xml:space="preserve"> </w:t>
+      </w:r>
+      <w:proofErr w:type="spellStart"/>
+      <w:r>
+        <w:t>key</w:t>
+      </w:r>
+      <w:proofErr w:type="spellEnd"/>
+      <w:r>
+        <w:t xml:space="preserve"> van </w:t>
+      </w:r>
+      <w:proofErr w:type="spellStart"/>
+      <w:r>
+        <w:t>KlantId</w:t>
+      </w:r>
+      <w:proofErr w:type="spellEnd"/>
+      <w:r>
+        <w:t xml:space="preserve"> </w:t>
+      </w:r>
+      <w:r>
+        <w:t xml:space="preserve">op de order </w:t>
+      </w:r>
+      <w:proofErr w:type="spellStart"/>
+      <w:r>
+        <w:t>Nullable</w:t>
+      </w:r>
+      <w:proofErr w:type="spellEnd"/>
+      <w:r>
+        <w:t xml:space="preserve">. </w:t>
+      </w:r>
+      <w:r>
+        <w:br w:type="page"/>
+      </w:r>
+    </w:p>
+    <w:p>
+      <w:pPr>
+        <w:pStyle w:val="Kop1"/>
+      </w:pPr>
+      <w:bookmarkStart w:id="2" w:name="_Toc41660266"/>
+      <w:r>
+        <w:lastRenderedPageBreak/>
+        <w:t>Klassen diagram</w:t>
+      </w:r>
+      <w:bookmarkEnd w:id="2"/>
+    </w:p>
+    <w:p>
+      <w:r>
+        <w:t xml:space="preserve">Dit is het klassendiagram </w:t>
+      </w:r>
+      <w:r>
+        <w:t xml:space="preserve">voor de Logica Laag </w:t>
+      </w:r>
+      <w:r>
+        <w:t xml:space="preserve">van het systeem. </w:t>
+      </w:r>
+      <w:r>
+        <w:t xml:space="preserve">Iedere klasse heeft een aantal </w:t>
+      </w:r>
+      <w:proofErr w:type="spellStart"/>
+      <w:r>
+        <w:t>properties</w:t>
+      </w:r>
+      <w:proofErr w:type="spellEnd"/>
+      <w:r>
+        <w:t xml:space="preserve"> en Functies. </w:t>
+      </w:r>
+      <w:r>
+        <w:t>Relaties</w:t>
+      </w:r>
+      <w:r>
+        <w:t xml:space="preserve"> </w:t>
+      </w:r>
+      <w:r>
+        <w:t xml:space="preserve">tussen bepaalde </w:t>
+      </w:r>
+      <w:r>
+        <w:t>klassen</w:t>
+      </w:r>
+      <w:r>
+        <w:t xml:space="preserve"> zijn aangegeven met </w:t>
+      </w:r>
+      <w:r>
+        <w:t>Lijnen.</w:t>
+      </w:r>
+    </w:p>
+    <w:p>
+      <w:r>
+        <w:rPr>
+          <w:noProof/>
+        </w:rPr>
+        <w:drawing>
+          <wp:inline distT="0" distB="0" distL="0" distR="0" wp14:anchorId="2CC7159D" wp14:editId="10C2A801">
+            <wp:extent cx="8001000" cy="5109356"/>
+            <wp:effectExtent l="0" t="0" r="0" b="0"/>
+            <wp:docPr id="57" name="Afbeelding 57"/>
+            <wp:cNvGraphicFramePr>
+              <a:graphicFrameLocks xmlns:a="http://schemas.openxmlformats.org/drawingml/2006/main" noChangeAspect="1"/>
+            </wp:cNvGraphicFramePr>
+            <a:graphic xmlns:a="http://schemas.openxmlformats.org/drawingml/2006/main">
+              <a:graphicData uri="http://schemas.openxmlformats.org/drawingml/2006/picture">
+                <pic:pic xmlns:pic="http://schemas.openxmlformats.org/drawingml/2006/picture">
+                  <pic:nvPicPr>
+                    <pic:cNvPr id="0" name="Picture 206"/>
+                    <pic:cNvPicPr>
+                      <a:picLocks noChangeAspect="1" noChangeArrowheads="1"/>
+                    </pic:cNvPicPr>
+                  </pic:nvPicPr>
+                  <pic:blipFill>
+                    <a:blip r:embed="rId14">
+                      <a:extLst>
+                        <a:ext uri="{28A0092B-C50C-407E-A947-70E740481C1C}">
+                          <a14:useLocalDpi xmlns:a14="http://schemas.microsoft.com/office/drawing/2010/main" val="0"/>
+                        </a:ext>
+                      </a:extLst>
+                    </a:blip>
+                    <a:srcRect/>
+                    <a:stretch>
+                      <a:fillRect/>
+                    </a:stretch>
+                  </pic:blipFill>
+                  <pic:spPr bwMode="auto">
+                    <a:xfrm>
+                      <a:off x="0" y="0"/>
+                      <a:ext cx="8003874" cy="5111191"/>
+                    </a:xfrm>
+                    <a:prstGeom prst="rect">
+                      <a:avLst/>
+                    </a:prstGeom>
+                    <a:noFill/>
+                    <a:ln>
+                      <a:noFill/>
+                    </a:ln>
+                  </pic:spPr>
+                </pic:pic>
+              </a:graphicData>
+            </a:graphic>
+          </wp:inline>
+        </w:drawing>
+      </w:r>
+    </w:p>
+    <w:p>
+      <w:r>
+        <w:t>Voor elke entiteit (zoals die in het conceptueel model</w:t>
+      </w:r>
+      <w:r>
+        <w:t xml:space="preserve"> beschreven staan) Is een klasse aangemaakt</w:t>
+      </w:r>
+      <w:r>
+        <w:t xml:space="preserve"> met de bijbehorende functies. </w:t>
+      </w:r>
+      <w:r>
+        <w:t xml:space="preserve">Voor </w:t>
+      </w:r>
+      <w:r>
+        <w:t xml:space="preserve">bijna </w:t>
+      </w:r>
+      <w:r>
+        <w:t xml:space="preserve">elke klasse is ook een container klasse gemaakt die </w:t>
+      </w:r>
+      <w:r>
+        <w:t>weer</w:t>
+      </w:r>
+      <w:r>
+        <w:t xml:space="preserve"> </w:t>
+      </w:r>
+      <w:r>
+        <w:t xml:space="preserve">verantwoordelijk is voor groepen van deze entiteit. </w:t>
+      </w:r>
+      <w:r>
+        <w:t xml:space="preserve">Bij de Orderregel is dit niet het geval. De order klasse is namelijk de Containerklasse voor de orderregel. </w:t>
+      </w:r>
+      <w:r>
+        <w:t xml:space="preserve">Een orderregel bestaat namelijk alleen als de order ook bestaat. </w:t>
+      </w:r>
+      <w:r>
+        <w:br w:type="page"/>
+      </w:r>
+    </w:p>
+    <w:p>
+      <w:pPr>
+        <w:pStyle w:val="Kop1"/>
+        <w:sectPr>
+          <w:pgSz w:w="16838" w:h="11906" w:orient="landscape"/>
+          <w:pgMar w:top="720" w:right="720" w:bottom="720" w:left="720" w:header="706" w:footer="706" w:gutter="0"/>
+          <w:cols w:space="708"/>
+          <w:titlePg/>
+          <w:docGrid w:linePitch="360"/>
+        </w:sectPr>
+      </w:pPr>
+    </w:p>
+    <w:p>
+      <w:pPr>
+        <w:pStyle w:val="Kop1"/>
+      </w:pPr>
+      <w:bookmarkStart w:id="3" w:name="_Toc41660267"/>
+      <w:r>
+        <w:lastRenderedPageBreak/>
+        <w:t>Architectuur Diagram</w:t>
+      </w:r>
+      <w:bookmarkEnd w:id="3"/>
+    </w:p>
+    <w:p>
+      <w:pPr>
+        <w:pStyle w:val="Geenafstand"/>
+      </w:pPr>
+      <w:r>
+        <w:t xml:space="preserve">Hier zie je een architectuur Diagram van het systeem. </w:t>
+      </w:r>
+      <w:r>
+        <w:t xml:space="preserve">Dit diagram gaat over </w:t>
+      </w:r>
+      <w:r>
+        <w:t>Orders en alles wat daar bij komt kijken. Iedere laag is verantwoordelijk voor een eigen onderdeel.</w:t>
+      </w:r>
+    </w:p>
+    <w:p>
+      <w:pPr>
+        <w:pStyle w:val="Lijstalinea"/>
+        <w:numPr>
+          <w:ilvl w:val="0"/>
+          <w:numId w:val="5"/>
+        </w:numPr>
+      </w:pPr>
+      <w:r>
+        <w:t>Logic</w:t>
+      </w:r>
+      <w:r>
+        <w:t>: kern van de applicatie Alle logica gebeurd hier</w:t>
+      </w:r>
+    </w:p>
+    <w:p>
+      <w:pPr>
+        <w:pStyle w:val="Lijstalinea"/>
+        <w:numPr>
+          <w:ilvl w:val="0"/>
+          <w:numId w:val="5"/>
+        </w:numPr>
+      </w:pPr>
+      <w:proofErr w:type="spellStart"/>
+      <w:r>
+        <w:t>Factory</w:t>
+      </w:r>
+      <w:proofErr w:type="spellEnd"/>
+      <w:r>
+        <w:t xml:space="preserve">: Is de </w:t>
+      </w:r>
+      <w:r>
+        <w:t xml:space="preserve">koppel laag </w:t>
+      </w:r>
+      <w:r>
+        <w:t xml:space="preserve">die gebruikt word door Logica om Dal classes te </w:t>
+      </w:r>
+      <w:r>
+        <w:t>bereiken</w:t>
+      </w:r>
+      <w:r>
+        <w:t>.</w:t>
+      </w:r>
+    </w:p>
+    <w:p>
+      <w:pPr>
+        <w:pStyle w:val="Lijstalinea"/>
+        <w:numPr>
+          <w:ilvl w:val="0"/>
+          <w:numId w:val="5"/>
+        </w:numPr>
+      </w:pPr>
+      <w:r>
+        <w:t>Interface: Is een soort blauwdruk/ contract</w:t>
+      </w:r>
+      <w:r>
+        <w:t xml:space="preserve"> laag</w:t>
+      </w:r>
+      <w:r>
+        <w:t xml:space="preserve"> zodat </w:t>
+      </w:r>
+      <w:r>
+        <w:t>andere lagen weten wat bepaalde objecten kunnen.</w:t>
+      </w:r>
+    </w:p>
+    <w:p>
+      <w:pPr>
+        <w:pStyle w:val="Lijstalinea"/>
+        <w:numPr>
+          <w:ilvl w:val="0"/>
+          <w:numId w:val="5"/>
+        </w:numPr>
+      </w:pPr>
+      <w:r>
+        <w:t>Data/</w:t>
+      </w:r>
+      <w:r>
+        <w:t xml:space="preserve">DAL: Is de laag die direct in combinatie staat met de Database. </w:t>
+      </w:r>
+    </w:p>
+    <w:p>
+      <w:r>
+        <w:rPr>
+          <w:noProof/>
+        </w:rPr>
+        <w:drawing>
+          <wp:inline distT="0" distB="0" distL="0" distR="0" wp14:anchorId="2CC97011" wp14:editId="665E36EA">
+            <wp:extent cx="6020045" cy="7124700"/>
+            <wp:effectExtent l="0" t="0" r="0" b="0"/>
+            <wp:docPr id="3" name="Afbeelding 3"/>
+            <wp:cNvGraphicFramePr>
+              <a:graphicFrameLocks xmlns:a="http://schemas.openxmlformats.org/drawingml/2006/main" noChangeAspect="1"/>
+            </wp:cNvGraphicFramePr>
+            <a:graphic xmlns:a="http://schemas.openxmlformats.org/drawingml/2006/main">
+              <a:graphicData uri="http://schemas.openxmlformats.org/drawingml/2006/picture">
+                <pic:pic xmlns:pic="http://schemas.openxmlformats.org/drawingml/2006/picture">
+                  <pic:nvPicPr>
+                    <pic:cNvPr id="3" name="ArgitectuurDiagram.png"/>
                     <pic:cNvPicPr/>
                   </pic:nvPicPr>
                   <pic:blipFill>
-                    <a:blip r:embed="rId8">
+                    <a:blip r:embed="rId15">
                       <a:extLst>
                         <a:ext uri="{28A0092B-C50C-407E-A947-70E740481C1C}">
                           <a14:useLocalDpi xmlns:a14="http://schemas.microsoft.com/office/drawing/2010/main" val="0"/>
@@ -1087,7 +2080,7 @@
                   <pic:spPr>
                     <a:xfrm>
                       <a:off x="0" y="0"/>
-                      <a:ext cx="7845152" cy="5283470"/>
+                      <a:ext cx="6044278" cy="7153380"/>
                     </a:xfrm>
                     <a:prstGeom prst="rect">
                       <a:avLst/>
@@ -1102,367 +2095,52 @@
     </w:p>
     <w:p>
       <w:r>
-        <w:t xml:space="preserve">Voor elke meer op meer relatie </w:t>
-      </w:r>
-      <w:r>
-        <w:t xml:space="preserve">zoals je die terug ziet in het conceptueel model in het analyse document. </w:t>
-      </w:r>
-      <w:r>
-        <w:t xml:space="preserve">Is een koppeltabel aangemaakt (zie </w:t>
-      </w:r>
-      <w:proofErr w:type="spellStart"/>
-      <w:r>
-        <w:t>orderRegel</w:t>
-      </w:r>
-      <w:proofErr w:type="spellEnd"/>
-      <w:r>
-        <w:t xml:space="preserve"> en </w:t>
-      </w:r>
-      <w:proofErr w:type="spellStart"/>
-      <w:r>
-        <w:t>Categorie_Product</w:t>
-      </w:r>
-      <w:proofErr w:type="spellEnd"/>
-      <w:r>
-        <w:t xml:space="preserve">) Deze tabellen hebben een Private </w:t>
-      </w:r>
-      <w:proofErr w:type="spellStart"/>
-      <w:r>
-        <w:t>keys</w:t>
-      </w:r>
-      <w:proofErr w:type="spellEnd"/>
-      <w:r>
-        <w:t xml:space="preserve"> maar hebben een </w:t>
-      </w:r>
-      <w:proofErr w:type="spellStart"/>
-      <w:r>
-        <w:t>F</w:t>
-      </w:r>
-      <w:r>
-        <w:t>oreign</w:t>
-      </w:r>
-      <w:proofErr w:type="spellEnd"/>
-      <w:r>
-        <w:t xml:space="preserve"> </w:t>
-      </w:r>
-      <w:proofErr w:type="spellStart"/>
-      <w:r>
-        <w:t>key</w:t>
-      </w:r>
-      <w:proofErr w:type="spellEnd"/>
-      <w:r>
-        <w:t xml:space="preserve"> die verwijst naar </w:t>
-      </w:r>
-      <w:r>
-        <w:t xml:space="preserve">Regels in andere tabellen. </w:t>
-      </w:r>
-      <w:r>
-        <w:br w:type="page"/>
+        <w:t>Door het gebruik van interfaces is het makkelijk om wijzigingen aan te brengen in een van de overige lagen zonder dat het hele systeem aangepast hoeft te worden.</w:t>
       </w:r>
     </w:p>
     <w:p>
-      <w:pPr>
-        <w:pStyle w:val="Kop1"/>
-      </w:pPr>
-      <w:bookmarkStart w:id="2" w:name="_Toc41660266"/>
-      <w:r>
-        <w:lastRenderedPageBreak/>
-        <w:t>Klassen diagram</w:t>
-      </w:r>
-      <w:bookmarkEnd w:id="2"/>
-    </w:p>
-    <w:p>
-      <w:r>
-        <w:t xml:space="preserve">Dit is het klassendiagram </w:t>
-      </w:r>
-      <w:r>
-        <w:t xml:space="preserve">voor de Logica Laag </w:t>
-      </w:r>
-      <w:r>
-        <w:t xml:space="preserve">van het systeem. </w:t>
-      </w:r>
-      <w:r>
-        <w:t xml:space="preserve">Iedere klasse heeft een aantal </w:t>
+      <w:r>
+        <w:t xml:space="preserve">Er is gekozen om geen losse </w:t>
+      </w:r>
+      <w:r>
+        <w:t xml:space="preserve">Dal te maken voor de </w:t>
       </w:r>
       <w:proofErr w:type="spellStart"/>
       <w:r>
-        <w:t>properties</w:t>
+        <w:t>OrderRegel</w:t>
       </w:r>
       <w:proofErr w:type="spellEnd"/>
       <w:r>
-        <w:t xml:space="preserve"> en Functies. </w:t>
-      </w:r>
-      <w:r>
-        <w:t>Relaties</w:t>
-      </w:r>
+        <w:t xml:space="preserve">. Omdat een </w:t>
+      </w:r>
+      <w:proofErr w:type="spellStart"/>
+      <w:r>
+        <w:t>OrderRegel</w:t>
+      </w:r>
+      <w:proofErr w:type="spellEnd"/>
       <w:r>
         <w:t xml:space="preserve"> </w:t>
       </w:r>
       <w:r>
-        <w:t xml:space="preserve">tussen bepaalde </w:t>
-      </w:r>
-      <w:r>
-        <w:t>klassen</w:t>
-      </w:r>
-      <w:r>
-        <w:t xml:space="preserve"> zijn aangegeven met pijlen.</w:t>
-      </w:r>
-    </w:p>
-    <w:p>
-      <w:r>
-        <w:rPr>
-          <w:noProof/>
-        </w:rPr>
-        <w:drawing>
-          <wp:inline distT="0" distB="0" distL="0" distR="0" wp14:anchorId="41363BD1" wp14:editId="50FDF230">
-            <wp:extent cx="8422105" cy="5378269"/>
-            <wp:effectExtent l="0" t="0" r="0" b="0"/>
-            <wp:docPr id="2" name="Afbeelding 2" descr="Afbeelding met schermafbeelding&#10;&#10;Automatisch gegenereerde beschrijving"/>
-            <wp:cNvGraphicFramePr>
-              <a:graphicFrameLocks xmlns:a="http://schemas.openxmlformats.org/drawingml/2006/main" noChangeAspect="1"/>
-            </wp:cNvGraphicFramePr>
-            <a:graphic xmlns:a="http://schemas.openxmlformats.org/drawingml/2006/main">
-              <a:graphicData uri="http://schemas.openxmlformats.org/drawingml/2006/picture">
-                <pic:pic xmlns:pic="http://schemas.openxmlformats.org/drawingml/2006/picture">
-                  <pic:nvPicPr>
-                    <pic:cNvPr id="2" name="ClassenDiagram.png"/>
-                    <pic:cNvPicPr/>
-                  </pic:nvPicPr>
-                  <pic:blipFill>
-                    <a:blip r:embed="rId9">
-                      <a:extLst>
-                        <a:ext uri="{28A0092B-C50C-407E-A947-70E740481C1C}">
-                          <a14:useLocalDpi xmlns:a14="http://schemas.microsoft.com/office/drawing/2010/main" val="0"/>
-                        </a:ext>
-                      </a:extLst>
-                    </a:blip>
-                    <a:stretch>
-                      <a:fillRect/>
-                    </a:stretch>
-                  </pic:blipFill>
-                  <pic:spPr>
-                    <a:xfrm>
-                      <a:off x="0" y="0"/>
-                      <a:ext cx="8469055" cy="5408251"/>
-                    </a:xfrm>
-                    <a:prstGeom prst="rect">
-                      <a:avLst/>
-                    </a:prstGeom>
-                  </pic:spPr>
-                </pic:pic>
-              </a:graphicData>
-            </a:graphic>
-          </wp:inline>
-        </w:drawing>
-      </w:r>
-    </w:p>
-    <w:p>
-      <w:r>
-        <w:t>Voor elke entiteit (zoals die in het conceptueel model</w:t>
-      </w:r>
-      <w:r>
-        <w:t xml:space="preserve"> beschreven staan) Is een klasse aangemaakt</w:t>
-      </w:r>
-      <w:r>
-        <w:t xml:space="preserve"> met de bijbehorende functies. </w:t>
-      </w:r>
-      <w:r>
-        <w:t xml:space="preserve">Voor elke klasse is ook een container klasse gemaakt die er </w:t>
-      </w:r>
-      <w:r>
-        <w:t xml:space="preserve">verantwoordelijk is voor groepen van deze entiteit. </w:t>
-      </w:r>
-      <w:r>
-        <w:br w:type="page"/>
-      </w:r>
-    </w:p>
-    <w:p>
-      <w:pPr>
-        <w:pStyle w:val="Kop1"/>
-        <w:sectPr>
-          <w:pgSz w:w="16838" w:h="11906" w:orient="landscape"/>
-          <w:pgMar w:top="720" w:right="720" w:bottom="720" w:left="720" w:header="706" w:footer="706" w:gutter="0"/>
-          <w:cols w:space="708"/>
-          <w:titlePg/>
-          <w:docGrid w:linePitch="360"/>
-        </w:sectPr>
-      </w:pPr>
-    </w:p>
-    <w:p>
-      <w:pPr>
-        <w:pStyle w:val="Kop1"/>
-      </w:pPr>
-      <w:bookmarkStart w:id="3" w:name="_Toc41660267"/>
-      <w:r>
-        <w:lastRenderedPageBreak/>
-        <w:t>Architectuur Diagram</w:t>
-      </w:r>
-      <w:bookmarkEnd w:id="3"/>
-    </w:p>
-    <w:p>
-      <w:pPr>
-        <w:pStyle w:val="Geenafstand"/>
-      </w:pPr>
-      <w:r>
-        <w:t xml:space="preserve">Hier zie je een architectuur Diagram van het systeem. </w:t>
-      </w:r>
-      <w:r>
-        <w:t xml:space="preserve">Dit diagram gaat over </w:t>
-      </w:r>
-      <w:r>
-        <w:t>Orders en alles wat daar bij komt kijken. Iedere laag is verantwoordelijk voor een eigen onderdeel.</w:t>
-      </w:r>
-    </w:p>
-    <w:p>
-      <w:pPr>
-        <w:pStyle w:val="Lijstalinea"/>
-        <w:numPr>
-          <w:ilvl w:val="0"/>
-          <w:numId w:val="5"/>
-        </w:numPr>
-      </w:pPr>
-      <w:r>
-        <w:t>Logic</w:t>
-      </w:r>
-      <w:r>
-        <w:t>: kern van de applicatie Alle logica gebeurd hier</w:t>
-      </w:r>
-    </w:p>
-    <w:p>
-      <w:pPr>
-        <w:pStyle w:val="Lijstalinea"/>
-        <w:numPr>
-          <w:ilvl w:val="0"/>
-          <w:numId w:val="5"/>
-        </w:numPr>
-      </w:pPr>
-      <w:proofErr w:type="spellStart"/>
-      <w:r>
-        <w:t>Factory</w:t>
-      </w:r>
-      <w:proofErr w:type="spellEnd"/>
-      <w:r>
-        <w:t xml:space="preserve">: Is de </w:t>
-      </w:r>
-      <w:r>
-        <w:t xml:space="preserve">koppel laag </w:t>
-      </w:r>
-      <w:r>
-        <w:t xml:space="preserve">die gebruikt word door Logica om Dal classes te </w:t>
-      </w:r>
-      <w:r>
-        <w:t>bereiken</w:t>
-      </w:r>
-      <w:r>
-        <w:t>.</w:t>
-      </w:r>
-    </w:p>
-    <w:p>
-      <w:pPr>
-        <w:pStyle w:val="Lijstalinea"/>
-        <w:numPr>
-          <w:ilvl w:val="0"/>
-          <w:numId w:val="5"/>
-        </w:numPr>
-      </w:pPr>
-      <w:r>
-        <w:t>Interface: Is een soort blauwdruk/ contract</w:t>
-      </w:r>
-      <w:r>
-        <w:t xml:space="preserve"> laag</w:t>
-      </w:r>
-      <w:r>
-        <w:t xml:space="preserve"> zodat </w:t>
-      </w:r>
-      <w:r>
-        <w:t>andere lagen weten wat bepaalde objecten kunnen.</w:t>
-      </w:r>
-    </w:p>
-    <w:p>
-      <w:pPr>
-        <w:pStyle w:val="Lijstalinea"/>
-        <w:numPr>
-          <w:ilvl w:val="0"/>
-          <w:numId w:val="5"/>
-        </w:numPr>
-      </w:pPr>
-      <w:r>
-        <w:t xml:space="preserve">DAL: Is de laag die direct in combinatie staat met de Database. </w:t>
-      </w:r>
-    </w:p>
-    <w:p>
-      <w:r>
-        <w:rPr>
-          <w:noProof/>
-        </w:rPr>
-        <w:drawing>
-          <wp:inline distT="0" distB="0" distL="0" distR="0" wp14:anchorId="2CC97011" wp14:editId="70FD7183">
-            <wp:extent cx="6392848" cy="7565911"/>
-            <wp:effectExtent l="0" t="0" r="8255" b="0"/>
-            <wp:docPr id="3" name="Afbeelding 3"/>
-            <wp:cNvGraphicFramePr>
-              <a:graphicFrameLocks xmlns:a="http://schemas.openxmlformats.org/drawingml/2006/main" noChangeAspect="1"/>
-            </wp:cNvGraphicFramePr>
-            <a:graphic xmlns:a="http://schemas.openxmlformats.org/drawingml/2006/main">
-              <a:graphicData uri="http://schemas.openxmlformats.org/drawingml/2006/picture">
-                <pic:pic xmlns:pic="http://schemas.openxmlformats.org/drawingml/2006/picture">
-                  <pic:nvPicPr>
-                    <pic:cNvPr id="3" name="ArgitectuurDiagram.png"/>
-                    <pic:cNvPicPr/>
-                  </pic:nvPicPr>
-                  <pic:blipFill>
-                    <a:blip r:embed="rId10">
-                      <a:extLst>
-                        <a:ext uri="{28A0092B-C50C-407E-A947-70E740481C1C}">
-                          <a14:useLocalDpi xmlns:a14="http://schemas.microsoft.com/office/drawing/2010/main" val="0"/>
-                        </a:ext>
-                      </a:extLst>
-                    </a:blip>
-                    <a:stretch>
-                      <a:fillRect/>
-                    </a:stretch>
-                  </pic:blipFill>
-                  <pic:spPr>
-                    <a:xfrm>
-                      <a:off x="0" y="0"/>
-                      <a:ext cx="6411539" cy="7588032"/>
-                    </a:xfrm>
-                    <a:prstGeom prst="rect">
-                      <a:avLst/>
-                    </a:prstGeom>
-                  </pic:spPr>
-                </pic:pic>
-              </a:graphicData>
-            </a:graphic>
-          </wp:inline>
-        </w:drawing>
-      </w:r>
-    </w:p>
-    <w:p>
-      <w:r>
-        <w:t xml:space="preserve">Er is gekozen om geen losse </w:t>
-      </w:r>
-      <w:r>
-        <w:t xml:space="preserve">Dal te maken voor de </w:t>
-      </w:r>
-      <w:proofErr w:type="spellStart"/>
-      <w:r>
-        <w:t>OrderRegel</w:t>
-      </w:r>
-      <w:proofErr w:type="spellEnd"/>
-      <w:r>
-        <w:t xml:space="preserve">. Omdat een </w:t>
-      </w:r>
-      <w:proofErr w:type="spellStart"/>
-      <w:r>
-        <w:t>OrderRegel</w:t>
-      </w:r>
-      <w:proofErr w:type="spellEnd"/>
-      <w:r>
-        <w:t xml:space="preserve"> </w:t>
-      </w:r>
-      <w:r>
-        <w:t xml:space="preserve">alleen binnen een order leeft is hier voor gekozen. </w:t>
+        <w:t xml:space="preserve">alleen binnen een order </w:t>
+      </w:r>
+      <w:r>
+        <w:t>bestaat</w:t>
+      </w:r>
+      <w:r>
+        <w:t xml:space="preserve">. </w:t>
+      </w:r>
+      <w:r>
+        <w:t>Alle database interactie van de orde</w:t>
+      </w:r>
+      <w:r>
+        <w:t>r</w:t>
+      </w:r>
+      <w:r>
+        <w:t xml:space="preserve"> en orderregel </w:t>
+      </w:r>
+      <w:r>
+        <w:t xml:space="preserve">zijn daarom samengevoegd in een Dal klasse. </w:t>
       </w:r>
     </w:p>
     <w:sectPr>
@@ -2530,7 +3208,6 @@
   <w:style w:type="character" w:default="1" w:styleId="Standaardalinea-lettertype">
     <w:name w:val="Default Paragraph Font"/>
     <w:uiPriority w:val="1"/>
-    <w:semiHidden/>
     <w:unhideWhenUsed/>
   </w:style>
   <w:style w:type="table" w:default="1" w:styleId="Standaardtabel">
@@ -2684,6 +3361,19 @@
       <w:ind w:left="720"/>
       <w:contextualSpacing/>
     </w:pPr>
+  </w:style>
+  <w:style w:type="paragraph" w:styleId="Normaalweb">
+    <w:name w:val="Normal (Web)"/>
+    <w:basedOn w:val="Standaard"/>
+    <w:uiPriority w:val="99"/>
+    <w:semiHidden/>
+    <w:unhideWhenUsed/>
+    <w:rsid w:val="00684E59"/>
+    <w:rPr>
+      <w:rFonts w:ascii="Times New Roman" w:hAnsi="Times New Roman" w:cs="Times New Roman"/>
+      <w:sz w:val="24"/>
+      <w:szCs w:val="24"/>
+    </w:rPr>
   </w:style>
 </w:styles>
 </file>

--- a/Skippy/Skippy Ontwerp.docx
+++ b/Skippy/Skippy Ontwerp.docx
@@ -554,13 +554,8 @@
       <w:bookmarkEnd w:id="0"/>
     </w:p>
     <w:p>
-      <w:proofErr w:type="spellStart"/>
-      <w:r>
-        <w:t>Skippy</w:t>
-      </w:r>
-      <w:proofErr w:type="spellEnd"/>
-      <w:r>
-        <w:t xml:space="preserve"> is een kassasysteem voor een dierenwinkel. Het helpt kassamedewerkers met het opstellen van een order. En het dient als overzicht tool voor de manager van de winkel. </w:t>
+      <w:r>
+        <w:t xml:space="preserve">Skippy is een kassasysteem voor een dierenwinkel. Het helpt kassamedewerkers met het opstellen van een order. En het dient als overzicht tool voor de manager van de winkel. </w:t>
       </w:r>
     </w:p>
     <w:p>
@@ -1108,15 +1103,8 @@
           <w:lang w:val="en-US"/>
         </w:rPr>
         <w:tab/>
-      </w:r>
-      <w:proofErr w:type="spellStart"/>
-      <w:r>
-        <w:rPr>
-          <w:lang w:val="en-US"/>
-        </w:rPr>
         <w:t>Geel</w:t>
       </w:r>
-      <w:proofErr w:type="spellEnd"/>
       <w:r>
         <w:rPr>
           <w:lang w:val="en-US"/>
@@ -1677,20 +1665,13 @@
           <w:noProof/>
           <w:lang w:val="en-US"/>
         </w:rPr>
-        <w:t>: Simple attribute (no key)</w:t>
+        <w:t xml:space="preserve">: Simple attribute (no key) </w:t>
       </w:r>
       <w:r>
         <w:rPr>
           <w:noProof/>
           <w:lang w:val="en-US"/>
         </w:rPr>
-        <w:t xml:space="preserve"> </w:t>
-      </w:r>
-      <w:r>
-        <w:rPr>
-          <w:noProof/>
-          <w:lang w:val="en-US"/>
-        </w:rPr>
         <w:br/>
       </w:r>
     </w:p>
@@ -1708,23 +1689,7 @@
         <w:t xml:space="preserve">En niet via een </w:t>
       </w:r>
       <w:r>
-        <w:t xml:space="preserve">enkele </w:t>
-      </w:r>
-      <w:proofErr w:type="spellStart"/>
-      <w:r>
-        <w:t>foreign</w:t>
-      </w:r>
-      <w:proofErr w:type="spellEnd"/>
-      <w:r>
-        <w:t xml:space="preserve"> </w:t>
-      </w:r>
-      <w:proofErr w:type="spellStart"/>
-      <w:r>
-        <w:t>key</w:t>
-      </w:r>
-      <w:proofErr w:type="spellEnd"/>
-      <w:r>
-        <w:t xml:space="preserve">. </w:t>
+        <w:t xml:space="preserve">enkele foreign key. </w:t>
       </w:r>
     </w:p>
     <w:p>
@@ -1743,42 +1708,10 @@
         <w:t xml:space="preserve">dat deze voor een specifieke klant is. </w:t>
       </w:r>
       <w:r>
-        <w:t xml:space="preserve">Is de </w:t>
-      </w:r>
-      <w:proofErr w:type="spellStart"/>
-      <w:r>
-        <w:t>Foreign</w:t>
-      </w:r>
-      <w:proofErr w:type="spellEnd"/>
-      <w:r>
-        <w:t xml:space="preserve"> </w:t>
-      </w:r>
-      <w:proofErr w:type="spellStart"/>
-      <w:r>
-        <w:t>key</w:t>
-      </w:r>
-      <w:proofErr w:type="spellEnd"/>
-      <w:r>
-        <w:t xml:space="preserve"> van </w:t>
-      </w:r>
-      <w:proofErr w:type="spellStart"/>
-      <w:r>
-        <w:t>KlantId</w:t>
-      </w:r>
-      <w:proofErr w:type="spellEnd"/>
-      <w:r>
-        <w:t xml:space="preserve"> </w:t>
-      </w:r>
-      <w:r>
-        <w:t xml:space="preserve">op de order </w:t>
-      </w:r>
-      <w:proofErr w:type="spellStart"/>
-      <w:r>
-        <w:t>Nullable</w:t>
-      </w:r>
-      <w:proofErr w:type="spellEnd"/>
-      <w:r>
-        <w:t xml:space="preserve">. </w:t>
+        <w:t xml:space="preserve">Is de Foreign key van KlantId </w:t>
+      </w:r>
+      <w:r>
+        <w:t xml:space="preserve">op de order Nullable. </w:t>
       </w:r>
       <w:r>
         <w:br w:type="page"/>
@@ -1808,11 +1741,9 @@
       <w:r>
         <w:t xml:space="preserve">Iedere klasse heeft een aantal </w:t>
       </w:r>
-      <w:proofErr w:type="spellStart"/>
       <w:r>
         <w:t>properties</w:t>
       </w:r>
-      <w:proofErr w:type="spellEnd"/>
       <w:r>
         <w:t xml:space="preserve"> en Functies. </w:t>
       </w:r>
@@ -1988,13 +1919,8 @@
           <w:numId w:val="5"/>
         </w:numPr>
       </w:pPr>
-      <w:proofErr w:type="spellStart"/>
-      <w:r>
-        <w:t>Factory</w:t>
-      </w:r>
-      <w:proofErr w:type="spellEnd"/>
-      <w:r>
-        <w:t xml:space="preserve">: Is de </w:t>
+      <w:r>
+        <w:t xml:space="preserve">Factory: Is de </w:t>
       </w:r>
       <w:r>
         <w:t xml:space="preserve">koppel laag </w:t>
@@ -2051,10 +1977,10 @@
           <w:noProof/>
         </w:rPr>
         <w:drawing>
-          <wp:inline distT="0" distB="0" distL="0" distR="0" wp14:anchorId="2CC97011" wp14:editId="665E36EA">
-            <wp:extent cx="6020045" cy="7124700"/>
+          <wp:inline distT="0" distB="0" distL="0" distR="0" wp14:anchorId="27BE5101" wp14:editId="3415F3A2">
+            <wp:extent cx="6086475" cy="7204221"/>
             <wp:effectExtent l="0" t="0" r="0" b="0"/>
-            <wp:docPr id="3" name="Afbeelding 3"/>
+            <wp:docPr id="1" name="Afbeelding 1"/>
             <wp:cNvGraphicFramePr>
               <a:graphicFrameLocks xmlns:a="http://schemas.openxmlformats.org/drawingml/2006/main" noChangeAspect="1"/>
             </wp:cNvGraphicFramePr>
@@ -2062,8 +1988,10 @@
               <a:graphicData uri="http://schemas.openxmlformats.org/drawingml/2006/picture">
                 <pic:pic xmlns:pic="http://schemas.openxmlformats.org/drawingml/2006/picture">
                   <pic:nvPicPr>
-                    <pic:cNvPr id="3" name="ArgitectuurDiagram.png"/>
-                    <pic:cNvPicPr/>
+                    <pic:cNvPr id="0" name="Picture 1"/>
+                    <pic:cNvPicPr>
+                      <a:picLocks noChangeAspect="1" noChangeArrowheads="1"/>
+                    </pic:cNvPicPr>
                   </pic:nvPicPr>
                   <pic:blipFill>
                     <a:blip r:embed="rId15">
@@ -2073,18 +2001,23 @@
                         </a:ext>
                       </a:extLst>
                     </a:blip>
+                    <a:srcRect/>
                     <a:stretch>
                       <a:fillRect/>
                     </a:stretch>
                   </pic:blipFill>
-                  <pic:spPr>
+                  <pic:spPr bwMode="auto">
                     <a:xfrm>
                       <a:off x="0" y="0"/>
-                      <a:ext cx="6044278" cy="7153380"/>
+                      <a:ext cx="6114121" cy="7236944"/>
                     </a:xfrm>
                     <a:prstGeom prst="rect">
                       <a:avLst/>
                     </a:prstGeom>
+                    <a:noFill/>
+                    <a:ln>
+                      <a:noFill/>
+                    </a:ln>
                   </pic:spPr>
                 </pic:pic>
               </a:graphicData>
@@ -2103,23 +2036,7 @@
         <w:t xml:space="preserve">Er is gekozen om geen losse </w:t>
       </w:r>
       <w:r>
-        <w:t xml:space="preserve">Dal te maken voor de </w:t>
-      </w:r>
-      <w:proofErr w:type="spellStart"/>
-      <w:r>
-        <w:t>OrderRegel</w:t>
-      </w:r>
-      <w:proofErr w:type="spellEnd"/>
-      <w:r>
-        <w:t xml:space="preserve">. Omdat een </w:t>
-      </w:r>
-      <w:proofErr w:type="spellStart"/>
-      <w:r>
-        <w:t>OrderRegel</w:t>
-      </w:r>
-      <w:proofErr w:type="spellEnd"/>
-      <w:r>
-        <w:t xml:space="preserve"> </w:t>
+        <w:t xml:space="preserve">Dal te maken voor de OrderRegel. Omdat een OrderRegel </w:t>
       </w:r>
       <w:r>
         <w:t xml:space="preserve">alleen binnen een order </w:t>
@@ -3208,6 +3125,7 @@
   <w:style w:type="character" w:default="1" w:styleId="Standaardalinea-lettertype">
     <w:name w:val="Default Paragraph Font"/>
     <w:uiPriority w:val="1"/>
+    <w:semiHidden/>
     <w:unhideWhenUsed/>
   </w:style>
   <w:style w:type="table" w:default="1" w:styleId="Standaardtabel">

--- a/Skippy/Skippy Ontwerp.docx
+++ b/Skippy/Skippy Ontwerp.docx
@@ -554,8 +554,13 @@
       <w:bookmarkEnd w:id="0"/>
     </w:p>
     <w:p>
-      <w:r>
-        <w:t xml:space="preserve">Skippy is een kassasysteem voor een dierenwinkel. Het helpt kassamedewerkers met het opstellen van een order. En het dient als overzicht tool voor de manager van de winkel. </w:t>
+      <w:proofErr w:type="spellStart"/>
+      <w:r>
+        <w:t>Skippy</w:t>
+      </w:r>
+      <w:proofErr w:type="spellEnd"/>
+      <w:r>
+        <w:t xml:space="preserve"> is een kassasysteem voor een dierenwinkel. Het helpt kassamedewerkers met het opstellen van een order. En het dient als overzicht tool voor de manager van de winkel. </w:t>
       </w:r>
     </w:p>
     <w:p>
@@ -1103,8 +1108,15 @@
           <w:lang w:val="en-US"/>
         </w:rPr>
         <w:tab/>
+      </w:r>
+      <w:proofErr w:type="spellStart"/>
+      <w:r>
+        <w:rPr>
+          <w:lang w:val="en-US"/>
+        </w:rPr>
         <w:t>Geel</w:t>
       </w:r>
+      <w:proofErr w:type="spellEnd"/>
       <w:r>
         <w:rPr>
           <w:lang w:val="en-US"/>
@@ -1689,7 +1701,23 @@
         <w:t xml:space="preserve">En niet via een </w:t>
       </w:r>
       <w:r>
-        <w:t xml:space="preserve">enkele foreign key. </w:t>
+        <w:t xml:space="preserve">enkele </w:t>
+      </w:r>
+      <w:proofErr w:type="spellStart"/>
+      <w:r>
+        <w:t>foreign</w:t>
+      </w:r>
+      <w:proofErr w:type="spellEnd"/>
+      <w:r>
+        <w:t xml:space="preserve"> </w:t>
+      </w:r>
+      <w:proofErr w:type="spellStart"/>
+      <w:r>
+        <w:t>key</w:t>
+      </w:r>
+      <w:proofErr w:type="spellEnd"/>
+      <w:r>
+        <w:t xml:space="preserve">. </w:t>
       </w:r>
     </w:p>
     <w:p>
@@ -1708,11 +1736,45 @@
         <w:t xml:space="preserve">dat deze voor een specifieke klant is. </w:t>
       </w:r>
       <w:r>
-        <w:t xml:space="preserve">Is de Foreign key van KlantId </w:t>
-      </w:r>
-      <w:r>
-        <w:t xml:space="preserve">op de order Nullable. </w:t>
-      </w:r>
+        <w:t xml:space="preserve">Is de </w:t>
+      </w:r>
+      <w:proofErr w:type="spellStart"/>
+      <w:r>
+        <w:t>Foreign</w:t>
+      </w:r>
+      <w:proofErr w:type="spellEnd"/>
+      <w:r>
+        <w:t xml:space="preserve"> </w:t>
+      </w:r>
+      <w:proofErr w:type="spellStart"/>
+      <w:r>
+        <w:t>key</w:t>
+      </w:r>
+      <w:proofErr w:type="spellEnd"/>
+      <w:r>
+        <w:t xml:space="preserve"> van </w:t>
+      </w:r>
+      <w:proofErr w:type="spellStart"/>
+      <w:r>
+        <w:t>KlantId</w:t>
+      </w:r>
+      <w:proofErr w:type="spellEnd"/>
+      <w:r>
+        <w:t xml:space="preserve"> </w:t>
+      </w:r>
+      <w:r>
+        <w:t xml:space="preserve">op de order </w:t>
+      </w:r>
+      <w:proofErr w:type="spellStart"/>
+      <w:r>
+        <w:t>Nullable</w:t>
+      </w:r>
+      <w:proofErr w:type="spellEnd"/>
+      <w:r>
+        <w:t xml:space="preserve">. </w:t>
+      </w:r>
+    </w:p>
+    <w:p>
       <w:r>
         <w:br w:type="page"/>
       </w:r>
@@ -1741,9 +1803,11 @@
       <w:r>
         <w:t xml:space="preserve">Iedere klasse heeft een aantal </w:t>
       </w:r>
+      <w:proofErr w:type="spellStart"/>
       <w:r>
         <w:t>properties</w:t>
       </w:r>
+      <w:proofErr w:type="spellEnd"/>
       <w:r>
         <w:t xml:space="preserve"> en Functies. </w:t>
       </w:r>
@@ -1919,8 +1983,13 @@
           <w:numId w:val="5"/>
         </w:numPr>
       </w:pPr>
-      <w:r>
-        <w:t xml:space="preserve">Factory: Is de </w:t>
+      <w:proofErr w:type="spellStart"/>
+      <w:r>
+        <w:t>Factory</w:t>
+      </w:r>
+      <w:proofErr w:type="spellEnd"/>
+      <w:r>
+        <w:t xml:space="preserve">: Is de </w:t>
       </w:r>
       <w:r>
         <w:t xml:space="preserve">koppel laag </w:t>
@@ -2036,7 +2105,19 @@
         <w:t xml:space="preserve">Er is gekozen om geen losse </w:t>
       </w:r>
       <w:r>
-        <w:t xml:space="preserve">Dal te maken voor de OrderRegel. Omdat een OrderRegel </w:t>
+        <w:t>Dal te maken voor de Order</w:t>
+      </w:r>
+      <w:r>
+        <w:t xml:space="preserve"> </w:t>
+      </w:r>
+      <w:r>
+        <w:t>Regel. Omdat een Order</w:t>
+      </w:r>
+      <w:r>
+        <w:t xml:space="preserve"> </w:t>
+      </w:r>
+      <w:r>
+        <w:t xml:space="preserve">Regel </w:t>
       </w:r>
       <w:r>
         <w:t xml:space="preserve">alleen binnen een order </w:t>
